--- a/QuarterlyReport_Med.docx
+++ b/QuarterlyReport_Med.docx
@@ -690,8 +690,6 @@
         </w:rPr>
         <w:t>Portfolio Value</w:t>
       </w:r>
-      <w:bookmarkStart w:id="0" w:name="_GoBack"/>
-      <w:bookmarkEnd w:id="0"/>
     </w:p>
     <w:p>
       <w:pPr>
@@ -1210,7 +1208,7 @@
             <wp:docPr id="1" name="Chart 1">
               <a:extLst xmlns:a="http://schemas.openxmlformats.org/drawingml/2006/main">
                 <a:ext uri="{FF2B5EF4-FFF2-40B4-BE49-F238E27FC236}">
-                  <a16:creationId xmlns:o="urn:schemas-microsoft-com:office:office" xmlns:v="urn:schemas-microsoft-com:vml" xmlns:w10="urn:schemas-microsoft-com:office:word" xmlns:w="http://schemas.openxmlformats.org/wordprocessingml/2006/main" xmlns:xdr="http://schemas.openxmlformats.org/drawingml/2006/spreadsheetDrawing" xmlns:a16="http://schemas.microsoft.com/office/drawing/2014/main" xmlns="" xmlns:lc="http://schemas.openxmlformats.org/drawingml/2006/lockedCanvas" id="{00000000-0008-0000-0000-000002000000}"/>
+                  <a16:creationId xmlns:lc="http://schemas.openxmlformats.org/drawingml/2006/lockedCanvas" xmlns="" xmlns:a16="http://schemas.microsoft.com/office/drawing/2014/main" xmlns:xdr="http://schemas.openxmlformats.org/drawingml/2006/spreadsheetDrawing" xmlns:w="http://schemas.openxmlformats.org/wordprocessingml/2006/main" xmlns:w10="urn:schemas-microsoft-com:office:word" xmlns:v="urn:schemas-microsoft-com:vml" xmlns:o="urn:schemas-microsoft-com:office:office" id="{00000000-0008-0000-0000-000002000000}"/>
                 </a:ext>
               </a:extLst>
             </wp:docPr>
@@ -3790,7 +3788,7 @@
                                 <w:lang w:val="en-CA"/>
                               </w:rPr>
                             </w:pPr>
-                            <w:bookmarkStart w:id="1" w:name="OLE_LINK2"/>
+                            <w:bookmarkStart w:id="0" w:name="OLE_LINK2"/>
                             <w:r>
                               <w:rPr>
                                 <w:rFonts w:ascii="Tahoma" w:hAnsi="Tahoma" w:cs="Tahoma"/>
@@ -3828,7 +3826,7 @@
                               <w:t xml:space="preserve"> and include fees</w:t>
                             </w:r>
                           </w:p>
-                          <w:bookmarkEnd w:id="1"/>
+                          <w:bookmarkEnd w:id="0"/>
                           <w:p>
                             <w:pPr>
                               <w:jc w:val="center"/>
@@ -3960,7 +3958,7 @@
             <wp:docPr id="2" name="Chart 2">
               <a:extLst xmlns:a="http://schemas.openxmlformats.org/drawingml/2006/main">
                 <a:ext uri="{FF2B5EF4-FFF2-40B4-BE49-F238E27FC236}">
-                  <a16:creationId xmlns:o="urn:schemas-microsoft-com:office:office" xmlns:v="urn:schemas-microsoft-com:vml" xmlns:w10="urn:schemas-microsoft-com:office:word" xmlns:w="http://schemas.openxmlformats.org/wordprocessingml/2006/main" xmlns:xdr="http://schemas.openxmlformats.org/drawingml/2006/spreadsheetDrawing" xmlns:a16="http://schemas.microsoft.com/office/drawing/2014/main" xmlns="" xmlns:lc="http://schemas.openxmlformats.org/drawingml/2006/lockedCanvas" id="{DFF034BC-6B2F-4223-8AA8-69BB750A3105}"/>
+                  <a16:creationId xmlns:lc="http://schemas.openxmlformats.org/drawingml/2006/lockedCanvas" xmlns="" xmlns:a16="http://schemas.microsoft.com/office/drawing/2014/main" xmlns:xdr="http://schemas.openxmlformats.org/drawingml/2006/spreadsheetDrawing" xmlns:w="http://schemas.openxmlformats.org/wordprocessingml/2006/main" xmlns:w10="urn:schemas-microsoft-com:office:word" xmlns:v="urn:schemas-microsoft-com:vml" xmlns:o="urn:schemas-microsoft-com:office:office" id="{DFF034BC-6B2F-4223-8AA8-69BB750A3105}"/>
                 </a:ext>
               </a:extLst>
             </wp:docPr>
@@ -4200,7 +4198,7 @@
                 <w:lang w:val="en-CA"/>
               </w:rPr>
             </w:pPr>
-            <w:bookmarkStart w:id="2" w:name="OLE_LINK1"/>
+            <w:bookmarkStart w:id="1" w:name="OLE_LINK1"/>
             <w:r>
               <w:rPr>
                 <w:rFonts w:ascii="Tahoma" w:hAnsi="Tahoma" w:cs="Tahoma"/>
@@ -4398,7 +4396,7 @@
           </w:p>
         </w:tc>
       </w:tr>
-      <w:bookmarkEnd w:id="2"/>
+      <w:bookmarkEnd w:id="1"/>
     </w:tbl>
     <w:p>
       <w:pPr>
@@ -8212,16 +8210,16 @@
         <w:tblLook w:val="04A0" w:firstRow="1" w:lastRow="0" w:firstColumn="1" w:lastColumn="0" w:noHBand="0" w:noVBand="1"/>
       </w:tblPr>
       <w:tblGrid>
-        <w:gridCol w:w="4503"/>
-        <w:gridCol w:w="1288"/>
+        <w:gridCol w:w="5006"/>
+        <w:gridCol w:w="1140"/>
       </w:tblGrid>
       <w:tr>
         <w:trPr>
-          <w:trHeight w:val="537"/>
+          <w:trHeight w:val="543"/>
         </w:trPr>
         <w:tc>
           <w:tcPr>
-            <w:tcW w:w="4503" w:type="dxa"/>
+            <w:tcW w:w="5006" w:type="dxa"/>
             <w:vAlign w:val="center"/>
           </w:tcPr>
           <w:p>
@@ -8251,7 +8249,7 @@
         </w:tc>
         <w:tc>
           <w:tcPr>
-            <w:tcW w:w="1288" w:type="dxa"/>
+            <w:tcW w:w="1140" w:type="dxa"/>
             <w:vAlign w:val="center"/>
           </w:tcPr>
           <w:p>
@@ -8281,11 +8279,11 @@
       </w:tr>
       <w:tr>
         <w:trPr>
-          <w:trHeight w:val="575"/>
+          <w:trHeight w:val="539"/>
         </w:trPr>
         <w:tc>
           <w:tcPr>
-            <w:tcW w:w="4503" w:type="dxa"/>
+            <w:tcW w:w="5006" w:type="dxa"/>
             <w:vAlign w:val="center"/>
           </w:tcPr>
           <w:p>
@@ -8302,20 +8300,18 @@
               </w:rPr>
               <w:t xml:space="preserve">Estimated 1-month 95% </w:t>
             </w:r>
-            <w:proofErr w:type="spellStart"/>
-            <w:r>
-              <w:rPr>
-                <w:rFonts w:ascii="Tahoma" w:hAnsi="Tahoma" w:cs="Tahoma"/>
-                <w:lang w:val="en-CA"/>
-              </w:rPr>
-              <w:t>CVaR</w:t>
-            </w:r>
-            <w:proofErr w:type="spellEnd"/>
-          </w:p>
-        </w:tc>
-        <w:tc>
-          <w:tcPr>
-            <w:tcW w:w="1288" w:type="dxa"/>
+            <w:r>
+              <w:rPr>
+                <w:rFonts w:ascii="Tahoma" w:hAnsi="Tahoma" w:cs="Tahoma"/>
+                <w:lang w:val="en-CA"/>
+              </w:rPr>
+              <w:t>Expected Shortfall</w:t>
+            </w:r>
+          </w:p>
+        </w:tc>
+        <w:tc>
+          <w:tcPr>
+            <w:tcW w:w="1140" w:type="dxa"/>
             <w:vAlign w:val="center"/>
           </w:tcPr>
           <w:p>
@@ -8345,11 +8341,11 @@
       </w:tr>
       <w:tr>
         <w:trPr>
-          <w:trHeight w:val="485"/>
+          <w:trHeight w:val="490"/>
         </w:trPr>
         <w:tc>
           <w:tcPr>
-            <w:tcW w:w="4503" w:type="dxa"/>
+            <w:tcW w:w="5006" w:type="dxa"/>
             <w:vAlign w:val="center"/>
           </w:tcPr>
           <w:p>
@@ -8370,7 +8366,7 @@
         </w:tc>
         <w:tc>
           <w:tcPr>
-            <w:tcW w:w="1288" w:type="dxa"/>
+            <w:tcW w:w="1140" w:type="dxa"/>
             <w:vAlign w:val="center"/>
           </w:tcPr>
           <w:p>
@@ -8424,6 +8420,8 @@
           <w:lang w:val="en-CA"/>
         </w:rPr>
       </w:pPr>
+      <w:bookmarkStart w:id="2" w:name="_GoBack"/>
+      <w:bookmarkEnd w:id="2"/>
     </w:p>
     <w:p>
       <w:pPr>
@@ -10814,7 +10812,7 @@
                   <c:v>345701.98886283</c:v>
                 </c:pt>
                 <c:pt idx="16">
-                  <c:v>338812.3484362875</c:v>
+                  <c:v>338812.3484362873</c:v>
                 </c:pt>
                 <c:pt idx="17">
                   <c:v>336997.470339329</c:v>
@@ -10901,7 +10899,7 @@
                   <c:v>234338.151960127</c:v>
                 </c:pt>
                 <c:pt idx="45">
-                  <c:v>235110.9544102415</c:v>
+                  <c:v>235110.9544102413</c:v>
                 </c:pt>
                 <c:pt idx="46">
                   <c:v>225656.951381307</c:v>
@@ -10974,11 +10972,11 @@
         </c:dLbls>
         <c:marker val="1"/>
         <c:smooth val="0"/>
-        <c:axId val="-1801394096"/>
-        <c:axId val="-1801391456"/>
+        <c:axId val="2033977024"/>
+        <c:axId val="2033822464"/>
       </c:lineChart>
       <c:dateAx>
-        <c:axId val="-1801394096"/>
+        <c:axId val="2033977024"/>
         <c:scaling>
           <c:orientation val="minMax"/>
         </c:scaling>
@@ -11017,7 +11015,7 @@
             <a:endParaRPr lang="en-US"/>
           </a:p>
         </c:txPr>
-        <c:crossAx val="-1801391456"/>
+        <c:crossAx val="2033822464"/>
         <c:crosses val="autoZero"/>
         <c:auto val="1"/>
         <c:lblOffset val="100"/>
@@ -11026,7 +11024,7 @@
         <c:majorTimeUnit val="months"/>
       </c:dateAx>
       <c:valAx>
-        <c:axId val="-1801391456"/>
+        <c:axId val="2033822464"/>
         <c:scaling>
           <c:orientation val="minMax"/>
           <c:max val="450000.0"/>
@@ -11081,7 +11079,7 @@
             <a:endParaRPr lang="en-US"/>
           </a:p>
         </c:txPr>
-        <c:crossAx val="-1801394096"/>
+        <c:crossAx val="2033977024"/>
         <c:crosses val="autoZero"/>
         <c:crossBetween val="midCat"/>
         <c:majorUnit val="100000.0"/>
@@ -11906,7 +11904,7 @@
                   <c:v>0.0</c:v>
                 </c:pt>
                 <c:pt idx="1">
-                  <c:v>271.1757160024925</c:v>
+                  <c:v>271.1757160024923</c:v>
                 </c:pt>
                 <c:pt idx="2">
                   <c:v>865.433683516195</c:v>
@@ -12080,7 +12078,7 @@
                   <c:v>14334.81236610553</c:v>
                 </c:pt>
                 <c:pt idx="59">
-                  <c:v>16397.61677153734</c:v>
+                  <c:v>16397.61677153732</c:v>
                 </c:pt>
                 <c:pt idx="60">
                   <c:v>17250.7527344914</c:v>
@@ -12368,13 +12366,13 @@
                   <c:v>10348.07882216725</c:v>
                 </c:pt>
                 <c:pt idx="13">
-                  <c:v>9138.095107403347</c:v>
+                  <c:v>9138.095107403344</c:v>
                 </c:pt>
                 <c:pt idx="14">
                   <c:v>7799.411552446758</c:v>
                 </c:pt>
                 <c:pt idx="15">
-                  <c:v>5396.087492019123</c:v>
+                  <c:v>5396.087492019121</c:v>
                 </c:pt>
                 <c:pt idx="16">
                   <c:v>7429.643310295868</c:v>
@@ -12815,13 +12813,13 @@
                   <c:v>-2567.893036394623</c:v>
                 </c:pt>
                 <c:pt idx="20">
-                  <c:v>-2952.160895697676</c:v>
+                  <c:v>-2952.160895697674</c:v>
                 </c:pt>
                 <c:pt idx="21">
                   <c:v>-3929.387002471903</c:v>
                 </c:pt>
                 <c:pt idx="22">
-                  <c:v>-7697.355211517397</c:v>
+                  <c:v>-7697.3552115174</c:v>
                 </c:pt>
                 <c:pt idx="23">
                   <c:v>-7337.036769850868</c:v>
@@ -12839,7 +12837,7 @@
                   <c:v>-1764.48559015694</c:v>
                 </c:pt>
                 <c:pt idx="28">
-                  <c:v>-444.2971008415495</c:v>
+                  <c:v>-444.2971008415493</c:v>
                 </c:pt>
                 <c:pt idx="29">
                   <c:v>-267.626900913036</c:v>
@@ -13200,7 +13198,7 @@
                   <c:v>673.4599659068782</c:v>
                 </c:pt>
                 <c:pt idx="7">
-                  <c:v>2526.238255027653</c:v>
+                  <c:v>2526.238255027651</c:v>
                 </c:pt>
                 <c:pt idx="8">
                   <c:v>2992.359684343982</c:v>
@@ -13263,7 +13261,7 @@
                   <c:v>6903.205324280581</c:v>
                 </c:pt>
                 <c:pt idx="28">
-                  <c:v>7851.053867824509</c:v>
+                  <c:v>7851.053867824508</c:v>
                 </c:pt>
                 <c:pt idx="29">
                   <c:v>6944.156607191474</c:v>
@@ -13341,7 +13339,7 @@
                   <c:v>9178.779596957687</c:v>
                 </c:pt>
                 <c:pt idx="54">
-                  <c:v>8252.454374904266</c:v>
+                  <c:v>8252.454374904262</c:v>
                 </c:pt>
                 <c:pt idx="55">
                   <c:v>7497.62910203699</c:v>
@@ -13381,11 +13379,11 @@
           <c:showBubbleSize val="0"/>
         </c:dLbls>
         <c:smooth val="0"/>
-        <c:axId val="2030621136"/>
-        <c:axId val="2050434976"/>
+        <c:axId val="2052108768"/>
+        <c:axId val="2052111600"/>
       </c:lineChart>
       <c:dateAx>
-        <c:axId val="2030621136"/>
+        <c:axId val="2052108768"/>
         <c:scaling>
           <c:orientation val="minMax"/>
         </c:scaling>
@@ -13428,14 +13426,14 @@
             <a:endParaRPr lang="en-US"/>
           </a:p>
         </c:txPr>
-        <c:crossAx val="2050434976"/>
+        <c:crossAx val="2052111600"/>
         <c:crossesAt val="-20000.0"/>
         <c:auto val="1"/>
         <c:lblOffset val="100"/>
         <c:baseTimeUnit val="months"/>
       </c:dateAx>
       <c:valAx>
-        <c:axId val="2050434976"/>
+        <c:axId val="2052111600"/>
         <c:scaling>
           <c:orientation val="minMax"/>
           <c:max val="35000.0"/>
@@ -13487,7 +13485,7 @@
             <a:endParaRPr lang="en-US"/>
           </a:p>
         </c:txPr>
-        <c:crossAx val="2030621136"/>
+        <c:crossAx val="2052108768"/>
         <c:crosses val="autoZero"/>
         <c:crossBetween val="between"/>
         <c:majorUnit val="5000.0"/>

--- a/QuarterlyReport_Med.docx
+++ b/QuarterlyReport_Med.docx
@@ -3944,16 +3944,16 @@
           <w:noProof/>
         </w:rPr>
         <w:drawing>
-          <wp:anchor distT="0" distB="0" distL="114300" distR="114300" simplePos="0" relativeHeight="251674624" behindDoc="1" locked="0" layoutInCell="1" allowOverlap="1" wp14:anchorId="2E8FD788" wp14:editId="089485B5">
+          <wp:anchor distT="0" distB="0" distL="114300" distR="114300" simplePos="0" relativeHeight="251674624" behindDoc="1" locked="0" layoutInCell="1" allowOverlap="1" wp14:anchorId="2E8FD788" wp14:editId="0FE5631C">
             <wp:simplePos x="0" y="0"/>
             <wp:positionH relativeFrom="column">
-              <wp:posOffset>12700</wp:posOffset>
+              <wp:posOffset>11575</wp:posOffset>
             </wp:positionH>
             <wp:positionV relativeFrom="paragraph">
-              <wp:posOffset>151765</wp:posOffset>
+              <wp:posOffset>153719</wp:posOffset>
             </wp:positionV>
-            <wp:extent cx="5804535" cy="3241675"/>
-            <wp:effectExtent l="0" t="0" r="12065" b="9525"/>
+            <wp:extent cx="5716270" cy="3275282"/>
+            <wp:effectExtent l="0" t="0" r="0" b="1905"/>
             <wp:wrapNone/>
             <wp:docPr id="2" name="Chart 2">
               <a:extLst xmlns:a="http://schemas.openxmlformats.org/drawingml/2006/main">
@@ -4117,6 +4117,8 @@
       <w:pPr>
         <w:rPr>
           <w:rFonts w:ascii="Tahoma" w:hAnsi="Tahoma" w:cs="Tahoma"/>
+          <w:sz w:val="18"/>
+          <w:szCs w:val="18"/>
           <w:u w:val="single"/>
           <w:lang w:val="en-CA"/>
         </w:rPr>
@@ -4126,6 +4128,8 @@
       <w:pPr>
         <w:rPr>
           <w:rFonts w:ascii="Tahoma" w:hAnsi="Tahoma" w:cs="Tahoma"/>
+          <w:sz w:val="28"/>
+          <w:szCs w:val="28"/>
           <w:u w:val="single"/>
           <w:lang w:val="en-CA"/>
         </w:rPr>
@@ -4198,7 +4202,7 @@
                 <w:lang w:val="en-CA"/>
               </w:rPr>
             </w:pPr>
-            <w:bookmarkStart w:id="1" w:name="OLE_LINK1"/>
+            <w:bookmarkStart w:id="2" w:name="OLE_LINK1"/>
             <w:r>
               <w:rPr>
                 <w:rFonts w:ascii="Tahoma" w:hAnsi="Tahoma" w:cs="Tahoma"/>
@@ -4396,7 +4400,7 @@
           </w:p>
         </w:tc>
       </w:tr>
-      <w:bookmarkEnd w:id="1"/>
+      <w:bookmarkEnd w:id="2"/>
     </w:tbl>
     <w:p>
       <w:pPr>
@@ -4645,6 +4649,225 @@
       <w:pPr>
         <w:rPr>
           <w:rFonts w:ascii="Tahoma" w:hAnsi="Tahoma" w:cs="Tahoma"/>
+          <w:sz w:val="28"/>
+          <w:szCs w:val="28"/>
+          <w:lang w:val="en-CA"/>
+        </w:rPr>
+      </w:pPr>
+      <w:r>
+        <w:rPr>
+          <w:rFonts w:ascii="Tahoma" w:hAnsi="Tahoma" w:cs="Tahoma"/>
+          <w:sz w:val="28"/>
+          <w:szCs w:val="28"/>
+          <w:u w:val="single"/>
+          <w:lang w:val="en-CA"/>
+        </w:rPr>
+        <w:t>Investment Philosophy</w:t>
+      </w:r>
+    </w:p>
+    <w:p>
+      <w:pPr>
+        <w:rPr>
+          <w:rFonts w:ascii="Tahoma" w:hAnsi="Tahoma" w:cs="Tahoma"/>
+          <w:lang w:val="en-CA"/>
+        </w:rPr>
+      </w:pPr>
+      <w:r>
+        <w:rPr>
+          <w:rFonts w:ascii="Tahoma" w:hAnsi="Tahoma" w:cs="Tahoma"/>
+          <w:noProof/>
+        </w:rPr>
+        <mc:AlternateContent>
+          <mc:Choice Requires="wps">
+            <w:drawing>
+              <wp:anchor distT="0" distB="0" distL="114300" distR="114300" simplePos="0" relativeHeight="251680768" behindDoc="1" locked="0" layoutInCell="1" allowOverlap="1" wp14:anchorId="1259D15A" wp14:editId="5F2FA8D1">
+                <wp:simplePos x="0" y="0"/>
+                <wp:positionH relativeFrom="margin">
+                  <wp:align>center</wp:align>
+                </wp:positionH>
+                <wp:positionV relativeFrom="paragraph">
+                  <wp:posOffset>115546</wp:posOffset>
+                </wp:positionV>
+                <wp:extent cx="5964354" cy="800735"/>
+                <wp:effectExtent l="0" t="0" r="30480" b="37465"/>
+                <wp:wrapNone/>
+                <wp:docPr id="16" name="Text Box 16"/>
+                <wp:cNvGraphicFramePr/>
+                <a:graphic xmlns:a="http://schemas.openxmlformats.org/drawingml/2006/main">
+                  <a:graphicData uri="http://schemas.microsoft.com/office/word/2010/wordprocessingShape">
+                    <wps:wsp>
+                      <wps:cNvSpPr txBox="1"/>
+                      <wps:spPr>
+                        <a:xfrm>
+                          <a:off x="0" y="0"/>
+                          <a:ext cx="5964354" cy="800735"/>
+                        </a:xfrm>
+                        <a:prstGeom prst="rect">
+                          <a:avLst/>
+                        </a:prstGeom>
+                        <a:noFill/>
+                        <a:ln w="12700">
+                          <a:solidFill>
+                            <a:schemeClr val="tx1"/>
+                          </a:solidFill>
+                          <a:prstDash val="solid"/>
+                        </a:ln>
+                        <a:effectLst/>
+                      </wps:spPr>
+                      <wps:style>
+                        <a:lnRef idx="0">
+                          <a:schemeClr val="accent1"/>
+                        </a:lnRef>
+                        <a:fillRef idx="0">
+                          <a:schemeClr val="accent1"/>
+                        </a:fillRef>
+                        <a:effectRef idx="0">
+                          <a:schemeClr val="accent1"/>
+                        </a:effectRef>
+                        <a:fontRef idx="minor">
+                          <a:schemeClr val="dk1"/>
+                        </a:fontRef>
+                      </wps:style>
+                      <wps:txbx>
+                        <w:txbxContent>
+                          <w:p>
+                            <w:pPr>
+                              <w:pStyle w:val="p1"/>
+                              <w:rPr>
+                                <w:rFonts w:ascii="Tahoma" w:hAnsi="Tahoma" w:cs="Tahoma"/>
+                                <w:color w:val="000000" w:themeColor="text1"/>
+                                <w:sz w:val="22"/>
+                              </w:rPr>
+                            </w:pPr>
+                            <w:r>
+                              <w:rPr>
+                                <w:rFonts w:ascii="Tahoma" w:hAnsi="Tahoma" w:cs="Tahoma"/>
+                                <w:color w:val="000000" w:themeColor="text1"/>
+                                <w:sz w:val="22"/>
+                              </w:rPr>
+                              <w:t>Our portfolio uses ETFs to hold diverse positions across 4 major asset classes. We use the Risk Parity approach which makes use of empirical asset correlation to evenly distribute the risk between asset classes. Then within asset classes, we further diversify our holdings between several ETFs.</w:t>
+                            </w:r>
+                            <w:r>
+                              <w:rPr>
+                                <w:rFonts w:ascii="Tahoma" w:hAnsi="Tahoma" w:cs="Tahoma"/>
+                                <w:color w:val="000000" w:themeColor="text1"/>
+                                <w:sz w:val="22"/>
+                              </w:rPr>
+                              <w:t xml:space="preserve"> This med</w:t>
+                            </w:r>
+                            <w:r>
+                              <w:rPr>
+                                <w:rFonts w:ascii="Tahoma" w:hAnsi="Tahoma" w:cs="Tahoma"/>
+                                <w:color w:val="000000" w:themeColor="text1"/>
+                                <w:sz w:val="22"/>
+                              </w:rPr>
+                              <w:t>ium-risk portfolio does not</w:t>
+                            </w:r>
+                            <w:r>
+                              <w:rPr>
+                                <w:rFonts w:ascii="Tahoma" w:hAnsi="Tahoma" w:cs="Tahoma"/>
+                                <w:color w:val="000000" w:themeColor="text1"/>
+                                <w:sz w:val="22"/>
+                              </w:rPr>
+                              <w:t xml:space="preserve"> contain any options.</w:t>
+                            </w:r>
+                          </w:p>
+                          <w:p>
+                            <w:pPr>
+                              <w:rPr>
+                                <w:color w:val="000000" w:themeColor="text1"/>
+                                <w:sz w:val="32"/>
+                              </w:rPr>
+                            </w:pPr>
+                          </w:p>
+                        </w:txbxContent>
+                      </wps:txbx>
+                      <wps:bodyPr rot="0" spcFirstLastPara="0" vertOverflow="overflow" horzOverflow="overflow" vert="horz" wrap="square" lIns="91440" tIns="45720" rIns="91440" bIns="45720" numCol="1" spcCol="0" rtlCol="0" fromWordArt="0" anchor="t" anchorCtr="0" forceAA="0" compatLnSpc="1">
+                        <a:prstTxWarp prst="textNoShape">
+                          <a:avLst/>
+                        </a:prstTxWarp>
+                        <a:noAutofit/>
+                      </wps:bodyPr>
+                    </wps:wsp>
+                  </a:graphicData>
+                </a:graphic>
+                <wp14:sizeRelH relativeFrom="margin">
+                  <wp14:pctWidth>0</wp14:pctWidth>
+                </wp14:sizeRelH>
+                <wp14:sizeRelV relativeFrom="margin">
+                  <wp14:pctHeight>0</wp14:pctHeight>
+                </wp14:sizeRelV>
+              </wp:anchor>
+            </w:drawing>
+          </mc:Choice>
+          <mc:Fallback>
+            <w:pict>
+              <v:shape w14:anchorId="1259D15A" id="Text Box 16" o:spid="_x0000_s1032" type="#_x0000_t202" style="position:absolute;margin-left:0;margin-top:9.1pt;width:469.65pt;height:63.05pt;z-index:-251635712;visibility:visible;mso-wrap-style:square;mso-width-percent:0;mso-height-percent:0;mso-wrap-distance-left:9pt;mso-wrap-distance-top:0;mso-wrap-distance-right:9pt;mso-wrap-distance-bottom:0;mso-position-horizontal:center;mso-position-horizontal-relative:margin;mso-position-vertical:absolute;mso-position-vertical-relative:text;mso-width-percent:0;mso-height-percent:0;mso-width-relative:margin;mso-height-relative:margin;v-text-anchor:top" o:gfxdata="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" filled="f" strokecolor="black [3213]" strokeweight="1pt">
+                <v:textbox>
+                  <w:txbxContent>
+                    <w:p>
+                      <w:pPr>
+                        <w:pStyle w:val="p1"/>
+                        <w:rPr>
+                          <w:rFonts w:ascii="Tahoma" w:hAnsi="Tahoma" w:cs="Tahoma"/>
+                          <w:color w:val="000000" w:themeColor="text1"/>
+                          <w:sz w:val="22"/>
+                        </w:rPr>
+                      </w:pPr>
+                      <w:r>
+                        <w:rPr>
+                          <w:rFonts w:ascii="Tahoma" w:hAnsi="Tahoma" w:cs="Tahoma"/>
+                          <w:color w:val="000000" w:themeColor="text1"/>
+                          <w:sz w:val="22"/>
+                        </w:rPr>
+                        <w:t>Our portfolio uses ETFs to hold diverse positions across 4 major asset classes. We use the Risk Parity approach which makes use of empirical asset correlation to evenly distribute the risk between asset classes. Then within asset classes, we further diversify our holdings between several ETFs.</w:t>
+                      </w:r>
+                      <w:r>
+                        <w:rPr>
+                          <w:rFonts w:ascii="Tahoma" w:hAnsi="Tahoma" w:cs="Tahoma"/>
+                          <w:color w:val="000000" w:themeColor="text1"/>
+                          <w:sz w:val="22"/>
+                        </w:rPr>
+                        <w:t xml:space="preserve"> This med</w:t>
+                      </w:r>
+                      <w:r>
+                        <w:rPr>
+                          <w:rFonts w:ascii="Tahoma" w:hAnsi="Tahoma" w:cs="Tahoma"/>
+                          <w:color w:val="000000" w:themeColor="text1"/>
+                          <w:sz w:val="22"/>
+                        </w:rPr>
+                        <w:t>ium-risk portfolio does not</w:t>
+                      </w:r>
+                      <w:r>
+                        <w:rPr>
+                          <w:rFonts w:ascii="Tahoma" w:hAnsi="Tahoma" w:cs="Tahoma"/>
+                          <w:color w:val="000000" w:themeColor="text1"/>
+                          <w:sz w:val="22"/>
+                        </w:rPr>
+                        <w:t xml:space="preserve"> contain any options.</w:t>
+                      </w:r>
+                    </w:p>
+                    <w:p>
+                      <w:pPr>
+                        <w:rPr>
+                          <w:color w:val="000000" w:themeColor="text1"/>
+                          <w:sz w:val="32"/>
+                        </w:rPr>
+                      </w:pPr>
+                    </w:p>
+                  </w:txbxContent>
+                </v:textbox>
+                <w10:wrap anchorx="margin"/>
+              </v:shape>
+            </w:pict>
+          </mc:Fallback>
+        </mc:AlternateContent>
+      </w:r>
+    </w:p>
+    <w:p>
+      <w:pPr>
+        <w:rPr>
+          <w:rFonts w:ascii="Tahoma" w:hAnsi="Tahoma" w:cs="Tahoma"/>
           <w:lang w:val="en-CA"/>
         </w:rPr>
       </w:pPr>
@@ -4656,6 +4879,8 @@
           <w:lang w:val="en-CA"/>
         </w:rPr>
       </w:pPr>
+      <w:bookmarkStart w:id="3" w:name="_GoBack"/>
+      <w:bookmarkEnd w:id="3"/>
       <w:r>
         <w:rPr>
           <w:rFonts w:ascii="Tahoma" w:hAnsi="Tahoma" w:cs="Tahoma"/>
@@ -4823,30 +5048,22 @@
           <w:lang w:val="en-CA"/>
         </w:rPr>
       </w:pPr>
-    </w:p>
-    <w:p>
-      <w:pPr>
-        <w:rPr>
-          <w:rFonts w:ascii="Tahoma" w:hAnsi="Tahoma" w:cs="Tahoma"/>
-          <w:lang w:val="en-CA"/>
-        </w:rPr>
-      </w:pPr>
       <w:r>
         <w:rPr>
           <w:rFonts w:ascii="Tahoma" w:hAnsi="Tahoma" w:cs="Tahoma"/>
           <w:noProof/>
         </w:rPr>
         <w:drawing>
-          <wp:anchor distT="0" distB="0" distL="114300" distR="114300" simplePos="0" relativeHeight="251676672" behindDoc="1" locked="0" layoutInCell="1" allowOverlap="1" wp14:anchorId="753C8CE2" wp14:editId="78DDBAEA">
+          <wp:anchor distT="0" distB="0" distL="114300" distR="114300" simplePos="0" relativeHeight="251676672" behindDoc="1" locked="0" layoutInCell="1" allowOverlap="1" wp14:anchorId="753C8CE2" wp14:editId="61F43C1D">
             <wp:simplePos x="0" y="0"/>
             <wp:positionH relativeFrom="column">
-              <wp:posOffset>-138904</wp:posOffset>
+              <wp:posOffset>-216398</wp:posOffset>
             </wp:positionH>
             <wp:positionV relativeFrom="paragraph">
-              <wp:posOffset>139804</wp:posOffset>
+              <wp:posOffset>94896</wp:posOffset>
             </wp:positionV>
-            <wp:extent cx="3062918" cy="3541499"/>
-            <wp:effectExtent l="0" t="0" r="10795" b="0"/>
+            <wp:extent cx="2969070" cy="3432987"/>
+            <wp:effectExtent l="0" t="0" r="0" b="0"/>
             <wp:wrapNone/>
             <wp:docPr id="13" name="Picture 13"/>
             <wp:cNvGraphicFramePr>
@@ -4874,7 +5091,7 @@
                   <pic:spPr>
                     <a:xfrm>
                       <a:off x="0" y="0"/>
-                      <a:ext cx="3062918" cy="3541499"/>
+                      <a:ext cx="2969070" cy="3432987"/>
                     </a:xfrm>
                     <a:prstGeom prst="rect">
                       <a:avLst/>
@@ -4892,6 +5109,14 @@
           </wp:anchor>
         </w:drawing>
       </w:r>
+    </w:p>
+    <w:p>
+      <w:pPr>
+        <w:rPr>
+          <w:rFonts w:ascii="Tahoma" w:hAnsi="Tahoma" w:cs="Tahoma"/>
+          <w:lang w:val="en-CA"/>
+        </w:rPr>
+      </w:pPr>
     </w:p>
     <w:p>
       <w:pPr>
@@ -5044,7 +5269,7 @@
           </mc:Choice>
           <mc:Fallback>
             <w:pict>
-              <v:shape w14:anchorId="6C75300C" id="Text Box 9" o:spid="_x0000_s1032" type="#_x0000_t202" style="position:absolute;margin-left:0;margin-top:0;width:468pt;height:27pt;z-index:-251651072;visibility:visible;mso-wrap-style:square;mso-width-percent:0;mso-wrap-distance-left:9pt;mso-wrap-distance-top:0;mso-wrap-distance-right:9pt;mso-wrap-distance-bottom:0;mso-position-horizontal:center;mso-position-horizontal-relative:margin;mso-position-vertical:top;mso-position-vertical-relative:margin;mso-width-percent:0;mso-width-relative:margin;v-text-anchor:top" o:gfxdata="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" filled="f" strokecolor="#1f3763 [1604]">
+              <v:shape w14:anchorId="6C75300C" id="Text Box 9" o:spid="_x0000_s1033" type="#_x0000_t202" style="position:absolute;margin-left:0;margin-top:0;width:468pt;height:27pt;z-index:-251651072;visibility:visible;mso-wrap-style:square;mso-width-percent:0;mso-wrap-distance-left:9pt;mso-wrap-distance-top:0;mso-wrap-distance-right:9pt;mso-wrap-distance-bottom:0;mso-position-horizontal:center;mso-position-horizontal-relative:margin;mso-position-vertical:top;mso-position-vertical-relative:margin;mso-width-percent:0;mso-width-relative:margin;v-text-anchor:top" o:gfxdata="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" filled="f" strokecolor="#1f3763 [1604]">
                 <v:textbox>
                   <w:txbxContent>
                     <w:p>
@@ -8117,7 +8342,7 @@
           </mc:Choice>
           <mc:Fallback>
             <w:pict>
-              <v:shape w14:anchorId="05BEAC78" id="Text Box 10" o:spid="_x0000_s1033" type="#_x0000_t202" style="position:absolute;margin-left:0;margin-top:0;width:468pt;height:27pt;z-index:-251649024;visibility:visible;mso-wrap-style:square;mso-width-percent:0;mso-wrap-distance-left:9pt;mso-wrap-distance-top:0;mso-wrap-distance-right:9pt;mso-wrap-distance-bottom:0;mso-position-horizontal:center;mso-position-horizontal-relative:margin;mso-position-vertical:top;mso-position-vertical-relative:margin;mso-width-percent:0;mso-width-relative:margin;v-text-anchor:top" o:gfxdata="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" filled="f" strokecolor="#1f3763 [1604]">
+              <v:shape w14:anchorId="05BEAC78" id="Text Box 10" o:spid="_x0000_s1034" type="#_x0000_t202" style="position:absolute;margin-left:0;margin-top:0;width:468pt;height:27pt;z-index:-251649024;visibility:visible;mso-wrap-style:square;mso-width-percent:0;mso-wrap-distance-left:9pt;mso-wrap-distance-top:0;mso-wrap-distance-right:9pt;mso-wrap-distance-bottom:0;mso-position-horizontal:center;mso-position-horizontal-relative:margin;mso-position-vertical:top;mso-position-vertical-relative:margin;mso-width-percent:0;mso-width-relative:margin;v-text-anchor:top" o:gfxdata="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" filled="f" strokecolor="#1f3763 [1604]">
                 <v:textbox>
                   <w:txbxContent>
                     <w:p>
@@ -8170,20 +8395,228 @@
           <w:lang w:val="en-CA"/>
         </w:rPr>
       </w:pPr>
+    </w:p>
+    <w:tbl>
+      <w:tblPr>
+        <w:tblStyle w:val="TableGrid"/>
+        <w:tblW w:w="0" w:type="auto"/>
+        <w:tblLook w:val="04A0" w:firstRow="1" w:lastRow="0" w:firstColumn="1" w:lastColumn="0" w:noHBand="0" w:noVBand="1"/>
+      </w:tblPr>
+      <w:tblGrid>
+        <w:gridCol w:w="5006"/>
+        <w:gridCol w:w="1140"/>
+      </w:tblGrid>
+      <w:tr>
+        <w:trPr>
+          <w:trHeight w:val="543"/>
+        </w:trPr>
+        <w:tc>
+          <w:tcPr>
+            <w:tcW w:w="5006" w:type="dxa"/>
+            <w:vAlign w:val="center"/>
+          </w:tcPr>
+          <w:p>
+            <w:pPr>
+              <w:rPr>
+                <w:rFonts w:ascii="Tahoma" w:hAnsi="Tahoma" w:cs="Tahoma"/>
+                <w:lang w:val="en-CA"/>
+              </w:rPr>
+            </w:pPr>
+            <w:r>
+              <w:rPr>
+                <w:rFonts w:ascii="Tahoma" w:hAnsi="Tahoma" w:cs="Tahoma"/>
+                <w:lang w:val="en-CA"/>
+              </w:rPr>
+              <w:t xml:space="preserve">Estimated 1-month 95% </w:t>
+            </w:r>
+            <w:proofErr w:type="spellStart"/>
+            <w:r>
+              <w:rPr>
+                <w:rFonts w:ascii="Tahoma" w:hAnsi="Tahoma" w:cs="Tahoma"/>
+                <w:lang w:val="en-CA"/>
+              </w:rPr>
+              <w:t>VaR</w:t>
+            </w:r>
+            <w:proofErr w:type="spellEnd"/>
+          </w:p>
+        </w:tc>
+        <w:tc>
+          <w:tcPr>
+            <w:tcW w:w="1140" w:type="dxa"/>
+            <w:vAlign w:val="center"/>
+          </w:tcPr>
+          <w:p>
+            <w:pPr>
+              <w:jc w:val="right"/>
+              <w:rPr>
+                <w:rFonts w:ascii="Tahoma" w:hAnsi="Tahoma" w:cs="Tahoma"/>
+                <w:lang w:val="en-CA"/>
+              </w:rPr>
+            </w:pPr>
+            <w:r>
+              <w:rPr>
+                <w:rFonts w:ascii="Tahoma" w:hAnsi="Tahoma" w:cs="Tahoma"/>
+                <w:lang w:val="en-CA"/>
+              </w:rPr>
+              <w:t>2.90</w:t>
+            </w:r>
+            <w:r>
+              <w:rPr>
+                <w:rFonts w:ascii="Tahoma" w:hAnsi="Tahoma" w:cs="Tahoma"/>
+                <w:lang w:val="en-CA"/>
+              </w:rPr>
+              <w:t>%</w:t>
+            </w:r>
+          </w:p>
+        </w:tc>
+      </w:tr>
+      <w:tr>
+        <w:trPr>
+          <w:trHeight w:val="539"/>
+        </w:trPr>
+        <w:tc>
+          <w:tcPr>
+            <w:tcW w:w="5006" w:type="dxa"/>
+            <w:vAlign w:val="center"/>
+          </w:tcPr>
+          <w:p>
+            <w:pPr>
+              <w:rPr>
+                <w:rFonts w:ascii="Tahoma" w:hAnsi="Tahoma" w:cs="Tahoma"/>
+                <w:lang w:val="en-CA"/>
+              </w:rPr>
+            </w:pPr>
+            <w:r>
+              <w:rPr>
+                <w:rFonts w:ascii="Tahoma" w:hAnsi="Tahoma" w:cs="Tahoma"/>
+                <w:lang w:val="en-CA"/>
+              </w:rPr>
+              <w:t xml:space="preserve">Estimated 1-month 95% </w:t>
+            </w:r>
+            <w:r>
+              <w:rPr>
+                <w:rFonts w:ascii="Tahoma" w:hAnsi="Tahoma" w:cs="Tahoma"/>
+                <w:lang w:val="en-CA"/>
+              </w:rPr>
+              <w:t>Expected Shortfall</w:t>
+            </w:r>
+          </w:p>
+        </w:tc>
+        <w:tc>
+          <w:tcPr>
+            <w:tcW w:w="1140" w:type="dxa"/>
+            <w:vAlign w:val="center"/>
+          </w:tcPr>
+          <w:p>
+            <w:pPr>
+              <w:jc w:val="right"/>
+              <w:rPr>
+                <w:rFonts w:ascii="Tahoma" w:hAnsi="Tahoma" w:cs="Tahoma"/>
+                <w:lang w:val="en-CA"/>
+              </w:rPr>
+            </w:pPr>
+            <w:r>
+              <w:rPr>
+                <w:rFonts w:ascii="Tahoma" w:hAnsi="Tahoma" w:cs="Tahoma"/>
+                <w:lang w:val="en-CA"/>
+              </w:rPr>
+              <w:t>3.72</w:t>
+            </w:r>
+            <w:r>
+              <w:rPr>
+                <w:rFonts w:ascii="Tahoma" w:hAnsi="Tahoma" w:cs="Tahoma"/>
+                <w:lang w:val="en-CA"/>
+              </w:rPr>
+              <w:t>%</w:t>
+            </w:r>
+          </w:p>
+        </w:tc>
+      </w:tr>
+      <w:tr>
+        <w:trPr>
+          <w:trHeight w:val="490"/>
+        </w:trPr>
+        <w:tc>
+          <w:tcPr>
+            <w:tcW w:w="5006" w:type="dxa"/>
+            <w:vAlign w:val="center"/>
+          </w:tcPr>
+          <w:p>
+            <w:pPr>
+              <w:rPr>
+                <w:rFonts w:ascii="Tahoma" w:hAnsi="Tahoma" w:cs="Tahoma"/>
+                <w:lang w:val="en-CA"/>
+              </w:rPr>
+            </w:pPr>
+            <w:r>
+              <w:rPr>
+                <w:rFonts w:ascii="Tahoma" w:hAnsi="Tahoma" w:cs="Tahoma"/>
+                <w:lang w:val="en-CA"/>
+              </w:rPr>
+              <w:t>Estimated 1-month Volatility</w:t>
+            </w:r>
+          </w:p>
+        </w:tc>
+        <w:tc>
+          <w:tcPr>
+            <w:tcW w:w="1140" w:type="dxa"/>
+            <w:vAlign w:val="center"/>
+          </w:tcPr>
+          <w:p>
+            <w:pPr>
+              <w:jc w:val="right"/>
+              <w:rPr>
+                <w:rFonts w:ascii="Tahoma" w:hAnsi="Tahoma" w:cs="Tahoma"/>
+                <w:lang w:val="en-CA"/>
+              </w:rPr>
+            </w:pPr>
+            <w:r>
+              <w:rPr>
+                <w:rFonts w:ascii="Tahoma" w:hAnsi="Tahoma" w:cs="Tahoma"/>
+                <w:lang w:val="en-CA"/>
+              </w:rPr>
+              <w:t>2.00</w:t>
+            </w:r>
+            <w:r>
+              <w:rPr>
+                <w:rFonts w:ascii="Tahoma" w:hAnsi="Tahoma" w:cs="Tahoma"/>
+                <w:lang w:val="en-CA"/>
+              </w:rPr>
+              <w:t>%</w:t>
+            </w:r>
+          </w:p>
+        </w:tc>
+      </w:tr>
+    </w:tbl>
+    <w:p>
+      <w:pPr>
+        <w:rPr>
+          <w:rFonts w:ascii="Tahoma" w:hAnsi="Tahoma" w:cs="Tahoma"/>
+          <w:lang w:val="en-CA"/>
+        </w:rPr>
+      </w:pPr>
+    </w:p>
+    <w:p>
+      <w:pPr>
+        <w:rPr>
+          <w:rFonts w:ascii="Tahoma" w:hAnsi="Tahoma" w:cs="Tahoma"/>
+          <w:lang w:val="en-CA"/>
+        </w:rPr>
+      </w:pPr>
       <w:r>
         <w:rPr>
           <w:noProof/>
         </w:rPr>
         <w:drawing>
-          <wp:anchor distT="0" distB="0" distL="114300" distR="114300" simplePos="0" relativeHeight="251677696" behindDoc="1" locked="0" layoutInCell="1" allowOverlap="1" wp14:anchorId="70A0B100" wp14:editId="7102CDA0">
+          <wp:anchor distT="0" distB="0" distL="114300" distR="114300" simplePos="0" relativeHeight="251677696" behindDoc="1" locked="0" layoutInCell="1" allowOverlap="1" wp14:anchorId="70A0B100" wp14:editId="5DF55852">
             <wp:simplePos x="0" y="0"/>
             <wp:positionH relativeFrom="column">
-              <wp:posOffset>-441325</wp:posOffset>
+              <wp:posOffset>323263</wp:posOffset>
             </wp:positionH>
             <wp:positionV relativeFrom="paragraph">
-              <wp:posOffset>1064895</wp:posOffset>
+              <wp:posOffset>181224</wp:posOffset>
             </wp:positionV>
-            <wp:extent cx="4585335" cy="3201035"/>
+            <wp:extent cx="4208145" cy="2968625"/>
             <wp:effectExtent l="0" t="0" r="0" b="0"/>
             <wp:wrapNone/>
             <wp:docPr id="18" name="Chart 18"/>
@@ -8202,203 +8635,44 @@
           </wp:anchor>
         </w:drawing>
       </w:r>
+      <w:proofErr w:type="spellStart"/>
+      <w:r>
+        <w:rPr>
+          <w:rFonts w:ascii="Tahoma" w:hAnsi="Tahoma" w:cs="Tahoma"/>
+          <w:sz w:val="28"/>
+          <w:szCs w:val="28"/>
+          <w:u w:val="single"/>
+          <w:lang w:val="en-CA"/>
+        </w:rPr>
+        <w:t>Va</w:t>
+      </w:r>
+      <w:r>
+        <w:rPr>
+          <w:rFonts w:ascii="Tahoma" w:hAnsi="Tahoma" w:cs="Tahoma"/>
+          <w:sz w:val="28"/>
+          <w:szCs w:val="28"/>
+          <w:u w:val="single"/>
+          <w:lang w:val="en-CA"/>
+        </w:rPr>
+        <w:t>R</w:t>
+      </w:r>
+      <w:proofErr w:type="spellEnd"/>
+      <w:r>
+        <w:rPr>
+          <w:rFonts w:ascii="Tahoma" w:hAnsi="Tahoma" w:cs="Tahoma"/>
+          <w:sz w:val="28"/>
+          <w:szCs w:val="28"/>
+          <w:u w:val="single"/>
+          <w:lang w:val="en-CA"/>
+        </w:rPr>
+        <w:t xml:space="preserve"> Contributions</w:t>
+      </w:r>
     </w:p>
-    <w:tbl>
-      <w:tblPr>
-        <w:tblStyle w:val="TableGrid"/>
-        <w:tblW w:w="0" w:type="auto"/>
-        <w:tblLook w:val="04A0" w:firstRow="1" w:lastRow="0" w:firstColumn="1" w:lastColumn="0" w:noHBand="0" w:noVBand="1"/>
-      </w:tblPr>
-      <w:tblGrid>
-        <w:gridCol w:w="5006"/>
-        <w:gridCol w:w="1140"/>
-      </w:tblGrid>
-      <w:tr>
-        <w:trPr>
-          <w:trHeight w:val="543"/>
-        </w:trPr>
-        <w:tc>
-          <w:tcPr>
-            <w:tcW w:w="5006" w:type="dxa"/>
-            <w:vAlign w:val="center"/>
-          </w:tcPr>
-          <w:p>
-            <w:pPr>
-              <w:rPr>
-                <w:rFonts w:ascii="Tahoma" w:hAnsi="Tahoma" w:cs="Tahoma"/>
-                <w:lang w:val="en-CA"/>
-              </w:rPr>
-            </w:pPr>
-            <w:r>
-              <w:rPr>
-                <w:rFonts w:ascii="Tahoma" w:hAnsi="Tahoma" w:cs="Tahoma"/>
-                <w:lang w:val="en-CA"/>
-              </w:rPr>
-              <w:t xml:space="preserve">Estimated 1-month 95% </w:t>
-            </w:r>
-            <w:proofErr w:type="spellStart"/>
-            <w:r>
-              <w:rPr>
-                <w:rFonts w:ascii="Tahoma" w:hAnsi="Tahoma" w:cs="Tahoma"/>
-                <w:lang w:val="en-CA"/>
-              </w:rPr>
-              <w:t>VaR</w:t>
-            </w:r>
-            <w:proofErr w:type="spellEnd"/>
-          </w:p>
-        </w:tc>
-        <w:tc>
-          <w:tcPr>
-            <w:tcW w:w="1140" w:type="dxa"/>
-            <w:vAlign w:val="center"/>
-          </w:tcPr>
-          <w:p>
-            <w:pPr>
-              <w:jc w:val="right"/>
-              <w:rPr>
-                <w:rFonts w:ascii="Tahoma" w:hAnsi="Tahoma" w:cs="Tahoma"/>
-                <w:lang w:val="en-CA"/>
-              </w:rPr>
-            </w:pPr>
-            <w:r>
-              <w:rPr>
-                <w:rFonts w:ascii="Tahoma" w:hAnsi="Tahoma" w:cs="Tahoma"/>
-                <w:lang w:val="en-CA"/>
-              </w:rPr>
-              <w:t>2.90</w:t>
-            </w:r>
-            <w:r>
-              <w:rPr>
-                <w:rFonts w:ascii="Tahoma" w:hAnsi="Tahoma" w:cs="Tahoma"/>
-                <w:lang w:val="en-CA"/>
-              </w:rPr>
-              <w:t>%</w:t>
-            </w:r>
-          </w:p>
-        </w:tc>
-      </w:tr>
-      <w:tr>
-        <w:trPr>
-          <w:trHeight w:val="539"/>
-        </w:trPr>
-        <w:tc>
-          <w:tcPr>
-            <w:tcW w:w="5006" w:type="dxa"/>
-            <w:vAlign w:val="center"/>
-          </w:tcPr>
-          <w:p>
-            <w:pPr>
-              <w:rPr>
-                <w:rFonts w:ascii="Tahoma" w:hAnsi="Tahoma" w:cs="Tahoma"/>
-                <w:lang w:val="en-CA"/>
-              </w:rPr>
-            </w:pPr>
-            <w:r>
-              <w:rPr>
-                <w:rFonts w:ascii="Tahoma" w:hAnsi="Tahoma" w:cs="Tahoma"/>
-                <w:lang w:val="en-CA"/>
-              </w:rPr>
-              <w:t xml:space="preserve">Estimated 1-month 95% </w:t>
-            </w:r>
-            <w:r>
-              <w:rPr>
-                <w:rFonts w:ascii="Tahoma" w:hAnsi="Tahoma" w:cs="Tahoma"/>
-                <w:lang w:val="en-CA"/>
-              </w:rPr>
-              <w:t>Expected Shortfall</w:t>
-            </w:r>
-          </w:p>
-        </w:tc>
-        <w:tc>
-          <w:tcPr>
-            <w:tcW w:w="1140" w:type="dxa"/>
-            <w:vAlign w:val="center"/>
-          </w:tcPr>
-          <w:p>
-            <w:pPr>
-              <w:jc w:val="right"/>
-              <w:rPr>
-                <w:rFonts w:ascii="Tahoma" w:hAnsi="Tahoma" w:cs="Tahoma"/>
-                <w:lang w:val="en-CA"/>
-              </w:rPr>
-            </w:pPr>
-            <w:r>
-              <w:rPr>
-                <w:rFonts w:ascii="Tahoma" w:hAnsi="Tahoma" w:cs="Tahoma"/>
-                <w:lang w:val="en-CA"/>
-              </w:rPr>
-              <w:t>3.72</w:t>
-            </w:r>
-            <w:r>
-              <w:rPr>
-                <w:rFonts w:ascii="Tahoma" w:hAnsi="Tahoma" w:cs="Tahoma"/>
-                <w:lang w:val="en-CA"/>
-              </w:rPr>
-              <w:t>%</w:t>
-            </w:r>
-          </w:p>
-        </w:tc>
-      </w:tr>
-      <w:tr>
-        <w:trPr>
-          <w:trHeight w:val="490"/>
-        </w:trPr>
-        <w:tc>
-          <w:tcPr>
-            <w:tcW w:w="5006" w:type="dxa"/>
-            <w:vAlign w:val="center"/>
-          </w:tcPr>
-          <w:p>
-            <w:pPr>
-              <w:rPr>
-                <w:rFonts w:ascii="Tahoma" w:hAnsi="Tahoma" w:cs="Tahoma"/>
-                <w:lang w:val="en-CA"/>
-              </w:rPr>
-            </w:pPr>
-            <w:r>
-              <w:rPr>
-                <w:rFonts w:ascii="Tahoma" w:hAnsi="Tahoma" w:cs="Tahoma"/>
-                <w:lang w:val="en-CA"/>
-              </w:rPr>
-              <w:t>Estimated 1-month Volatility</w:t>
-            </w:r>
-          </w:p>
-        </w:tc>
-        <w:tc>
-          <w:tcPr>
-            <w:tcW w:w="1140" w:type="dxa"/>
-            <w:vAlign w:val="center"/>
-          </w:tcPr>
-          <w:p>
-            <w:pPr>
-              <w:jc w:val="right"/>
-              <w:rPr>
-                <w:rFonts w:ascii="Tahoma" w:hAnsi="Tahoma" w:cs="Tahoma"/>
-                <w:lang w:val="en-CA"/>
-              </w:rPr>
-            </w:pPr>
-            <w:r>
-              <w:rPr>
-                <w:rFonts w:ascii="Tahoma" w:hAnsi="Tahoma" w:cs="Tahoma"/>
-                <w:lang w:val="en-CA"/>
-              </w:rPr>
-              <w:t>2.00</w:t>
-            </w:r>
-            <w:r>
-              <w:rPr>
-                <w:rFonts w:ascii="Tahoma" w:hAnsi="Tahoma" w:cs="Tahoma"/>
-                <w:lang w:val="en-CA"/>
-              </w:rPr>
-              <w:t>%</w:t>
-            </w:r>
-          </w:p>
-        </w:tc>
-      </w:tr>
-    </w:tbl>
     <w:p>
       <w:pPr>
         <w:rPr>
           <w:rFonts w:ascii="Tahoma" w:hAnsi="Tahoma" w:cs="Tahoma"/>
+          <w:u w:val="single"/>
           <w:lang w:val="en-CA"/>
         </w:rPr>
       </w:pPr>
@@ -8411,17 +8685,6 @@
           <w:lang w:val="en-CA"/>
         </w:rPr>
       </w:pPr>
-    </w:p>
-    <w:p>
-      <w:pPr>
-        <w:rPr>
-          <w:rFonts w:ascii="Tahoma" w:hAnsi="Tahoma" w:cs="Tahoma"/>
-          <w:u w:val="single"/>
-          <w:lang w:val="en-CA"/>
-        </w:rPr>
-      </w:pPr>
-      <w:bookmarkStart w:id="2" w:name="_GoBack"/>
-      <w:bookmarkEnd w:id="2"/>
     </w:p>
     <w:p>
       <w:pPr>
@@ -9103,138 +9366,11 @@
           <w:sz w:val="32"/>
           <w:u w:val="single"/>
         </w:rPr>
-        <mc:AlternateContent>
-          <mc:Choice Requires="wps">
-            <w:drawing>
-              <wp:anchor distT="0" distB="0" distL="114300" distR="114300" simplePos="0" relativeHeight="251669504" behindDoc="1" locked="0" layoutInCell="1" allowOverlap="1" wp14:anchorId="0B15940B" wp14:editId="6BD55B0F">
-                <wp:simplePos x="0" y="0"/>
-                <wp:positionH relativeFrom="margin">
-                  <wp:align>center</wp:align>
-                </wp:positionH>
-                <wp:positionV relativeFrom="margin">
-                  <wp:posOffset>5032094</wp:posOffset>
-                </wp:positionV>
-                <wp:extent cx="5943600" cy="342900"/>
-                <wp:effectExtent l="0" t="0" r="25400" b="38100"/>
-                <wp:wrapNone/>
-                <wp:docPr id="11" name="Text Box 11"/>
-                <wp:cNvGraphicFramePr/>
-                <a:graphic xmlns:a="http://schemas.openxmlformats.org/drawingml/2006/main">
-                  <a:graphicData uri="http://schemas.microsoft.com/office/word/2010/wordprocessingShape">
-                    <wps:wsp>
-                      <wps:cNvSpPr txBox="1"/>
-                      <wps:spPr>
-                        <a:xfrm>
-                          <a:off x="0" y="0"/>
-                          <a:ext cx="5943600" cy="342900"/>
-                        </a:xfrm>
-                        <a:prstGeom prst="rect">
-                          <a:avLst/>
-                        </a:prstGeom>
-                        <a:noFill/>
-                        <a:ln>
-                          <a:solidFill>
-                            <a:schemeClr val="accent1">
-                              <a:lumMod val="50000"/>
-                            </a:schemeClr>
-                          </a:solidFill>
-                        </a:ln>
-                        <a:effectLst/>
-                      </wps:spPr>
-                      <wps:style>
-                        <a:lnRef idx="0">
-                          <a:schemeClr val="accent1"/>
-                        </a:lnRef>
-                        <a:fillRef idx="0">
-                          <a:schemeClr val="accent1"/>
-                        </a:fillRef>
-                        <a:effectRef idx="0">
-                          <a:schemeClr val="accent1"/>
-                        </a:effectRef>
-                        <a:fontRef idx="minor">
-                          <a:schemeClr val="dk1"/>
-                        </a:fontRef>
-                      </wps:style>
-                      <wps:txbx>
-                        <w:txbxContent>
-                          <w:p>
-                            <w:pPr>
-                              <w:rPr>
-                                <w:rFonts w:ascii="Tahoma" w:hAnsi="Tahoma" w:cs="Tahoma"/>
-                                <w:b/>
-                                <w:color w:val="1F3864" w:themeColor="accent1" w:themeShade="80"/>
-                                <w:sz w:val="32"/>
-                                <w:lang w:val="en-CA"/>
-                              </w:rPr>
-                            </w:pPr>
-                            <w:r>
-                              <w:rPr>
-                                <w:rFonts w:ascii="Tahoma" w:hAnsi="Tahoma" w:cs="Tahoma"/>
-                                <w:b/>
-                                <w:color w:val="1F3864" w:themeColor="accent1" w:themeShade="80"/>
-                                <w:sz w:val="32"/>
-                                <w:lang w:val="en-CA"/>
-                              </w:rPr>
-                              <w:t>Scenario Analysis</w:t>
-                            </w:r>
-                          </w:p>
-                          <w:p/>
-                        </w:txbxContent>
-                      </wps:txbx>
-                      <wps:bodyPr rot="0" spcFirstLastPara="0" vertOverflow="overflow" horzOverflow="overflow" vert="horz" wrap="square" lIns="91440" tIns="45720" rIns="91440" bIns="45720" numCol="1" spcCol="0" rtlCol="0" fromWordArt="0" anchor="t" anchorCtr="0" forceAA="0" compatLnSpc="1">
-                        <a:prstTxWarp prst="textNoShape">
-                          <a:avLst/>
-                        </a:prstTxWarp>
-                        <a:noAutofit/>
-                      </wps:bodyPr>
-                    </wps:wsp>
-                  </a:graphicData>
-                </a:graphic>
-                <wp14:sizeRelH relativeFrom="margin">
-                  <wp14:pctWidth>0</wp14:pctWidth>
-                </wp14:sizeRelH>
-                <wp14:sizeRelV relativeFrom="margin">
-                  <wp14:pctHeight>0</wp14:pctHeight>
-                </wp14:sizeRelV>
-              </wp:anchor>
-            </w:drawing>
-          </mc:Choice>
-          <mc:Fallback>
-            <w:pict>
-              <v:shape w14:anchorId="0B15940B" id="Text Box 11" o:spid="_x0000_s1034" type="#_x0000_t202" style="position:absolute;margin-left:0;margin-top:396.25pt;width:468pt;height:27pt;z-index:-251646976;visibility:visible;mso-wrap-style:square;mso-width-percent:0;mso-height-percent:0;mso-wrap-distance-left:9pt;mso-wrap-distance-top:0;mso-wrap-distance-right:9pt;mso-wrap-distance-bottom:0;mso-position-horizontal:center;mso-position-horizontal-relative:margin;mso-position-vertical:absolute;mso-position-vertical-relative:margin;mso-width-percent:0;mso-height-percent:0;mso-width-relative:margin;mso-height-relative:margin;v-text-anchor:top" o:gfxdata="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" filled="f" strokecolor="#1f3763 [1604]">
-                <v:textbox>
-                  <w:txbxContent>
-                    <w:p>
-                      <w:pPr>
-                        <w:rPr>
-                          <w:rFonts w:ascii="Tahoma" w:hAnsi="Tahoma" w:cs="Tahoma"/>
-                          <w:b/>
-                          <w:color w:val="1F3864" w:themeColor="accent1" w:themeShade="80"/>
-                          <w:sz w:val="32"/>
-                          <w:lang w:val="en-CA"/>
-                        </w:rPr>
-                      </w:pPr>
-                      <w:r>
-                        <w:rPr>
-                          <w:rFonts w:ascii="Tahoma" w:hAnsi="Tahoma" w:cs="Tahoma"/>
-                          <w:b/>
-                          <w:color w:val="1F3864" w:themeColor="accent1" w:themeShade="80"/>
-                          <w:sz w:val="32"/>
-                          <w:lang w:val="en-CA"/>
-                        </w:rPr>
-                        <w:t>Scenario Analysis</w:t>
-                      </w:r>
-                    </w:p>
-                    <w:p/>
-                  </w:txbxContent>
-                </v:textbox>
-                <w10:wrap anchorx="margin" anchory="margin"/>
-              </v:shape>
-            </w:pict>
-          </mc:Fallback>
-        </mc:AlternateContent>
+        <w:t xml:space="preserve">  </w:t>
       </w:r>
-      <w:r>
+    </w:p>
+    <w:p>
+      <w:pPr>
         <w:rPr>
           <w:rFonts w:ascii="Tahoma" w:hAnsi="Tahoma" w:cs="Tahoma"/>
           <w:b/>
@@ -9243,8 +9379,7 @@
           <w:sz w:val="32"/>
           <w:u w:val="single"/>
         </w:rPr>
-        <w:t xml:space="preserve">  </w:t>
-      </w:r>
+      </w:pPr>
     </w:p>
     <w:p>
       <w:pPr>
@@ -9257,6 +9392,75 @@
           <w:u w:val="single"/>
         </w:rPr>
       </w:pPr>
+    </w:p>
+    <w:p>
+      <w:pPr>
+        <w:rPr>
+          <w:rFonts w:ascii="Tahoma" w:hAnsi="Tahoma" w:cs="Tahoma"/>
+          <w:b/>
+          <w:noProof/>
+          <w:color w:val="4472C4" w:themeColor="accent1"/>
+          <w:sz w:val="32"/>
+          <w:u w:val="single"/>
+        </w:rPr>
+      </w:pPr>
+    </w:p>
+    <w:p>
+      <w:pPr>
+        <w:rPr>
+          <w:rFonts w:ascii="Tahoma" w:hAnsi="Tahoma" w:cs="Tahoma"/>
+          <w:b/>
+          <w:noProof/>
+          <w:color w:val="4472C4" w:themeColor="accent1"/>
+          <w:sz w:val="32"/>
+          <w:u w:val="single"/>
+        </w:rPr>
+      </w:pPr>
+    </w:p>
+    <w:p>
+      <w:pPr>
+        <w:rPr>
+          <w:rFonts w:ascii="Tahoma" w:hAnsi="Tahoma" w:cs="Tahoma"/>
+          <w:b/>
+          <w:noProof/>
+          <w:color w:val="4472C4" w:themeColor="accent1"/>
+          <w:sz w:val="32"/>
+          <w:u w:val="single"/>
+        </w:rPr>
+      </w:pPr>
+    </w:p>
+    <w:p>
+      <w:pPr>
+        <w:rPr>
+          <w:rFonts w:ascii="Tahoma" w:hAnsi="Tahoma" w:cs="Tahoma"/>
+          <w:b/>
+          <w:noProof/>
+          <w:color w:val="4472C4" w:themeColor="accent1"/>
+          <w:sz w:val="32"/>
+          <w:u w:val="single"/>
+        </w:rPr>
+      </w:pPr>
+      <w:r>
+        <w:rPr>
+          <w:rFonts w:ascii="Tahoma" w:hAnsi="Tahoma" w:cs="Tahoma"/>
+          <w:sz w:val="28"/>
+          <w:szCs w:val="28"/>
+          <w:u w:val="single"/>
+          <w:lang w:val="en-CA"/>
+        </w:rPr>
+        <w:t>Scenario Analysis</w:t>
+      </w:r>
+      <w:r>
+        <w:rPr>
+          <w:rFonts w:ascii="Tahoma" w:hAnsi="Tahoma" w:cs="Tahoma"/>
+          <w:b/>
+          <w:noProof/>
+          <w:color w:val="4472C4" w:themeColor="accent1"/>
+          <w:sz w:val="32"/>
+          <w:u w:val="single"/>
+        </w:rPr>
+        <w:t xml:space="preserve"> </w:t>
+      </w:r>
       <w:r>
         <w:rPr>
           <w:rFonts w:ascii="Tahoma" w:hAnsi="Tahoma" w:cs="Tahoma"/>
@@ -10208,6 +10412,26 @@
     <w:uiPriority w:val="99"/>
     <w:rsid w:val="005F1AFB"/>
   </w:style>
+  <w:style w:type="paragraph" w:customStyle="1" w:styleId="p1">
+    <w:name w:val="p1"/>
+    <w:basedOn w:val="Normal"/>
+    <w:rsid w:val="00BC7B5D"/>
+    <w:rPr>
+      <w:rFonts w:ascii="Helvetica Neue" w:hAnsi="Helvetica Neue" w:cs="Times New Roman"/>
+      <w:sz w:val="18"/>
+      <w:szCs w:val="18"/>
+    </w:rPr>
+  </w:style>
+  <w:style w:type="paragraph" w:customStyle="1" w:styleId="p2">
+    <w:name w:val="p2"/>
+    <w:basedOn w:val="Normal"/>
+    <w:rsid w:val="00BC7B5D"/>
+    <w:rPr>
+      <w:rFonts w:ascii="Helvetica Neue" w:hAnsi="Helvetica Neue" w:cs="Times New Roman"/>
+      <w:sz w:val="18"/>
+      <w:szCs w:val="18"/>
+    </w:rPr>
+  </w:style>
 </w:styles>
 </file>
 
@@ -10513,7 +10737,17 @@
     </c:title>
     <c:autoTitleDeleted val="0"/>
     <c:plotArea>
-      <c:layout/>
+      <c:layout>
+        <c:manualLayout>
+          <c:layoutTarget val="inner"/>
+          <c:xMode val="edge"/>
+          <c:yMode val="edge"/>
+          <c:x val="0.105967177897475"/>
+          <c:y val="0.145245830625948"/>
+          <c:w val="0.867372080045204"/>
+          <c:h val="0.596672345781339"/>
+        </c:manualLayout>
+      </c:layout>
       <c:lineChart>
         <c:grouping val="standard"/>
         <c:varyColors val="0"/>
@@ -10972,11 +11206,11 @@
         </c:dLbls>
         <c:marker val="1"/>
         <c:smooth val="0"/>
-        <c:axId val="2033977024"/>
-        <c:axId val="2033822464"/>
+        <c:axId val="-1903529296"/>
+        <c:axId val="-1809761728"/>
       </c:lineChart>
       <c:dateAx>
-        <c:axId val="2033977024"/>
+        <c:axId val="-1903529296"/>
         <c:scaling>
           <c:orientation val="minMax"/>
         </c:scaling>
@@ -11000,7 +11234,7 @@
           <a:lstStyle/>
           <a:p>
             <a:pPr>
-              <a:defRPr sz="1000" b="0" i="0" u="none" strike="noStrike" kern="1200" cap="all" spc="120" normalizeH="0" baseline="0">
+              <a:defRPr sz="900" b="0" i="0" u="none" strike="noStrike" kern="1200" cap="all" spc="120" normalizeH="0" baseline="0">
                 <a:solidFill>
                   <a:schemeClr val="tx1">
                     <a:lumMod val="65000"/>
@@ -11015,7 +11249,7 @@
             <a:endParaRPr lang="en-US"/>
           </a:p>
         </c:txPr>
-        <c:crossAx val="2033822464"/>
+        <c:crossAx val="-1809761728"/>
         <c:crosses val="autoZero"/>
         <c:auto val="1"/>
         <c:lblOffset val="100"/>
@@ -11024,7 +11258,7 @@
         <c:majorTimeUnit val="months"/>
       </c:dateAx>
       <c:valAx>
-        <c:axId val="2033822464"/>
+        <c:axId val="-1809761728"/>
         <c:scaling>
           <c:orientation val="minMax"/>
           <c:max val="450000.0"/>
@@ -11079,7 +11313,7 @@
             <a:endParaRPr lang="en-US"/>
           </a:p>
         </c:txPr>
-        <c:crossAx val="2033977024"/>
+        <c:crossAx val="-1903529296"/>
         <c:crosses val="autoZero"/>
         <c:crossBetween val="midCat"/>
         <c:majorUnit val="100000.0"/>
@@ -13379,11 +13613,11 @@
           <c:showBubbleSize val="0"/>
         </c:dLbls>
         <c:smooth val="0"/>
-        <c:axId val="2052108768"/>
-        <c:axId val="2052111600"/>
+        <c:axId val="-1801060848"/>
+        <c:axId val="-1805055168"/>
       </c:lineChart>
       <c:dateAx>
-        <c:axId val="2052108768"/>
+        <c:axId val="-1801060848"/>
         <c:scaling>
           <c:orientation val="minMax"/>
         </c:scaling>
@@ -13426,14 +13660,14 @@
             <a:endParaRPr lang="en-US"/>
           </a:p>
         </c:txPr>
-        <c:crossAx val="2052111600"/>
+        <c:crossAx val="-1805055168"/>
         <c:crossesAt val="-20000.0"/>
         <c:auto val="1"/>
         <c:lblOffset val="100"/>
         <c:baseTimeUnit val="months"/>
       </c:dateAx>
       <c:valAx>
-        <c:axId val="2052111600"/>
+        <c:axId val="-1805055168"/>
         <c:scaling>
           <c:orientation val="minMax"/>
           <c:max val="35000.0"/>
@@ -13485,7 +13719,7 @@
             <a:endParaRPr lang="en-US"/>
           </a:p>
         </c:txPr>
-        <c:crossAx val="2052108768"/>
+        <c:crossAx val="-1801060848"/>
         <c:crosses val="autoZero"/>
         <c:crossBetween val="between"/>
         <c:majorUnit val="5000.0"/>

--- a/QuarterlyReport_Med.docx
+++ b/QuarterlyReport_Med.docx
@@ -1210,7 +1210,7 @@
             <wp:docPr id="1" name="Chart 1">
               <a:extLst xmlns:a="http://schemas.openxmlformats.org/drawingml/2006/main">
                 <a:ext uri="{FF2B5EF4-FFF2-40B4-BE49-F238E27FC236}">
-                  <a16:creationId xmlns:o="urn:schemas-microsoft-com:office:office" xmlns:v="urn:schemas-microsoft-com:vml" xmlns:w10="urn:schemas-microsoft-com:office:word" xmlns:w="http://schemas.openxmlformats.org/wordprocessingml/2006/main" xmlns:xdr="http://schemas.openxmlformats.org/drawingml/2006/spreadsheetDrawing" xmlns:a16="http://schemas.microsoft.com/office/drawing/2014/main" xmlns="" xmlns:lc="http://schemas.openxmlformats.org/drawingml/2006/lockedCanvas" id="{00000000-0008-0000-0000-000002000000}"/>
+                  <a16:creationId xmlns:lc="http://schemas.openxmlformats.org/drawingml/2006/lockedCanvas" xmlns="" xmlns:a16="http://schemas.microsoft.com/office/drawing/2014/main" xmlns:xdr="http://schemas.openxmlformats.org/drawingml/2006/spreadsheetDrawing" xmlns:w="http://schemas.openxmlformats.org/wordprocessingml/2006/main" xmlns:w10="urn:schemas-microsoft-com:office:word" xmlns:v="urn:schemas-microsoft-com:vml" xmlns:o="urn:schemas-microsoft-com:office:office" id="{00000000-0008-0000-0000-000002000000}"/>
                 </a:ext>
               </a:extLst>
             </wp:docPr>
@@ -3870,7 +3870,7 @@
                           <w:lang w:val="en-CA"/>
                         </w:rPr>
                       </w:pPr>
-                      <w:bookmarkStart w:id="1" w:name="OLE_LINK2"/>
+                      <w:bookmarkStart w:id="2" w:name="OLE_LINK2"/>
                       <w:r>
                         <w:rPr>
                           <w:rFonts w:ascii="Tahoma" w:hAnsi="Tahoma" w:cs="Tahoma"/>
@@ -3908,7 +3908,7 @@
                         <w:t xml:space="preserve"> and include fees</w:t>
                       </w:r>
                     </w:p>
-                    <w:bookmarkEnd w:id="1"/>
+                    <w:bookmarkEnd w:id="2"/>
                     <w:p>
                       <w:pPr>
                         <w:jc w:val="center"/>
@@ -3946,21 +3946,21 @@
           <w:noProof/>
         </w:rPr>
         <w:drawing>
-          <wp:anchor distT="0" distB="0" distL="114300" distR="114300" simplePos="0" relativeHeight="251674624" behindDoc="1" locked="0" layoutInCell="1" allowOverlap="1" wp14:anchorId="2E8FD788" wp14:editId="089485B5">
+          <wp:anchor distT="0" distB="0" distL="114300" distR="114300" simplePos="0" relativeHeight="251674624" behindDoc="1" locked="0" layoutInCell="1" allowOverlap="1" wp14:anchorId="2E8FD788" wp14:editId="0FE5631C">
             <wp:simplePos x="0" y="0"/>
             <wp:positionH relativeFrom="column">
-              <wp:posOffset>12700</wp:posOffset>
+              <wp:posOffset>11575</wp:posOffset>
             </wp:positionH>
             <wp:positionV relativeFrom="paragraph">
-              <wp:posOffset>151765</wp:posOffset>
+              <wp:posOffset>153719</wp:posOffset>
             </wp:positionV>
-            <wp:extent cx="5804535" cy="3241675"/>
-            <wp:effectExtent l="0" t="0" r="12065" b="9525"/>
+            <wp:extent cx="5716270" cy="3275282"/>
+            <wp:effectExtent l="0" t="0" r="0" b="1905"/>
             <wp:wrapNone/>
             <wp:docPr id="2" name="Chart 2">
               <a:extLst xmlns:a="http://schemas.openxmlformats.org/drawingml/2006/main">
                 <a:ext uri="{FF2B5EF4-FFF2-40B4-BE49-F238E27FC236}">
-                  <a16:creationId xmlns:o="urn:schemas-microsoft-com:office:office" xmlns:v="urn:schemas-microsoft-com:vml" xmlns:w10="urn:schemas-microsoft-com:office:word" xmlns:w="http://schemas.openxmlformats.org/wordprocessingml/2006/main" xmlns:xdr="http://schemas.openxmlformats.org/drawingml/2006/spreadsheetDrawing" xmlns:a16="http://schemas.microsoft.com/office/drawing/2014/main" xmlns="" xmlns:lc="http://schemas.openxmlformats.org/drawingml/2006/lockedCanvas" id="{DFF034BC-6B2F-4223-8AA8-69BB750A3105}"/>
+                  <a16:creationId xmlns:lc="http://schemas.openxmlformats.org/drawingml/2006/lockedCanvas" xmlns="" xmlns:a16="http://schemas.microsoft.com/office/drawing/2014/main" xmlns:xdr="http://schemas.openxmlformats.org/drawingml/2006/spreadsheetDrawing" xmlns:w="http://schemas.openxmlformats.org/wordprocessingml/2006/main" xmlns:w10="urn:schemas-microsoft-com:office:word" xmlns:v="urn:schemas-microsoft-com:vml" xmlns:o="urn:schemas-microsoft-com:office:office" id="{DFF034BC-6B2F-4223-8AA8-69BB750A3105}"/>
                 </a:ext>
               </a:extLst>
             </wp:docPr>
@@ -4119,6 +4119,8 @@
       <w:pPr>
         <w:rPr>
           <w:rFonts w:ascii="Tahoma" w:hAnsi="Tahoma" w:cs="Tahoma"/>
+          <w:sz w:val="18"/>
+          <w:szCs w:val="18"/>
           <w:u w:val="single"/>
           <w:lang w:val="en-CA"/>
         </w:rPr>
@@ -4128,6 +4130,8 @@
       <w:pPr>
         <w:rPr>
           <w:rFonts w:ascii="Tahoma" w:hAnsi="Tahoma" w:cs="Tahoma"/>
+          <w:sz w:val="28"/>
+          <w:szCs w:val="28"/>
           <w:u w:val="single"/>
           <w:lang w:val="en-CA"/>
         </w:rPr>
@@ -4200,7 +4204,7 @@
                 <w:lang w:val="en-CA"/>
               </w:rPr>
             </w:pPr>
-            <w:bookmarkStart w:id="2" w:name="OLE_LINK1"/>
+            <w:bookmarkStart w:id="3" w:name="OLE_LINK1"/>
             <w:r>
               <w:rPr>
                 <w:rFonts w:ascii="Tahoma" w:hAnsi="Tahoma" w:cs="Tahoma"/>
@@ -4398,7 +4402,7 @@
           </w:p>
         </w:tc>
       </w:tr>
-      <w:bookmarkEnd w:id="2"/>
+      <w:bookmarkEnd w:id="3"/>
     </w:tbl>
     <w:p>
       <w:pPr>
@@ -4647,6 +4651,225 @@
       <w:pPr>
         <w:rPr>
           <w:rFonts w:ascii="Tahoma" w:hAnsi="Tahoma" w:cs="Tahoma"/>
+          <w:sz w:val="28"/>
+          <w:szCs w:val="28"/>
+          <w:lang w:val="en-CA"/>
+        </w:rPr>
+      </w:pPr>
+      <w:r>
+        <w:rPr>
+          <w:rFonts w:ascii="Tahoma" w:hAnsi="Tahoma" w:cs="Tahoma"/>
+          <w:sz w:val="28"/>
+          <w:szCs w:val="28"/>
+          <w:u w:val="single"/>
+          <w:lang w:val="en-CA"/>
+        </w:rPr>
+        <w:t>Investment Philosophy</w:t>
+      </w:r>
+    </w:p>
+    <w:p>
+      <w:pPr>
+        <w:rPr>
+          <w:rFonts w:ascii="Tahoma" w:hAnsi="Tahoma" w:cs="Tahoma"/>
+          <w:lang w:val="en-CA"/>
+        </w:rPr>
+      </w:pPr>
+      <w:r>
+        <w:rPr>
+          <w:rFonts w:ascii="Tahoma" w:hAnsi="Tahoma" w:cs="Tahoma"/>
+          <w:noProof/>
+        </w:rPr>
+        <mc:AlternateContent>
+          <mc:Choice Requires="wps">
+            <w:drawing>
+              <wp:anchor distT="0" distB="0" distL="114300" distR="114300" simplePos="0" relativeHeight="251680768" behindDoc="1" locked="0" layoutInCell="1" allowOverlap="1" wp14:anchorId="1259D15A" wp14:editId="5F2FA8D1">
+                <wp:simplePos x="0" y="0"/>
+                <wp:positionH relativeFrom="margin">
+                  <wp:align>center</wp:align>
+                </wp:positionH>
+                <wp:positionV relativeFrom="paragraph">
+                  <wp:posOffset>115546</wp:posOffset>
+                </wp:positionV>
+                <wp:extent cx="5964354" cy="800735"/>
+                <wp:effectExtent l="0" t="0" r="30480" b="37465"/>
+                <wp:wrapNone/>
+                <wp:docPr id="16" name="Text Box 16"/>
+                <wp:cNvGraphicFramePr/>
+                <a:graphic xmlns:a="http://schemas.openxmlformats.org/drawingml/2006/main">
+                  <a:graphicData uri="http://schemas.microsoft.com/office/word/2010/wordprocessingShape">
+                    <wps:wsp>
+                      <wps:cNvSpPr txBox="1"/>
+                      <wps:spPr>
+                        <a:xfrm>
+                          <a:off x="0" y="0"/>
+                          <a:ext cx="5964354" cy="800735"/>
+                        </a:xfrm>
+                        <a:prstGeom prst="rect">
+                          <a:avLst/>
+                        </a:prstGeom>
+                        <a:noFill/>
+                        <a:ln w="12700">
+                          <a:solidFill>
+                            <a:schemeClr val="tx1"/>
+                          </a:solidFill>
+                          <a:prstDash val="solid"/>
+                        </a:ln>
+                        <a:effectLst/>
+                      </wps:spPr>
+                      <wps:style>
+                        <a:lnRef idx="0">
+                          <a:schemeClr val="accent1"/>
+                        </a:lnRef>
+                        <a:fillRef idx="0">
+                          <a:schemeClr val="accent1"/>
+                        </a:fillRef>
+                        <a:effectRef idx="0">
+                          <a:schemeClr val="accent1"/>
+                        </a:effectRef>
+                        <a:fontRef idx="minor">
+                          <a:schemeClr val="dk1"/>
+                        </a:fontRef>
+                      </wps:style>
+                      <wps:txbx>
+                        <w:txbxContent>
+                          <w:p>
+                            <w:pPr>
+                              <w:pStyle w:val="p1"/>
+                              <w:rPr>
+                                <w:rFonts w:ascii="Tahoma" w:hAnsi="Tahoma" w:cs="Tahoma"/>
+                                <w:color w:val="000000" w:themeColor="text1"/>
+                                <w:sz w:val="22"/>
+                              </w:rPr>
+                            </w:pPr>
+                            <w:r>
+                              <w:rPr>
+                                <w:rFonts w:ascii="Tahoma" w:hAnsi="Tahoma" w:cs="Tahoma"/>
+                                <w:color w:val="000000" w:themeColor="text1"/>
+                                <w:sz w:val="22"/>
+                              </w:rPr>
+                              <w:t>Our portfolio uses ETFs to hold diverse positions across 4 major asset classes. We use the Risk Parity approach which makes use of empirical asset correlation to evenly distribute the risk between asset classes. Then within asset classes, we further diversify our holdings between several ETFs.</w:t>
+                            </w:r>
+                            <w:r>
+                              <w:rPr>
+                                <w:rFonts w:ascii="Tahoma" w:hAnsi="Tahoma" w:cs="Tahoma"/>
+                                <w:color w:val="000000" w:themeColor="text1"/>
+                                <w:sz w:val="22"/>
+                              </w:rPr>
+                              <w:t xml:space="preserve"> This med</w:t>
+                            </w:r>
+                            <w:r>
+                              <w:rPr>
+                                <w:rFonts w:ascii="Tahoma" w:hAnsi="Tahoma" w:cs="Tahoma"/>
+                                <w:color w:val="000000" w:themeColor="text1"/>
+                                <w:sz w:val="22"/>
+                              </w:rPr>
+                              <w:t>ium-risk portfolio does not</w:t>
+                            </w:r>
+                            <w:r>
+                              <w:rPr>
+                                <w:rFonts w:ascii="Tahoma" w:hAnsi="Tahoma" w:cs="Tahoma"/>
+                                <w:color w:val="000000" w:themeColor="text1"/>
+                                <w:sz w:val="22"/>
+                              </w:rPr>
+                              <w:t xml:space="preserve"> contain any options.</w:t>
+                            </w:r>
+                          </w:p>
+                          <w:p>
+                            <w:pPr>
+                              <w:rPr>
+                                <w:color w:val="000000" w:themeColor="text1"/>
+                                <w:sz w:val="32"/>
+                              </w:rPr>
+                            </w:pPr>
+                          </w:p>
+                        </w:txbxContent>
+                      </wps:txbx>
+                      <wps:bodyPr rot="0" spcFirstLastPara="0" vertOverflow="overflow" horzOverflow="overflow" vert="horz" wrap="square" lIns="91440" tIns="45720" rIns="91440" bIns="45720" numCol="1" spcCol="0" rtlCol="0" fromWordArt="0" anchor="t" anchorCtr="0" forceAA="0" compatLnSpc="1">
+                        <a:prstTxWarp prst="textNoShape">
+                          <a:avLst/>
+                        </a:prstTxWarp>
+                        <a:noAutofit/>
+                      </wps:bodyPr>
+                    </wps:wsp>
+                  </a:graphicData>
+                </a:graphic>
+                <wp14:sizeRelH relativeFrom="margin">
+                  <wp14:pctWidth>0</wp14:pctWidth>
+                </wp14:sizeRelH>
+                <wp14:sizeRelV relativeFrom="margin">
+                  <wp14:pctHeight>0</wp14:pctHeight>
+                </wp14:sizeRelV>
+              </wp:anchor>
+            </w:drawing>
+          </mc:Choice>
+          <mc:Fallback>
+            <w:pict>
+              <v:shape w14:anchorId="1259D15A" id="Text Box 16" o:spid="_x0000_s1032" type="#_x0000_t202" style="position:absolute;margin-left:0;margin-top:9.1pt;width:469.65pt;height:63.05pt;z-index:-251635712;visibility:visible;mso-wrap-style:square;mso-width-percent:0;mso-height-percent:0;mso-wrap-distance-left:9pt;mso-wrap-distance-top:0;mso-wrap-distance-right:9pt;mso-wrap-distance-bottom:0;mso-position-horizontal:center;mso-position-horizontal-relative:margin;mso-position-vertical:absolute;mso-position-vertical-relative:text;mso-width-percent:0;mso-height-percent:0;mso-width-relative:margin;mso-height-relative:margin;v-text-anchor:top" o:gfxdata="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" filled="f" strokecolor="black [3213]" strokeweight="1pt">
+                <v:textbox>
+                  <w:txbxContent>
+                    <w:p>
+                      <w:pPr>
+                        <w:pStyle w:val="p1"/>
+                        <w:rPr>
+                          <w:rFonts w:ascii="Tahoma" w:hAnsi="Tahoma" w:cs="Tahoma"/>
+                          <w:color w:val="000000" w:themeColor="text1"/>
+                          <w:sz w:val="22"/>
+                        </w:rPr>
+                      </w:pPr>
+                      <w:r>
+                        <w:rPr>
+                          <w:rFonts w:ascii="Tahoma" w:hAnsi="Tahoma" w:cs="Tahoma"/>
+                          <w:color w:val="000000" w:themeColor="text1"/>
+                          <w:sz w:val="22"/>
+                        </w:rPr>
+                        <w:t>Our portfolio uses ETFs to hold diverse positions across 4 major asset classes. We use the Risk Parity approach which makes use of empirical asset correlation to evenly distribute the risk between asset classes. Then within asset classes, we further diversify our holdings between several ETFs.</w:t>
+                      </w:r>
+                      <w:r>
+                        <w:rPr>
+                          <w:rFonts w:ascii="Tahoma" w:hAnsi="Tahoma" w:cs="Tahoma"/>
+                          <w:color w:val="000000" w:themeColor="text1"/>
+                          <w:sz w:val="22"/>
+                        </w:rPr>
+                        <w:t xml:space="preserve"> This med</w:t>
+                      </w:r>
+                      <w:r>
+                        <w:rPr>
+                          <w:rFonts w:ascii="Tahoma" w:hAnsi="Tahoma" w:cs="Tahoma"/>
+                          <w:color w:val="000000" w:themeColor="text1"/>
+                          <w:sz w:val="22"/>
+                        </w:rPr>
+                        <w:t>ium-risk portfolio does not</w:t>
+                      </w:r>
+                      <w:r>
+                        <w:rPr>
+                          <w:rFonts w:ascii="Tahoma" w:hAnsi="Tahoma" w:cs="Tahoma"/>
+                          <w:color w:val="000000" w:themeColor="text1"/>
+                          <w:sz w:val="22"/>
+                        </w:rPr>
+                        <w:t xml:space="preserve"> contain any options.</w:t>
+                      </w:r>
+                    </w:p>
+                    <w:p>
+                      <w:pPr>
+                        <w:rPr>
+                          <w:color w:val="000000" w:themeColor="text1"/>
+                          <w:sz w:val="32"/>
+                        </w:rPr>
+                      </w:pPr>
+                    </w:p>
+                  </w:txbxContent>
+                </v:textbox>
+                <w10:wrap anchorx="margin"/>
+              </v:shape>
+            </w:pict>
+          </mc:Fallback>
+        </mc:AlternateContent>
+      </w:r>
+    </w:p>
+    <w:p>
+      <w:pPr>
+        <w:rPr>
+          <w:rFonts w:ascii="Tahoma" w:hAnsi="Tahoma" w:cs="Tahoma"/>
           <w:lang w:val="en-CA"/>
         </w:rPr>
       </w:pPr>
@@ -4825,30 +5048,22 @@
           <w:lang w:val="en-CA"/>
         </w:rPr>
       </w:pPr>
-    </w:p>
-    <w:p>
-      <w:pPr>
-        <w:rPr>
-          <w:rFonts w:ascii="Tahoma" w:hAnsi="Tahoma" w:cs="Tahoma"/>
-          <w:lang w:val="en-CA"/>
-        </w:rPr>
-      </w:pPr>
       <w:r>
         <w:rPr>
           <w:rFonts w:ascii="Tahoma" w:hAnsi="Tahoma" w:cs="Tahoma"/>
           <w:noProof/>
         </w:rPr>
         <w:drawing>
-          <wp:anchor distT="0" distB="0" distL="114300" distR="114300" simplePos="0" relativeHeight="251676672" behindDoc="1" locked="0" layoutInCell="1" allowOverlap="1" wp14:anchorId="753C8CE2" wp14:editId="78DDBAEA">
+          <wp:anchor distT="0" distB="0" distL="114300" distR="114300" simplePos="0" relativeHeight="251676672" behindDoc="1" locked="0" layoutInCell="1" allowOverlap="1" wp14:anchorId="753C8CE2" wp14:editId="61F43C1D">
             <wp:simplePos x="0" y="0"/>
             <wp:positionH relativeFrom="column">
-              <wp:posOffset>-138904</wp:posOffset>
+              <wp:posOffset>-216398</wp:posOffset>
             </wp:positionH>
             <wp:positionV relativeFrom="paragraph">
-              <wp:posOffset>139804</wp:posOffset>
+              <wp:posOffset>94896</wp:posOffset>
             </wp:positionV>
-            <wp:extent cx="3062918" cy="3541499"/>
-            <wp:effectExtent l="0" t="0" r="10795" b="0"/>
+            <wp:extent cx="2969070" cy="3432987"/>
+            <wp:effectExtent l="0" t="0" r="0" b="0"/>
             <wp:wrapNone/>
             <wp:docPr id="13" name="Picture 13"/>
             <wp:cNvGraphicFramePr>
@@ -4876,7 +5091,7 @@
                   <pic:spPr>
                     <a:xfrm>
                       <a:off x="0" y="0"/>
-                      <a:ext cx="3062918" cy="3541499"/>
+                      <a:ext cx="2969070" cy="3432987"/>
                     </a:xfrm>
                     <a:prstGeom prst="rect">
                       <a:avLst/>
@@ -4894,6 +5109,14 @@
           </wp:anchor>
         </w:drawing>
       </w:r>
+    </w:p>
+    <w:p>
+      <w:pPr>
+        <w:rPr>
+          <w:rFonts w:ascii="Tahoma" w:hAnsi="Tahoma" w:cs="Tahoma"/>
+          <w:lang w:val="en-CA"/>
+        </w:rPr>
+      </w:pPr>
     </w:p>
     <w:p>
       <w:pPr>
@@ -5046,7 +5269,7 @@
           </mc:Choice>
           <mc:Fallback>
             <w:pict>
-              <v:shape w14:anchorId="6C75300C" id="Text Box 9" o:spid="_x0000_s1032" type="#_x0000_t202" style="position:absolute;margin-left:0;margin-top:0;width:468pt;height:27pt;z-index:-251651072;visibility:visible;mso-wrap-style:square;mso-width-percent:0;mso-wrap-distance-left:9pt;mso-wrap-distance-top:0;mso-wrap-distance-right:9pt;mso-wrap-distance-bottom:0;mso-position-horizontal:center;mso-position-horizontal-relative:margin;mso-position-vertical:top;mso-position-vertical-relative:margin;mso-width-percent:0;mso-width-relative:margin;v-text-anchor:top" o:gfxdata="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" filled="f" strokecolor="#1f3763 [1604]">
+              <v:shape w14:anchorId="6C75300C" id="Text Box 9" o:spid="_x0000_s1033" type="#_x0000_t202" style="position:absolute;margin-left:0;margin-top:0;width:468pt;height:27pt;z-index:-251651072;visibility:visible;mso-wrap-style:square;mso-width-percent:0;mso-wrap-distance-left:9pt;mso-wrap-distance-top:0;mso-wrap-distance-right:9pt;mso-wrap-distance-bottom:0;mso-position-horizontal:center;mso-position-horizontal-relative:margin;mso-position-vertical:top;mso-position-vertical-relative:margin;mso-width-percent:0;mso-width-relative:margin;v-text-anchor:top" o:gfxdata="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" filled="f" strokecolor="#1f3763 [1604]">
                 <v:textbox>
                   <w:txbxContent>
                     <w:p>
@@ -8119,7 +8342,7 @@
           </mc:Choice>
           <mc:Fallback>
             <w:pict>
-              <v:shape w14:anchorId="05BEAC78" id="Text Box 10" o:spid="_x0000_s1033" type="#_x0000_t202" style="position:absolute;margin-left:0;margin-top:0;width:468pt;height:27pt;z-index:-251649024;visibility:visible;mso-wrap-style:square;mso-width-percent:0;mso-wrap-distance-left:9pt;mso-wrap-distance-top:0;mso-wrap-distance-right:9pt;mso-wrap-distance-bottom:0;mso-position-horizontal:center;mso-position-horizontal-relative:margin;mso-position-vertical:top;mso-position-vertical-relative:margin;mso-width-percent:0;mso-width-relative:margin;v-text-anchor:top" o:gfxdata="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" filled="f" strokecolor="#1f3763 [1604]">
+              <v:shape w14:anchorId="05BEAC78" id="Text Box 10" o:spid="_x0000_s1034" type="#_x0000_t202" style="position:absolute;margin-left:0;margin-top:0;width:468pt;height:27pt;z-index:-251649024;visibility:visible;mso-wrap-style:square;mso-width-percent:0;mso-wrap-distance-left:9pt;mso-wrap-distance-top:0;mso-wrap-distance-right:9pt;mso-wrap-distance-bottom:0;mso-position-horizontal:center;mso-position-horizontal-relative:margin;mso-position-vertical:top;mso-position-vertical-relative:margin;mso-width-percent:0;mso-width-relative:margin;v-text-anchor:top" o:gfxdata="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" filled="f" strokecolor="#1f3763 [1604]">
                 <v:textbox>
                   <w:txbxContent>
                     <w:p>
@@ -8172,20 +8395,228 @@
           <w:lang w:val="en-CA"/>
         </w:rPr>
       </w:pPr>
+    </w:p>
+    <w:tbl>
+      <w:tblPr>
+        <w:tblStyle w:val="TableGrid"/>
+        <w:tblW w:w="0" w:type="auto"/>
+        <w:tblLook w:val="04A0" w:firstRow="1" w:lastRow="0" w:firstColumn="1" w:lastColumn="0" w:noHBand="0" w:noVBand="1"/>
+      </w:tblPr>
+      <w:tblGrid>
+        <w:gridCol w:w="5006"/>
+        <w:gridCol w:w="1140"/>
+      </w:tblGrid>
+      <w:tr>
+        <w:trPr>
+          <w:trHeight w:val="543"/>
+        </w:trPr>
+        <w:tc>
+          <w:tcPr>
+            <w:tcW w:w="5006" w:type="dxa"/>
+            <w:vAlign w:val="center"/>
+          </w:tcPr>
+          <w:p>
+            <w:pPr>
+              <w:rPr>
+                <w:rFonts w:ascii="Tahoma" w:hAnsi="Tahoma" w:cs="Tahoma"/>
+                <w:lang w:val="en-CA"/>
+              </w:rPr>
+            </w:pPr>
+            <w:r>
+              <w:rPr>
+                <w:rFonts w:ascii="Tahoma" w:hAnsi="Tahoma" w:cs="Tahoma"/>
+                <w:lang w:val="en-CA"/>
+              </w:rPr>
+              <w:t xml:space="preserve">Estimated 1-month 95% </w:t>
+            </w:r>
+            <w:proofErr w:type="spellStart"/>
+            <w:r>
+              <w:rPr>
+                <w:rFonts w:ascii="Tahoma" w:hAnsi="Tahoma" w:cs="Tahoma"/>
+                <w:lang w:val="en-CA"/>
+              </w:rPr>
+              <w:t>VaR</w:t>
+            </w:r>
+            <w:proofErr w:type="spellEnd"/>
+          </w:p>
+        </w:tc>
+        <w:tc>
+          <w:tcPr>
+            <w:tcW w:w="1140" w:type="dxa"/>
+            <w:vAlign w:val="center"/>
+          </w:tcPr>
+          <w:p>
+            <w:pPr>
+              <w:jc w:val="right"/>
+              <w:rPr>
+                <w:rFonts w:ascii="Tahoma" w:hAnsi="Tahoma" w:cs="Tahoma"/>
+                <w:lang w:val="en-CA"/>
+              </w:rPr>
+            </w:pPr>
+            <w:r>
+              <w:rPr>
+                <w:rFonts w:ascii="Tahoma" w:hAnsi="Tahoma" w:cs="Tahoma"/>
+                <w:lang w:val="en-CA"/>
+              </w:rPr>
+              <w:t>2.90</w:t>
+            </w:r>
+            <w:r>
+              <w:rPr>
+                <w:rFonts w:ascii="Tahoma" w:hAnsi="Tahoma" w:cs="Tahoma"/>
+                <w:lang w:val="en-CA"/>
+              </w:rPr>
+              <w:t>%</w:t>
+            </w:r>
+          </w:p>
+        </w:tc>
+      </w:tr>
+      <w:tr>
+        <w:trPr>
+          <w:trHeight w:val="539"/>
+        </w:trPr>
+        <w:tc>
+          <w:tcPr>
+            <w:tcW w:w="5006" w:type="dxa"/>
+            <w:vAlign w:val="center"/>
+          </w:tcPr>
+          <w:p>
+            <w:pPr>
+              <w:rPr>
+                <w:rFonts w:ascii="Tahoma" w:hAnsi="Tahoma" w:cs="Tahoma"/>
+                <w:lang w:val="en-CA"/>
+              </w:rPr>
+            </w:pPr>
+            <w:r>
+              <w:rPr>
+                <w:rFonts w:ascii="Tahoma" w:hAnsi="Tahoma" w:cs="Tahoma"/>
+                <w:lang w:val="en-CA"/>
+              </w:rPr>
+              <w:t xml:space="preserve">Estimated 1-month 95% </w:t>
+            </w:r>
+            <w:r>
+              <w:rPr>
+                <w:rFonts w:ascii="Tahoma" w:hAnsi="Tahoma" w:cs="Tahoma"/>
+                <w:lang w:val="en-CA"/>
+              </w:rPr>
+              <w:t>Expected Shortfall</w:t>
+            </w:r>
+          </w:p>
+        </w:tc>
+        <w:tc>
+          <w:tcPr>
+            <w:tcW w:w="1140" w:type="dxa"/>
+            <w:vAlign w:val="center"/>
+          </w:tcPr>
+          <w:p>
+            <w:pPr>
+              <w:jc w:val="right"/>
+              <w:rPr>
+                <w:rFonts w:ascii="Tahoma" w:hAnsi="Tahoma" w:cs="Tahoma"/>
+                <w:lang w:val="en-CA"/>
+              </w:rPr>
+            </w:pPr>
+            <w:r>
+              <w:rPr>
+                <w:rFonts w:ascii="Tahoma" w:hAnsi="Tahoma" w:cs="Tahoma"/>
+                <w:lang w:val="en-CA"/>
+              </w:rPr>
+              <w:t>3.72</w:t>
+            </w:r>
+            <w:r>
+              <w:rPr>
+                <w:rFonts w:ascii="Tahoma" w:hAnsi="Tahoma" w:cs="Tahoma"/>
+                <w:lang w:val="en-CA"/>
+              </w:rPr>
+              <w:t>%</w:t>
+            </w:r>
+          </w:p>
+        </w:tc>
+      </w:tr>
+      <w:tr>
+        <w:trPr>
+          <w:trHeight w:val="490"/>
+        </w:trPr>
+        <w:tc>
+          <w:tcPr>
+            <w:tcW w:w="5006" w:type="dxa"/>
+            <w:vAlign w:val="center"/>
+          </w:tcPr>
+          <w:p>
+            <w:pPr>
+              <w:rPr>
+                <w:rFonts w:ascii="Tahoma" w:hAnsi="Tahoma" w:cs="Tahoma"/>
+                <w:lang w:val="en-CA"/>
+              </w:rPr>
+            </w:pPr>
+            <w:r>
+              <w:rPr>
+                <w:rFonts w:ascii="Tahoma" w:hAnsi="Tahoma" w:cs="Tahoma"/>
+                <w:lang w:val="en-CA"/>
+              </w:rPr>
+              <w:t>Estimated 1-month Volatility</w:t>
+            </w:r>
+          </w:p>
+        </w:tc>
+        <w:tc>
+          <w:tcPr>
+            <w:tcW w:w="1140" w:type="dxa"/>
+            <w:vAlign w:val="center"/>
+          </w:tcPr>
+          <w:p>
+            <w:pPr>
+              <w:jc w:val="right"/>
+              <w:rPr>
+                <w:rFonts w:ascii="Tahoma" w:hAnsi="Tahoma" w:cs="Tahoma"/>
+                <w:lang w:val="en-CA"/>
+              </w:rPr>
+            </w:pPr>
+            <w:r>
+              <w:rPr>
+                <w:rFonts w:ascii="Tahoma" w:hAnsi="Tahoma" w:cs="Tahoma"/>
+                <w:lang w:val="en-CA"/>
+              </w:rPr>
+              <w:t>2.00</w:t>
+            </w:r>
+            <w:r>
+              <w:rPr>
+                <w:rFonts w:ascii="Tahoma" w:hAnsi="Tahoma" w:cs="Tahoma"/>
+                <w:lang w:val="en-CA"/>
+              </w:rPr>
+              <w:t>%</w:t>
+            </w:r>
+          </w:p>
+        </w:tc>
+      </w:tr>
+    </w:tbl>
+    <w:p>
+      <w:pPr>
+        <w:rPr>
+          <w:rFonts w:ascii="Tahoma" w:hAnsi="Tahoma" w:cs="Tahoma"/>
+          <w:lang w:val="en-CA"/>
+        </w:rPr>
+      </w:pPr>
+    </w:p>
+    <w:p>
+      <w:pPr>
+        <w:rPr>
+          <w:rFonts w:ascii="Tahoma" w:hAnsi="Tahoma" w:cs="Tahoma"/>
+          <w:lang w:val="en-CA"/>
+        </w:rPr>
+      </w:pPr>
       <w:r>
         <w:rPr>
           <w:noProof/>
         </w:rPr>
         <w:drawing>
-          <wp:anchor distT="0" distB="0" distL="114300" distR="114300" simplePos="0" relativeHeight="251677696" behindDoc="1" locked="0" layoutInCell="1" allowOverlap="1" wp14:anchorId="70A0B100" wp14:editId="7102CDA0">
+          <wp:anchor distT="0" distB="0" distL="114300" distR="114300" simplePos="0" relativeHeight="251677696" behindDoc="1" locked="0" layoutInCell="1" allowOverlap="1" wp14:anchorId="70A0B100" wp14:editId="5DF55852">
             <wp:simplePos x="0" y="0"/>
             <wp:positionH relativeFrom="column">
-              <wp:posOffset>-441325</wp:posOffset>
+              <wp:posOffset>323263</wp:posOffset>
             </wp:positionH>
             <wp:positionV relativeFrom="paragraph">
-              <wp:posOffset>1064895</wp:posOffset>
+              <wp:posOffset>181224</wp:posOffset>
             </wp:positionV>
-            <wp:extent cx="4585335" cy="3201035"/>
+            <wp:extent cx="4208145" cy="2968625"/>
             <wp:effectExtent l="0" t="0" r="0" b="0"/>
             <wp:wrapNone/>
             <wp:docPr id="18" name="Chart 18"/>
@@ -8204,208 +8635,38 @@
           </wp:anchor>
         </w:drawing>
       </w:r>
-    </w:p>
-    <w:tbl>
-      <w:tblPr>
-        <w:tblStyle w:val="TableGrid"/>
-        <w:tblW w:w="0" w:type="auto"/>
-        <w:tblLook w:val="04A0" w:firstRow="1" w:lastRow="0" w:firstColumn="1" w:lastColumn="0" w:noHBand="0" w:noVBand="1"/>
-      </w:tblPr>
-      <w:tblGrid>
-        <w:gridCol w:w="4503"/>
-        <w:gridCol w:w="1288"/>
-      </w:tblGrid>
-      <w:tr>
-        <w:trPr>
-          <w:trHeight w:val="537"/>
-        </w:trPr>
-        <w:tc>
-          <w:tcPr>
-            <w:tcW w:w="4503" w:type="dxa"/>
-            <w:vAlign w:val="center"/>
-          </w:tcPr>
-          <w:p>
-            <w:pPr>
-              <w:rPr>
-                <w:rFonts w:ascii="Tahoma" w:hAnsi="Tahoma" w:cs="Tahoma"/>
-                <w:lang w:val="en-CA"/>
-              </w:rPr>
-            </w:pPr>
-            <w:r>
-              <w:rPr>
-                <w:rFonts w:ascii="Tahoma" w:hAnsi="Tahoma" w:cs="Tahoma"/>
-                <w:lang w:val="en-CA"/>
-              </w:rPr>
-              <w:t xml:space="preserve">Estimated 1-month 95% </w:t>
-            </w:r>
-            <w:proofErr w:type="spellStart"/>
-            <w:r>
-              <w:rPr>
-                <w:rFonts w:ascii="Tahoma" w:hAnsi="Tahoma" w:cs="Tahoma"/>
-                <w:lang w:val="en-CA"/>
-              </w:rPr>
-              <w:t>VaR</w:t>
-            </w:r>
-            <w:proofErr w:type="spellEnd"/>
-          </w:p>
-        </w:tc>
-        <w:tc>
-          <w:tcPr>
-            <w:tcW w:w="1288" w:type="dxa"/>
-            <w:vAlign w:val="center"/>
-          </w:tcPr>
-          <w:p>
-            <w:pPr>
-              <w:jc w:val="right"/>
-              <w:rPr>
-                <w:rFonts w:ascii="Tahoma" w:hAnsi="Tahoma" w:cs="Tahoma"/>
-                <w:lang w:val="en-CA"/>
-              </w:rPr>
-            </w:pPr>
-            <w:r>
-              <w:rPr>
-                <w:rFonts w:ascii="Tahoma" w:hAnsi="Tahoma" w:cs="Tahoma"/>
-                <w:lang w:val="en-CA"/>
-              </w:rPr>
-              <w:t>2.90</w:t>
-            </w:r>
-            <w:r>
-              <w:rPr>
-                <w:rFonts w:ascii="Tahoma" w:hAnsi="Tahoma" w:cs="Tahoma"/>
-                <w:lang w:val="en-CA"/>
-              </w:rPr>
-              <w:t>%</w:t>
-            </w:r>
-          </w:p>
-        </w:tc>
-      </w:tr>
-      <w:tr>
-        <w:trPr>
-          <w:trHeight w:val="575"/>
-        </w:trPr>
-        <w:tc>
-          <w:tcPr>
-            <w:tcW w:w="4503" w:type="dxa"/>
-            <w:vAlign w:val="center"/>
-          </w:tcPr>
-          <w:p>
-            <w:pPr>
-              <w:rPr>
-                <w:rFonts w:ascii="Tahoma" w:hAnsi="Tahoma" w:cs="Tahoma"/>
-                <w:lang w:val="en-CA"/>
-              </w:rPr>
-            </w:pPr>
-            <w:r>
-              <w:rPr>
-                <w:rFonts w:ascii="Tahoma" w:hAnsi="Tahoma" w:cs="Tahoma"/>
-                <w:lang w:val="en-CA"/>
-              </w:rPr>
-              <w:t xml:space="preserve">Estimated 1-month 95% </w:t>
-            </w:r>
-            <w:proofErr w:type="spellStart"/>
-            <w:r>
-              <w:rPr>
-                <w:rFonts w:ascii="Tahoma" w:hAnsi="Tahoma" w:cs="Tahoma"/>
-                <w:lang w:val="en-CA"/>
-              </w:rPr>
-              <w:t>CVaR</w:t>
-            </w:r>
-            <w:proofErr w:type="spellEnd"/>
-          </w:p>
-        </w:tc>
-        <w:tc>
-          <w:tcPr>
-            <w:tcW w:w="1288" w:type="dxa"/>
-            <w:vAlign w:val="center"/>
-          </w:tcPr>
-          <w:p>
-            <w:pPr>
-              <w:jc w:val="right"/>
-              <w:rPr>
-                <w:rFonts w:ascii="Tahoma" w:hAnsi="Tahoma" w:cs="Tahoma"/>
-                <w:lang w:val="en-CA"/>
-              </w:rPr>
-            </w:pPr>
-            <w:r>
-              <w:rPr>
-                <w:rFonts w:ascii="Tahoma" w:hAnsi="Tahoma" w:cs="Tahoma"/>
-                <w:lang w:val="en-CA"/>
-              </w:rPr>
-              <w:t>3.72</w:t>
-            </w:r>
-            <w:r>
-              <w:rPr>
-                <w:rFonts w:ascii="Tahoma" w:hAnsi="Tahoma" w:cs="Tahoma"/>
-                <w:lang w:val="en-CA"/>
-              </w:rPr>
-              <w:t>%</w:t>
-            </w:r>
-          </w:p>
-        </w:tc>
-      </w:tr>
-      <w:tr>
-        <w:trPr>
-          <w:trHeight w:val="485"/>
-        </w:trPr>
-        <w:tc>
-          <w:tcPr>
-            <w:tcW w:w="4503" w:type="dxa"/>
-            <w:vAlign w:val="center"/>
-          </w:tcPr>
-          <w:p>
-            <w:pPr>
-              <w:rPr>
-                <w:rFonts w:ascii="Tahoma" w:hAnsi="Tahoma" w:cs="Tahoma"/>
-                <w:lang w:val="en-CA"/>
-              </w:rPr>
-            </w:pPr>
-            <w:r>
-              <w:rPr>
-                <w:rFonts w:ascii="Tahoma" w:hAnsi="Tahoma" w:cs="Tahoma"/>
-                <w:lang w:val="en-CA"/>
-              </w:rPr>
-              <w:t>Estimated 1-month Volatility</w:t>
-            </w:r>
-          </w:p>
-        </w:tc>
-        <w:tc>
-          <w:tcPr>
-            <w:tcW w:w="1288" w:type="dxa"/>
-            <w:vAlign w:val="center"/>
-          </w:tcPr>
-          <w:p>
-            <w:pPr>
-              <w:jc w:val="right"/>
-              <w:rPr>
-                <w:rFonts w:ascii="Tahoma" w:hAnsi="Tahoma" w:cs="Tahoma"/>
-                <w:lang w:val="en-CA"/>
-              </w:rPr>
-            </w:pPr>
-            <w:r>
-              <w:rPr>
-                <w:rFonts w:ascii="Tahoma" w:hAnsi="Tahoma" w:cs="Tahoma"/>
-                <w:lang w:val="en-CA"/>
-              </w:rPr>
-              <w:t>2.00</w:t>
-            </w:r>
-            <w:r>
-              <w:rPr>
-                <w:rFonts w:ascii="Tahoma" w:hAnsi="Tahoma" w:cs="Tahoma"/>
-                <w:lang w:val="en-CA"/>
-              </w:rPr>
-              <w:t>%</w:t>
-            </w:r>
-          </w:p>
-        </w:tc>
-      </w:tr>
-    </w:tbl>
-    <w:p>
-      <w:pPr>
-        <w:rPr>
-          <w:rFonts w:ascii="Tahoma" w:hAnsi="Tahoma" w:cs="Tahoma"/>
+      <w:proofErr w:type="spellStart"/>
+      <w:r>
+        <w:rPr>
+          <w:rFonts w:ascii="Tahoma" w:hAnsi="Tahoma" w:cs="Tahoma"/>
+          <w:sz w:val="28"/>
+          <w:szCs w:val="28"/>
+          <w:u w:val="single"/>
           <w:lang w:val="en-CA"/>
         </w:rPr>
-      </w:pPr>
+        <w:t>Va</w:t>
+      </w:r>
+      <w:r>
+        <w:rPr>
+          <w:rFonts w:ascii="Tahoma" w:hAnsi="Tahoma" w:cs="Tahoma"/>
+          <w:sz w:val="28"/>
+          <w:szCs w:val="28"/>
+          <w:u w:val="single"/>
+          <w:lang w:val="en-CA"/>
+        </w:rPr>
+        <w:t>R</w:t>
+      </w:r>
+      <w:proofErr w:type="spellEnd"/>
+      <w:r>
+        <w:rPr>
+          <w:rFonts w:ascii="Tahoma" w:hAnsi="Tahoma" w:cs="Tahoma"/>
+          <w:sz w:val="28"/>
+          <w:szCs w:val="28"/>
+          <w:u w:val="single"/>
+          <w:lang w:val="en-CA"/>
+        </w:rPr>
+        <w:t xml:space="preserve"> Contributions</w:t>
+      </w:r>
     </w:p>
     <w:p>
       <w:pPr>
@@ -9105,138 +9366,11 @@
           <w:sz w:val="32"/>
           <w:u w:val="single"/>
         </w:rPr>
-        <mc:AlternateContent>
-          <mc:Choice Requires="wps">
-            <w:drawing>
-              <wp:anchor distT="0" distB="0" distL="114300" distR="114300" simplePos="0" relativeHeight="251669504" behindDoc="1" locked="0" layoutInCell="1" allowOverlap="1" wp14:anchorId="0B15940B" wp14:editId="6BD55B0F">
-                <wp:simplePos x="0" y="0"/>
-                <wp:positionH relativeFrom="margin">
-                  <wp:align>center</wp:align>
-                </wp:positionH>
-                <wp:positionV relativeFrom="margin">
-                  <wp:posOffset>5032094</wp:posOffset>
-                </wp:positionV>
-                <wp:extent cx="5943600" cy="342900"/>
-                <wp:effectExtent l="0" t="0" r="25400" b="38100"/>
-                <wp:wrapNone/>
-                <wp:docPr id="11" name="Text Box 11"/>
-                <wp:cNvGraphicFramePr/>
-                <a:graphic xmlns:a="http://schemas.openxmlformats.org/drawingml/2006/main">
-                  <a:graphicData uri="http://schemas.microsoft.com/office/word/2010/wordprocessingShape">
-                    <wps:wsp>
-                      <wps:cNvSpPr txBox="1"/>
-                      <wps:spPr>
-                        <a:xfrm>
-                          <a:off x="0" y="0"/>
-                          <a:ext cx="5943600" cy="342900"/>
-                        </a:xfrm>
-                        <a:prstGeom prst="rect">
-                          <a:avLst/>
-                        </a:prstGeom>
-                        <a:noFill/>
-                        <a:ln>
-                          <a:solidFill>
-                            <a:schemeClr val="accent1">
-                              <a:lumMod val="50000"/>
-                            </a:schemeClr>
-                          </a:solidFill>
-                        </a:ln>
-                        <a:effectLst/>
-                      </wps:spPr>
-                      <wps:style>
-                        <a:lnRef idx="0">
-                          <a:schemeClr val="accent1"/>
-                        </a:lnRef>
-                        <a:fillRef idx="0">
-                          <a:schemeClr val="accent1"/>
-                        </a:fillRef>
-                        <a:effectRef idx="0">
-                          <a:schemeClr val="accent1"/>
-                        </a:effectRef>
-                        <a:fontRef idx="minor">
-                          <a:schemeClr val="dk1"/>
-                        </a:fontRef>
-                      </wps:style>
-                      <wps:txbx>
-                        <w:txbxContent>
-                          <w:p>
-                            <w:pPr>
-                              <w:rPr>
-                                <w:rFonts w:ascii="Tahoma" w:hAnsi="Tahoma" w:cs="Tahoma"/>
-                                <w:b/>
-                                <w:color w:val="1F3864" w:themeColor="accent1" w:themeShade="80"/>
-                                <w:sz w:val="32"/>
-                                <w:lang w:val="en-CA"/>
-                              </w:rPr>
-                            </w:pPr>
-                            <w:r>
-                              <w:rPr>
-                                <w:rFonts w:ascii="Tahoma" w:hAnsi="Tahoma" w:cs="Tahoma"/>
-                                <w:b/>
-                                <w:color w:val="1F3864" w:themeColor="accent1" w:themeShade="80"/>
-                                <w:sz w:val="32"/>
-                                <w:lang w:val="en-CA"/>
-                              </w:rPr>
-                              <w:t>Scenario Analysis</w:t>
-                            </w:r>
-                          </w:p>
-                          <w:p/>
-                        </w:txbxContent>
-                      </wps:txbx>
-                      <wps:bodyPr rot="0" spcFirstLastPara="0" vertOverflow="overflow" horzOverflow="overflow" vert="horz" wrap="square" lIns="91440" tIns="45720" rIns="91440" bIns="45720" numCol="1" spcCol="0" rtlCol="0" fromWordArt="0" anchor="t" anchorCtr="0" forceAA="0" compatLnSpc="1">
-                        <a:prstTxWarp prst="textNoShape">
-                          <a:avLst/>
-                        </a:prstTxWarp>
-                        <a:noAutofit/>
-                      </wps:bodyPr>
-                    </wps:wsp>
-                  </a:graphicData>
-                </a:graphic>
-                <wp14:sizeRelH relativeFrom="margin">
-                  <wp14:pctWidth>0</wp14:pctWidth>
-                </wp14:sizeRelH>
-                <wp14:sizeRelV relativeFrom="margin">
-                  <wp14:pctHeight>0</wp14:pctHeight>
-                </wp14:sizeRelV>
-              </wp:anchor>
-            </w:drawing>
-          </mc:Choice>
-          <mc:Fallback>
-            <w:pict>
-              <v:shape w14:anchorId="0B15940B" id="Text Box 11" o:spid="_x0000_s1034" type="#_x0000_t202" style="position:absolute;margin-left:0;margin-top:396.25pt;width:468pt;height:27pt;z-index:-251646976;visibility:visible;mso-wrap-style:square;mso-width-percent:0;mso-height-percent:0;mso-wrap-distance-left:9pt;mso-wrap-distance-top:0;mso-wrap-distance-right:9pt;mso-wrap-distance-bottom:0;mso-position-horizontal:center;mso-position-horizontal-relative:margin;mso-position-vertical:absolute;mso-position-vertical-relative:margin;mso-width-percent:0;mso-height-percent:0;mso-width-relative:margin;mso-height-relative:margin;v-text-anchor:top" o:gfxdata="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" filled="f" strokecolor="#1f3763 [1604]">
-                <v:textbox>
-                  <w:txbxContent>
-                    <w:p>
-                      <w:pPr>
-                        <w:rPr>
-                          <w:rFonts w:ascii="Tahoma" w:hAnsi="Tahoma" w:cs="Tahoma"/>
-                          <w:b/>
-                          <w:color w:val="1F3864" w:themeColor="accent1" w:themeShade="80"/>
-                          <w:sz w:val="32"/>
-                          <w:lang w:val="en-CA"/>
-                        </w:rPr>
-                      </w:pPr>
-                      <w:r>
-                        <w:rPr>
-                          <w:rFonts w:ascii="Tahoma" w:hAnsi="Tahoma" w:cs="Tahoma"/>
-                          <w:b/>
-                          <w:color w:val="1F3864" w:themeColor="accent1" w:themeShade="80"/>
-                          <w:sz w:val="32"/>
-                          <w:lang w:val="en-CA"/>
-                        </w:rPr>
-                        <w:t>Scenario Analysis</w:t>
-                      </w:r>
-                    </w:p>
-                    <w:p/>
-                  </w:txbxContent>
-                </v:textbox>
-                <w10:wrap anchorx="margin" anchory="margin"/>
-              </v:shape>
-            </w:pict>
-          </mc:Fallback>
-        </mc:AlternateContent>
+        <w:t xml:space="preserve">  </w:t>
       </w:r>
-      <w:r>
+    </w:p>
+    <w:p>
+      <w:pPr>
         <w:rPr>
           <w:rFonts w:ascii="Tahoma" w:hAnsi="Tahoma" w:cs="Tahoma"/>
           <w:b/>
@@ -9245,8 +9379,7 @@
           <w:sz w:val="32"/>
           <w:u w:val="single"/>
         </w:rPr>
-        <w:t xml:space="preserve">  </w:t>
-      </w:r>
+      </w:pPr>
     </w:p>
     <w:p>
       <w:pPr>
@@ -9259,6 +9392,75 @@
           <w:u w:val="single"/>
         </w:rPr>
       </w:pPr>
+    </w:p>
+    <w:p>
+      <w:pPr>
+        <w:rPr>
+          <w:rFonts w:ascii="Tahoma" w:hAnsi="Tahoma" w:cs="Tahoma"/>
+          <w:b/>
+          <w:noProof/>
+          <w:color w:val="4472C4" w:themeColor="accent1"/>
+          <w:sz w:val="32"/>
+          <w:u w:val="single"/>
+        </w:rPr>
+      </w:pPr>
+    </w:p>
+    <w:p>
+      <w:pPr>
+        <w:rPr>
+          <w:rFonts w:ascii="Tahoma" w:hAnsi="Tahoma" w:cs="Tahoma"/>
+          <w:b/>
+          <w:noProof/>
+          <w:color w:val="4472C4" w:themeColor="accent1"/>
+          <w:sz w:val="32"/>
+          <w:u w:val="single"/>
+        </w:rPr>
+      </w:pPr>
+    </w:p>
+    <w:p>
+      <w:pPr>
+        <w:rPr>
+          <w:rFonts w:ascii="Tahoma" w:hAnsi="Tahoma" w:cs="Tahoma"/>
+          <w:b/>
+          <w:noProof/>
+          <w:color w:val="4472C4" w:themeColor="accent1"/>
+          <w:sz w:val="32"/>
+          <w:u w:val="single"/>
+        </w:rPr>
+      </w:pPr>
+    </w:p>
+    <w:p>
+      <w:pPr>
+        <w:rPr>
+          <w:rFonts w:ascii="Tahoma" w:hAnsi="Tahoma" w:cs="Tahoma"/>
+          <w:b/>
+          <w:noProof/>
+          <w:color w:val="4472C4" w:themeColor="accent1"/>
+          <w:sz w:val="32"/>
+          <w:u w:val="single"/>
+        </w:rPr>
+      </w:pPr>
+      <w:r>
+        <w:rPr>
+          <w:rFonts w:ascii="Tahoma" w:hAnsi="Tahoma" w:cs="Tahoma"/>
+          <w:sz w:val="28"/>
+          <w:szCs w:val="28"/>
+          <w:u w:val="single"/>
+          <w:lang w:val="en-CA"/>
+        </w:rPr>
+        <w:t>Scenario Analysis</w:t>
+      </w:r>
+      <w:r>
+        <w:rPr>
+          <w:rFonts w:ascii="Tahoma" w:hAnsi="Tahoma" w:cs="Tahoma"/>
+          <w:b/>
+          <w:noProof/>
+          <w:color w:val="4472C4" w:themeColor="accent1"/>
+          <w:sz w:val="32"/>
+          <w:u w:val="single"/>
+        </w:rPr>
+        <w:t xml:space="preserve"> </w:t>
+      </w:r>
       <w:r>
         <w:rPr>
           <w:rFonts w:ascii="Tahoma" w:hAnsi="Tahoma" w:cs="Tahoma"/>
@@ -9443,10 +9645,10 @@
           <w:noProof/>
         </w:rPr>
         <w:drawing>
-          <wp:anchor distT="0" distB="0" distL="114300" distR="114300" simplePos="0" relativeHeight="251678720" behindDoc="1" locked="0" layoutInCell="1" allowOverlap="1" wp14:anchorId="308A470F" wp14:editId="681F8844">
+          <wp:anchor distT="0" distB="0" distL="114300" distR="114300" simplePos="0" relativeHeight="251678720" behindDoc="1" locked="0" layoutInCell="1" allowOverlap="1" wp14:anchorId="308A470F" wp14:editId="5EB5B219">
             <wp:simplePos x="0" y="0"/>
-            <wp:positionH relativeFrom="column">
-              <wp:posOffset>-62865</wp:posOffset>
+            <wp:positionH relativeFrom="margin">
+              <wp:align>center</wp:align>
             </wp:positionH>
             <wp:positionV relativeFrom="paragraph">
               <wp:posOffset>205740</wp:posOffset>
@@ -9497,6 +9699,210 @@
           <w:lang w:val="en-CA"/>
         </w:rPr>
       </w:pPr>
+    </w:p>
+    <w:p>
+      <w:pPr>
+        <w:ind w:firstLine="720"/>
+        <w:rPr>
+          <w:rFonts w:ascii="Tahoma" w:hAnsi="Tahoma" w:cs="Tahoma"/>
+          <w:u w:val="single"/>
+          <w:lang w:val="en-CA"/>
+        </w:rPr>
+      </w:pPr>
+    </w:p>
+    <w:p>
+      <w:pPr>
+        <w:rPr>
+          <w:rFonts w:ascii="Tahoma" w:hAnsi="Tahoma" w:cs="Tahoma"/>
+          <w:u w:val="single"/>
+          <w:lang w:val="en-CA"/>
+        </w:rPr>
+      </w:pPr>
+    </w:p>
+    <w:p>
+      <w:pPr>
+        <w:rPr>
+          <w:rFonts w:ascii="Tahoma" w:hAnsi="Tahoma" w:cs="Tahoma"/>
+          <w:u w:val="single"/>
+          <w:lang w:val="en-CA"/>
+        </w:rPr>
+      </w:pPr>
+    </w:p>
+    <w:p>
+      <w:pPr>
+        <w:rPr>
+          <w:rFonts w:ascii="Tahoma" w:hAnsi="Tahoma" w:cs="Tahoma"/>
+          <w:u w:val="single"/>
+          <w:lang w:val="en-CA"/>
+        </w:rPr>
+      </w:pPr>
+    </w:p>
+    <w:p>
+      <w:pPr>
+        <w:rPr>
+          <w:rFonts w:ascii="Tahoma" w:hAnsi="Tahoma" w:cs="Tahoma"/>
+          <w:u w:val="single"/>
+          <w:lang w:val="en-CA"/>
+        </w:rPr>
+      </w:pPr>
+    </w:p>
+    <w:p>
+      <w:pPr>
+        <w:rPr>
+          <w:rFonts w:ascii="Tahoma" w:hAnsi="Tahoma" w:cs="Tahoma"/>
+          <w:u w:val="single"/>
+          <w:lang w:val="en-CA"/>
+        </w:rPr>
+      </w:pPr>
+    </w:p>
+    <w:p>
+      <w:pPr>
+        <w:rPr>
+          <w:rFonts w:ascii="Tahoma" w:hAnsi="Tahoma" w:cs="Tahoma"/>
+          <w:u w:val="single"/>
+          <w:lang w:val="en-CA"/>
+        </w:rPr>
+      </w:pPr>
+    </w:p>
+    <w:p>
+      <w:pPr>
+        <w:rPr>
+          <w:rFonts w:ascii="Tahoma" w:hAnsi="Tahoma" w:cs="Tahoma"/>
+          <w:u w:val="single"/>
+          <w:lang w:val="en-CA"/>
+        </w:rPr>
+      </w:pPr>
+    </w:p>
+    <w:p>
+      <w:pPr>
+        <w:rPr>
+          <w:rFonts w:ascii="Tahoma" w:hAnsi="Tahoma" w:cs="Tahoma"/>
+          <w:u w:val="single"/>
+          <w:lang w:val="en-CA"/>
+        </w:rPr>
+      </w:pPr>
+    </w:p>
+    <w:p>
+      <w:pPr>
+        <w:rPr>
+          <w:rFonts w:ascii="Tahoma" w:hAnsi="Tahoma" w:cs="Tahoma"/>
+          <w:u w:val="single"/>
+          <w:lang w:val="en-CA"/>
+        </w:rPr>
+      </w:pPr>
+    </w:p>
+    <w:p>
+      <w:pPr>
+        <w:rPr>
+          <w:rFonts w:ascii="Tahoma" w:hAnsi="Tahoma" w:cs="Tahoma"/>
+          <w:u w:val="single"/>
+          <w:lang w:val="en-CA"/>
+        </w:rPr>
+      </w:pPr>
+    </w:p>
+    <w:p>
+      <w:pPr>
+        <w:rPr>
+          <w:rFonts w:ascii="Tahoma" w:hAnsi="Tahoma" w:cs="Tahoma"/>
+          <w:u w:val="single"/>
+          <w:lang w:val="en-CA"/>
+        </w:rPr>
+      </w:pPr>
+    </w:p>
+    <w:p>
+      <w:pPr>
+        <w:rPr>
+          <w:rFonts w:ascii="Tahoma" w:hAnsi="Tahoma" w:cs="Tahoma"/>
+          <w:u w:val="single"/>
+          <w:lang w:val="en-CA"/>
+        </w:rPr>
+      </w:pPr>
+    </w:p>
+    <w:p>
+      <w:pPr>
+        <w:rPr>
+          <w:rFonts w:ascii="Tahoma" w:hAnsi="Tahoma" w:cs="Tahoma"/>
+          <w:u w:val="single"/>
+          <w:lang w:val="en-CA"/>
+        </w:rPr>
+      </w:pPr>
+    </w:p>
+    <w:p>
+      <w:pPr>
+        <w:rPr>
+          <w:rFonts w:ascii="Tahoma" w:hAnsi="Tahoma" w:cs="Tahoma"/>
+          <w:u w:val="single"/>
+          <w:lang w:val="en-CA"/>
+        </w:rPr>
+      </w:pPr>
+    </w:p>
+    <w:p>
+      <w:pPr>
+        <w:rPr>
+          <w:rFonts w:ascii="Tahoma" w:hAnsi="Tahoma" w:cs="Tahoma"/>
+          <w:u w:val="single"/>
+          <w:lang w:val="en-CA"/>
+        </w:rPr>
+      </w:pPr>
+    </w:p>
+    <w:p>
+      <w:pPr>
+        <w:rPr>
+          <w:rFonts w:ascii="Tahoma" w:hAnsi="Tahoma" w:cs="Tahoma"/>
+          <w:u w:val="single"/>
+          <w:lang w:val="en-CA"/>
+        </w:rPr>
+      </w:pPr>
+    </w:p>
+    <w:p>
+      <w:pPr>
+        <w:rPr>
+          <w:rFonts w:ascii="Tahoma" w:hAnsi="Tahoma" w:cs="Tahoma"/>
+          <w:u w:val="single"/>
+          <w:lang w:val="en-CA"/>
+        </w:rPr>
+      </w:pPr>
+    </w:p>
+    <w:p>
+      <w:pPr>
+        <w:rPr>
+          <w:rFonts w:ascii="Tahoma" w:hAnsi="Tahoma" w:cs="Tahoma"/>
+          <w:u w:val="single"/>
+          <w:lang w:val="en-CA"/>
+        </w:rPr>
+      </w:pPr>
+      <w:r>
+        <w:rPr>
+          <w:noProof/>
+        </w:rPr>
+        <w:drawing>
+          <wp:anchor distT="0" distB="0" distL="114300" distR="114300" simplePos="0" relativeHeight="251681792" behindDoc="1" locked="0" layoutInCell="1" allowOverlap="1" wp14:anchorId="67C7B339" wp14:editId="7B7E5C18">
+            <wp:simplePos x="0" y="0"/>
+            <wp:positionH relativeFrom="margin">
+              <wp:align>center</wp:align>
+            </wp:positionH>
+            <wp:positionV relativeFrom="paragraph">
+              <wp:posOffset>160832</wp:posOffset>
+            </wp:positionV>
+            <wp:extent cx="4267199" cy="3835400"/>
+            <wp:effectExtent l="0" t="0" r="635" b="0"/>
+            <wp:wrapNone/>
+            <wp:docPr id="7" name="Chart 7"/>
+            <wp:cNvGraphicFramePr/>
+            <a:graphic xmlns:a="http://schemas.openxmlformats.org/drawingml/2006/main">
+              <a:graphicData uri="http://schemas.openxmlformats.org/drawingml/2006/chart">
+                <c:chart xmlns:c="http://schemas.openxmlformats.org/drawingml/2006/chart" xmlns:r="http://schemas.openxmlformats.org/officeDocument/2006/relationships" r:id="rId15"/>
+              </a:graphicData>
+            </a:graphic>
+            <wp14:sizeRelH relativeFrom="page">
+              <wp14:pctWidth>0</wp14:pctWidth>
+            </wp14:sizeRelH>
+            <wp14:sizeRelV relativeFrom="page">
+              <wp14:pctHeight>0</wp14:pctHeight>
+            </wp14:sizeRelV>
+          </wp:anchor>
+        </w:drawing>
+      </w:r>
     </w:p>
     <w:sectPr>
       <w:pgSz w:w="12240" w:h="15840"/>
@@ -10210,6 +10616,26 @@
     <w:uiPriority w:val="99"/>
     <w:rsid w:val="005F1AFB"/>
   </w:style>
+  <w:style w:type="paragraph" w:customStyle="1" w:styleId="p1">
+    <w:name w:val="p1"/>
+    <w:basedOn w:val="Normal"/>
+    <w:rsid w:val="00BC7B5D"/>
+    <w:rPr>
+      <w:rFonts w:ascii="Helvetica Neue" w:hAnsi="Helvetica Neue" w:cs="Times New Roman"/>
+      <w:sz w:val="18"/>
+      <w:szCs w:val="18"/>
+    </w:rPr>
+  </w:style>
+  <w:style w:type="paragraph" w:customStyle="1" w:styleId="p2">
+    <w:name w:val="p2"/>
+    <w:basedOn w:val="Normal"/>
+    <w:rsid w:val="00BC7B5D"/>
+    <w:rPr>
+      <w:rFonts w:ascii="Helvetica Neue" w:hAnsi="Helvetica Neue" w:cs="Times New Roman"/>
+      <w:sz w:val="18"/>
+      <w:szCs w:val="18"/>
+    </w:rPr>
+  </w:style>
 </w:styles>
 </file>
 
@@ -10515,7 +10941,17 @@
     </c:title>
     <c:autoTitleDeleted val="0"/>
     <c:plotArea>
-      <c:layout/>
+      <c:layout>
+        <c:manualLayout>
+          <c:layoutTarget val="inner"/>
+          <c:xMode val="edge"/>
+          <c:yMode val="edge"/>
+          <c:x val="0.105967177897475"/>
+          <c:y val="0.145245830625948"/>
+          <c:w val="0.867372080045204"/>
+          <c:h val="0.596672345781339"/>
+        </c:manualLayout>
+      </c:layout>
       <c:lineChart>
         <c:grouping val="standard"/>
         <c:varyColors val="0"/>
@@ -10814,7 +11250,7 @@
                   <c:v>345701.98886283</c:v>
                 </c:pt>
                 <c:pt idx="16">
-                  <c:v>338812.3484362875</c:v>
+                  <c:v>338812.3484362873</c:v>
                 </c:pt>
                 <c:pt idx="17">
                   <c:v>336997.470339329</c:v>
@@ -10901,7 +11337,7 @@
                   <c:v>234338.151960127</c:v>
                 </c:pt>
                 <c:pt idx="45">
-                  <c:v>235110.9544102415</c:v>
+                  <c:v>235110.9544102413</c:v>
                 </c:pt>
                 <c:pt idx="46">
                   <c:v>225656.951381307</c:v>
@@ -10974,11 +11410,11 @@
         </c:dLbls>
         <c:marker val="1"/>
         <c:smooth val="0"/>
-        <c:axId val="-1801394096"/>
-        <c:axId val="-1801391456"/>
+        <c:axId val="2036449760"/>
+        <c:axId val="-1807917872"/>
       </c:lineChart>
       <c:dateAx>
-        <c:axId val="-1801394096"/>
+        <c:axId val="2036449760"/>
         <c:scaling>
           <c:orientation val="minMax"/>
         </c:scaling>
@@ -11002,7 +11438,7 @@
           <a:lstStyle/>
           <a:p>
             <a:pPr>
-              <a:defRPr sz="1000" b="0" i="0" u="none" strike="noStrike" kern="1200" cap="all" spc="120" normalizeH="0" baseline="0">
+              <a:defRPr sz="900" b="0" i="0" u="none" strike="noStrike" kern="1200" cap="all" spc="120" normalizeH="0" baseline="0">
                 <a:solidFill>
                   <a:schemeClr val="tx1">
                     <a:lumMod val="65000"/>
@@ -11017,7 +11453,7 @@
             <a:endParaRPr lang="en-US"/>
           </a:p>
         </c:txPr>
-        <c:crossAx val="-1801391456"/>
+        <c:crossAx val="-1807917872"/>
         <c:crosses val="autoZero"/>
         <c:auto val="1"/>
         <c:lblOffset val="100"/>
@@ -11026,7 +11462,7 @@
         <c:majorTimeUnit val="months"/>
       </c:dateAx>
       <c:valAx>
-        <c:axId val="-1801391456"/>
+        <c:axId val="-1807917872"/>
         <c:scaling>
           <c:orientation val="minMax"/>
           <c:max val="450000.0"/>
@@ -11081,7 +11517,7 @@
             <a:endParaRPr lang="en-US"/>
           </a:p>
         </c:txPr>
-        <c:crossAx val="-1801394096"/>
+        <c:crossAx val="2036449760"/>
         <c:crosses val="autoZero"/>
         <c:crossBetween val="midCat"/>
         <c:majorUnit val="100000.0"/>
@@ -11608,7 +12044,7 @@
           <a:lstStyle/>
           <a:p>
             <a:pPr>
-              <a:defRPr sz="1400" b="0" i="0" u="none" strike="noStrike" kern="1200" spc="0" baseline="0">
+              <a:defRPr sz="1600" b="0" i="0" u="none" strike="noStrike" kern="1200" spc="0" baseline="0">
                 <a:solidFill>
                   <a:schemeClr val="tx1">
                     <a:lumMod val="65000"/>
@@ -11621,7 +12057,7 @@
               </a:defRPr>
             </a:pPr>
             <a:r>
-              <a:rPr lang="en-US"/>
+              <a:rPr lang="en-US" sz="1600"/>
               <a:t>Cumulative Attribution of ETF PnL</a:t>
             </a:r>
           </a:p>
@@ -11640,7 +12076,7 @@
         <a:lstStyle/>
         <a:p>
           <a:pPr>
-            <a:defRPr sz="1400" b="0" i="0" u="none" strike="noStrike" kern="1200" spc="0" baseline="0">
+            <a:defRPr sz="1600" b="0" i="0" u="none" strike="noStrike" kern="1200" spc="0" baseline="0">
               <a:solidFill>
                 <a:schemeClr val="tx1">
                   <a:lumMod val="65000"/>
@@ -11906,7 +12342,7 @@
                   <c:v>0.0</c:v>
                 </c:pt>
                 <c:pt idx="1">
-                  <c:v>271.1757160024925</c:v>
+                  <c:v>271.1757160024923</c:v>
                 </c:pt>
                 <c:pt idx="2">
                   <c:v>865.433683516195</c:v>
@@ -12080,7 +12516,7 @@
                   <c:v>14334.81236610553</c:v>
                 </c:pt>
                 <c:pt idx="59">
-                  <c:v>16397.61677153734</c:v>
+                  <c:v>16397.61677153732</c:v>
                 </c:pt>
                 <c:pt idx="60">
                   <c:v>17250.7527344914</c:v>
@@ -12368,13 +12804,13 @@
                   <c:v>10348.07882216725</c:v>
                 </c:pt>
                 <c:pt idx="13">
-                  <c:v>9138.095107403347</c:v>
+                  <c:v>9138.095107403344</c:v>
                 </c:pt>
                 <c:pt idx="14">
                   <c:v>7799.411552446758</c:v>
                 </c:pt>
                 <c:pt idx="15">
-                  <c:v>5396.087492019123</c:v>
+                  <c:v>5396.087492019121</c:v>
                 </c:pt>
                 <c:pt idx="16">
                   <c:v>7429.643310295868</c:v>
@@ -12815,13 +13251,13 @@
                   <c:v>-2567.893036394623</c:v>
                 </c:pt>
                 <c:pt idx="20">
-                  <c:v>-2952.160895697676</c:v>
+                  <c:v>-2952.160895697674</c:v>
                 </c:pt>
                 <c:pt idx="21">
                   <c:v>-3929.387002471903</c:v>
                 </c:pt>
                 <c:pt idx="22">
-                  <c:v>-7697.355211517397</c:v>
+                  <c:v>-7697.3552115174</c:v>
                 </c:pt>
                 <c:pt idx="23">
                   <c:v>-7337.036769850868</c:v>
@@ -12839,7 +13275,7 @@
                   <c:v>-1764.48559015694</c:v>
                 </c:pt>
                 <c:pt idx="28">
-                  <c:v>-444.2971008415495</c:v>
+                  <c:v>-444.2971008415493</c:v>
                 </c:pt>
                 <c:pt idx="29">
                   <c:v>-267.626900913036</c:v>
@@ -13200,7 +13636,7 @@
                   <c:v>673.4599659068782</c:v>
                 </c:pt>
                 <c:pt idx="7">
-                  <c:v>2526.238255027653</c:v>
+                  <c:v>2526.238255027651</c:v>
                 </c:pt>
                 <c:pt idx="8">
                   <c:v>2992.359684343982</c:v>
@@ -13263,7 +13699,7 @@
                   <c:v>6903.205324280581</c:v>
                 </c:pt>
                 <c:pt idx="28">
-                  <c:v>7851.053867824509</c:v>
+                  <c:v>7851.053867824508</c:v>
                 </c:pt>
                 <c:pt idx="29">
                   <c:v>6944.156607191474</c:v>
@@ -13341,7 +13777,7 @@
                   <c:v>9178.779596957687</c:v>
                 </c:pt>
                 <c:pt idx="54">
-                  <c:v>8252.454374904266</c:v>
+                  <c:v>8252.454374904262</c:v>
                 </c:pt>
                 <c:pt idx="55">
                   <c:v>7497.62910203699</c:v>
@@ -13381,11 +13817,11 @@
           <c:showBubbleSize val="0"/>
         </c:dLbls>
         <c:smooth val="0"/>
-        <c:axId val="2030621136"/>
-        <c:axId val="2050434976"/>
+        <c:axId val="1990175856"/>
+        <c:axId val="1990177728"/>
       </c:lineChart>
       <c:dateAx>
-        <c:axId val="2030621136"/>
+        <c:axId val="1990175856"/>
         <c:scaling>
           <c:orientation val="minMax"/>
         </c:scaling>
@@ -13428,14 +13864,14 @@
             <a:endParaRPr lang="en-US"/>
           </a:p>
         </c:txPr>
-        <c:crossAx val="2050434976"/>
+        <c:crossAx val="1990177728"/>
         <c:crossesAt val="-20000.0"/>
         <c:auto val="1"/>
         <c:lblOffset val="100"/>
         <c:baseTimeUnit val="months"/>
       </c:dateAx>
       <c:valAx>
-        <c:axId val="2050434976"/>
+        <c:axId val="1990177728"/>
         <c:scaling>
           <c:orientation val="minMax"/>
           <c:max val="35000.0"/>
@@ -13456,7 +13892,7 @@
             <a:effectLst/>
           </c:spPr>
         </c:majorGridlines>
-        <c:numFmt formatCode="#,##0" sourceLinked="0"/>
+        <c:numFmt formatCode="&quot;$&quot;#,##0" sourceLinked="0"/>
         <c:majorTickMark val="none"/>
         <c:minorTickMark val="none"/>
         <c:tickLblPos val="nextTo"/>
@@ -13487,7 +13923,7 @@
             <a:endParaRPr lang="en-US"/>
           </a:p>
         </c:txPr>
-        <c:crossAx val="2030621136"/>
+        <c:crossAx val="1990175856"/>
         <c:crosses val="autoZero"/>
         <c:crossBetween val="between"/>
         <c:majorUnit val="5000.0"/>
@@ -13542,6 +13978,292 @@
         </a:p>
       </c:txPr>
     </c:legend>
+    <c:plotVisOnly val="1"/>
+    <c:dispBlanksAs val="gap"/>
+    <c:showDLblsOverMax val="0"/>
+  </c:chart>
+  <c:spPr>
+    <a:solidFill>
+      <a:schemeClr val="bg1"/>
+    </a:solidFill>
+    <a:ln w="9525" cap="flat" cmpd="sng" algn="ctr">
+      <a:noFill/>
+      <a:round/>
+    </a:ln>
+    <a:effectLst/>
+  </c:spPr>
+  <c:txPr>
+    <a:bodyPr/>
+    <a:lstStyle/>
+    <a:p>
+      <a:pPr>
+        <a:defRPr/>
+      </a:pPr>
+      <a:endParaRPr lang="en-US"/>
+    </a:p>
+  </c:txPr>
+  <c:externalData r:id="rId3">
+    <c:autoUpdate val="0"/>
+  </c:externalData>
+</c:chartSpace>
+</file>
+
+<file path=word/charts/chart5.xml><?xml version="1.0" encoding="utf-8"?>
+<c:chartSpace xmlns:c="http://schemas.openxmlformats.org/drawingml/2006/chart" xmlns:a="http://schemas.openxmlformats.org/drawingml/2006/main" xmlns:r="http://schemas.openxmlformats.org/officeDocument/2006/relationships">
+  <c:date1904 val="0"/>
+  <c:lang val="en-US"/>
+  <c:roundedCorners val="0"/>
+  <mc:AlternateContent xmlns:mc="http://schemas.openxmlformats.org/markup-compatibility/2006">
+    <mc:Choice xmlns:c14="http://schemas.microsoft.com/office/drawing/2007/8/2/chart" Requires="c14">
+      <c14:style val="102"/>
+    </mc:Choice>
+    <mc:Fallback>
+      <c:style val="2"/>
+    </mc:Fallback>
+  </mc:AlternateContent>
+  <c:chart>
+    <c:title>
+      <c:tx>
+        <c:rich>
+          <a:bodyPr rot="0" spcFirstLastPara="1" vertOverflow="ellipsis" vert="horz" wrap="square" anchor="ctr" anchorCtr="1"/>
+          <a:lstStyle/>
+          <a:p>
+            <a:pPr>
+              <a:defRPr sz="1600" b="0" i="0" u="none" strike="noStrike" kern="1200" spc="0" baseline="0">
+                <a:solidFill>
+                  <a:schemeClr val="tx1">
+                    <a:lumMod val="65000"/>
+                    <a:lumOff val="35000"/>
+                  </a:schemeClr>
+                </a:solidFill>
+                <a:latin typeface="+mn-lt"/>
+                <a:ea typeface="+mn-ea"/>
+                <a:cs typeface="+mn-cs"/>
+              </a:defRPr>
+            </a:pPr>
+            <a:r>
+              <a:rPr lang="en-US" sz="1600"/>
+              <a:t>Total</a:t>
+            </a:r>
+            <a:r>
+              <a:rPr lang="en-US" sz="1600" baseline="0"/>
+              <a:t> PnL Attribution</a:t>
+            </a:r>
+            <a:endParaRPr lang="en-US" sz="1600"/>
+          </a:p>
+        </c:rich>
+      </c:tx>
+      <c:overlay val="0"/>
+      <c:spPr>
+        <a:noFill/>
+        <a:ln>
+          <a:noFill/>
+        </a:ln>
+        <a:effectLst/>
+      </c:spPr>
+      <c:txPr>
+        <a:bodyPr rot="0" spcFirstLastPara="1" vertOverflow="ellipsis" vert="horz" wrap="square" anchor="ctr" anchorCtr="1"/>
+        <a:lstStyle/>
+        <a:p>
+          <a:pPr>
+            <a:defRPr sz="1600" b="0" i="0" u="none" strike="noStrike" kern="1200" spc="0" baseline="0">
+              <a:solidFill>
+                <a:schemeClr val="tx1">
+                  <a:lumMod val="65000"/>
+                  <a:lumOff val="35000"/>
+                </a:schemeClr>
+              </a:solidFill>
+              <a:latin typeface="+mn-lt"/>
+              <a:ea typeface="+mn-ea"/>
+              <a:cs typeface="+mn-cs"/>
+            </a:defRPr>
+          </a:pPr>
+          <a:endParaRPr lang="en-US"/>
+        </a:p>
+      </c:txPr>
+    </c:title>
+    <c:autoTitleDeleted val="0"/>
+    <c:plotArea>
+      <c:layout/>
+      <c:barChart>
+        <c:barDir val="col"/>
+        <c:grouping val="clustered"/>
+        <c:varyColors val="0"/>
+        <c:ser>
+          <c:idx val="0"/>
+          <c:order val="0"/>
+          <c:spPr>
+            <a:solidFill>
+              <a:srgbClr val="188BA3"/>
+            </a:solidFill>
+            <a:ln>
+              <a:noFill/>
+            </a:ln>
+            <a:effectLst/>
+          </c:spPr>
+          <c:invertIfNegative val="0"/>
+          <c:cat>
+            <c:strRef>
+              <c:f>Data!$A$69:$A$71</c:f>
+              <c:strCache>
+                <c:ptCount val="3"/>
+                <c:pt idx="0">
+                  <c:v>ETF Revenue</c:v>
+                </c:pt>
+                <c:pt idx="1">
+                  <c:v>ETF Fees</c:v>
+                </c:pt>
+                <c:pt idx="2">
+                  <c:v>Robo Fees</c:v>
+                </c:pt>
+              </c:strCache>
+            </c:strRef>
+          </c:cat>
+          <c:val>
+            <c:numRef>
+              <c:f>Data!$B$69:$B$71</c:f>
+              <c:numCache>
+                <c:formatCode>General</c:formatCode>
+                <c:ptCount val="3"/>
+                <c:pt idx="0">
+                  <c:v>73096.26688609221</c:v>
+                </c:pt>
+                <c:pt idx="1">
+                  <c:v>-6830.582073263748</c:v>
+                </c:pt>
+                <c:pt idx="2">
+                  <c:v>-4599.32397650896</c:v>
+                </c:pt>
+              </c:numCache>
+            </c:numRef>
+          </c:val>
+        </c:ser>
+        <c:dLbls>
+          <c:showLegendKey val="0"/>
+          <c:showVal val="0"/>
+          <c:showCatName val="0"/>
+          <c:showSerName val="0"/>
+          <c:showPercent val="0"/>
+          <c:showBubbleSize val="0"/>
+        </c:dLbls>
+        <c:gapWidth val="65"/>
+        <c:axId val="2073298768"/>
+        <c:axId val="2073225184"/>
+      </c:barChart>
+      <c:catAx>
+        <c:axId val="2073298768"/>
+        <c:scaling>
+          <c:orientation val="minMax"/>
+        </c:scaling>
+        <c:delete val="0"/>
+        <c:axPos val="b"/>
+        <c:numFmt formatCode="General" sourceLinked="1"/>
+        <c:majorTickMark val="none"/>
+        <c:minorTickMark val="none"/>
+        <c:tickLblPos val="low"/>
+        <c:spPr>
+          <a:noFill/>
+          <a:ln w="9525" cap="flat" cmpd="sng" algn="ctr">
+            <a:solidFill>
+              <a:schemeClr val="tx1"/>
+            </a:solidFill>
+            <a:round/>
+          </a:ln>
+          <a:effectLst/>
+        </c:spPr>
+        <c:txPr>
+          <a:bodyPr rot="-60000000" spcFirstLastPara="1" vertOverflow="ellipsis" vert="horz" wrap="square" anchor="ctr" anchorCtr="1"/>
+          <a:lstStyle/>
+          <a:p>
+            <a:pPr>
+              <a:defRPr sz="1200" b="0" i="0" u="none" strike="noStrike" kern="1200" baseline="0">
+                <a:solidFill>
+                  <a:schemeClr val="tx1">
+                    <a:lumMod val="65000"/>
+                    <a:lumOff val="35000"/>
+                  </a:schemeClr>
+                </a:solidFill>
+                <a:latin typeface="Tahoma" charset="0"/>
+                <a:ea typeface="Tahoma" charset="0"/>
+                <a:cs typeface="Tahoma" charset="0"/>
+              </a:defRPr>
+            </a:pPr>
+            <a:endParaRPr lang="en-US"/>
+          </a:p>
+        </c:txPr>
+        <c:crossAx val="2073225184"/>
+        <c:crosses val="autoZero"/>
+        <c:auto val="1"/>
+        <c:lblAlgn val="ctr"/>
+        <c:lblOffset val="100"/>
+        <c:noMultiLvlLbl val="0"/>
+      </c:catAx>
+      <c:valAx>
+        <c:axId val="2073225184"/>
+        <c:scaling>
+          <c:orientation val="minMax"/>
+        </c:scaling>
+        <c:delete val="0"/>
+        <c:axPos val="l"/>
+        <c:majorGridlines>
+          <c:spPr>
+            <a:ln w="9525" cap="flat" cmpd="sng" algn="ctr">
+              <a:solidFill>
+                <a:schemeClr val="tx1">
+                  <a:lumMod val="15000"/>
+                  <a:lumOff val="85000"/>
+                </a:schemeClr>
+              </a:solidFill>
+              <a:round/>
+            </a:ln>
+            <a:effectLst/>
+          </c:spPr>
+        </c:majorGridlines>
+        <c:numFmt formatCode="&quot;$&quot;#,##0" sourceLinked="0"/>
+        <c:majorTickMark val="in"/>
+        <c:minorTickMark val="none"/>
+        <c:tickLblPos val="nextTo"/>
+        <c:spPr>
+          <a:noFill/>
+          <a:ln>
+            <a:solidFill>
+              <a:schemeClr val="tx1"/>
+            </a:solidFill>
+          </a:ln>
+          <a:effectLst/>
+        </c:spPr>
+        <c:txPr>
+          <a:bodyPr rot="-60000000" spcFirstLastPara="1" vertOverflow="ellipsis" vert="horz" wrap="square" anchor="ctr" anchorCtr="1"/>
+          <a:lstStyle/>
+          <a:p>
+            <a:pPr>
+              <a:defRPr sz="1200" b="0" i="0" u="none" strike="noStrike" kern="1200" baseline="0">
+                <a:solidFill>
+                  <a:schemeClr val="tx1">
+                    <a:lumMod val="65000"/>
+                    <a:lumOff val="35000"/>
+                  </a:schemeClr>
+                </a:solidFill>
+                <a:latin typeface="+mn-lt"/>
+                <a:ea typeface="+mn-ea"/>
+                <a:cs typeface="+mn-cs"/>
+              </a:defRPr>
+            </a:pPr>
+            <a:endParaRPr lang="en-US"/>
+          </a:p>
+        </c:txPr>
+        <c:crossAx val="2073298768"/>
+        <c:crosses val="autoZero"/>
+        <c:crossBetween val="between"/>
+      </c:valAx>
+      <c:spPr>
+        <a:noFill/>
+        <a:ln>
+          <a:noFill/>
+        </a:ln>
+        <a:effectLst/>
+      </c:spPr>
+    </c:plotArea>
     <c:plotVisOnly val="1"/>
     <c:dispBlanksAs val="gap"/>
     <c:showDLblsOverMax val="0"/>
@@ -13653,6 +14375,46 @@
 </file>
 
 <file path=word/charts/colors3.xml><?xml version="1.0" encoding="utf-8"?>
+<cs:colorStyle xmlns:cs="http://schemas.microsoft.com/office/drawing/2012/chartStyle" xmlns:a="http://schemas.openxmlformats.org/drawingml/2006/main" meth="cycle" id="10">
+  <a:schemeClr val="accent1"/>
+  <a:schemeClr val="accent2"/>
+  <a:schemeClr val="accent3"/>
+  <a:schemeClr val="accent4"/>
+  <a:schemeClr val="accent5"/>
+  <a:schemeClr val="accent6"/>
+  <cs:variation/>
+  <cs:variation>
+    <a:lumMod val="60000"/>
+  </cs:variation>
+  <cs:variation>
+    <a:lumMod val="80000"/>
+    <a:lumOff val="20000"/>
+  </cs:variation>
+  <cs:variation>
+    <a:lumMod val="80000"/>
+  </cs:variation>
+  <cs:variation>
+    <a:lumMod val="60000"/>
+    <a:lumOff val="40000"/>
+  </cs:variation>
+  <cs:variation>
+    <a:lumMod val="50000"/>
+  </cs:variation>
+  <cs:variation>
+    <a:lumMod val="70000"/>
+    <a:lumOff val="30000"/>
+  </cs:variation>
+  <cs:variation>
+    <a:lumMod val="70000"/>
+  </cs:variation>
+  <cs:variation>
+    <a:lumMod val="50000"/>
+    <a:lumOff val="50000"/>
+  </cs:variation>
+</cs:colorStyle>
+</file>
+
+<file path=word/charts/colors4.xml><?xml version="1.0" encoding="utf-8"?>
 <cs:colorStyle xmlns:cs="http://schemas.microsoft.com/office/drawing/2012/chartStyle" xmlns:a="http://schemas.openxmlformats.org/drawingml/2006/main" meth="cycle" id="10">
   <a:schemeClr val="accent1"/>
   <a:schemeClr val="accent2"/>
@@ -15260,6 +16022,511 @@
 </cs:chartStyle>
 </file>
 
+<file path=word/charts/style4.xml><?xml version="1.0" encoding="utf-8"?>
+<cs:chartStyle xmlns:cs="http://schemas.microsoft.com/office/drawing/2012/chartStyle" xmlns:a="http://schemas.openxmlformats.org/drawingml/2006/main" id="216">
+  <cs:axisTitle>
+    <cs:lnRef idx="0"/>
+    <cs:fillRef idx="0"/>
+    <cs:effectRef idx="0"/>
+    <cs:fontRef idx="minor">
+      <a:schemeClr val="tx1">
+        <a:lumMod val="65000"/>
+        <a:lumOff val="35000"/>
+      </a:schemeClr>
+    </cs:fontRef>
+    <cs:defRPr sz="1000" kern="1200"/>
+  </cs:axisTitle>
+  <cs:categoryAxis>
+    <cs:lnRef idx="0"/>
+    <cs:fillRef idx="0"/>
+    <cs:effectRef idx="0"/>
+    <cs:fontRef idx="minor">
+      <a:schemeClr val="tx1">
+        <a:lumMod val="65000"/>
+        <a:lumOff val="35000"/>
+      </a:schemeClr>
+    </cs:fontRef>
+    <cs:spPr>
+      <a:ln w="9525" cap="flat" cmpd="sng" algn="ctr">
+        <a:solidFill>
+          <a:schemeClr val="tx1">
+            <a:lumMod val="15000"/>
+            <a:lumOff val="85000"/>
+          </a:schemeClr>
+        </a:solidFill>
+        <a:round/>
+      </a:ln>
+    </cs:spPr>
+    <cs:defRPr sz="900" kern="1200"/>
+  </cs:categoryAxis>
+  <cs:chartArea mods="allowNoFillOverride allowNoLineOverride">
+    <cs:lnRef idx="0"/>
+    <cs:fillRef idx="0"/>
+    <cs:effectRef idx="0"/>
+    <cs:fontRef idx="minor">
+      <a:schemeClr val="tx1"/>
+    </cs:fontRef>
+    <cs:spPr>
+      <a:solidFill>
+        <a:schemeClr val="bg1"/>
+      </a:solidFill>
+      <a:ln w="9525" cap="flat" cmpd="sng" algn="ctr">
+        <a:solidFill>
+          <a:schemeClr val="tx1">
+            <a:lumMod val="15000"/>
+            <a:lumOff val="85000"/>
+          </a:schemeClr>
+        </a:solidFill>
+        <a:round/>
+      </a:ln>
+    </cs:spPr>
+    <cs:defRPr sz="1000" kern="1200"/>
+  </cs:chartArea>
+  <cs:dataLabel>
+    <cs:lnRef idx="0"/>
+    <cs:fillRef idx="0"/>
+    <cs:effectRef idx="0"/>
+    <cs:fontRef idx="minor">
+      <a:schemeClr val="tx1">
+        <a:lumMod val="75000"/>
+        <a:lumOff val="25000"/>
+      </a:schemeClr>
+    </cs:fontRef>
+    <cs:defRPr sz="900" kern="1200"/>
+  </cs:dataLabel>
+  <cs:dataLabelCallout>
+    <cs:lnRef idx="0"/>
+    <cs:fillRef idx="0"/>
+    <cs:effectRef idx="0"/>
+    <cs:fontRef idx="minor">
+      <a:schemeClr val="dk1">
+        <a:lumMod val="65000"/>
+        <a:lumOff val="35000"/>
+      </a:schemeClr>
+    </cs:fontRef>
+    <cs:spPr>
+      <a:solidFill>
+        <a:schemeClr val="lt1"/>
+      </a:solidFill>
+      <a:ln>
+        <a:solidFill>
+          <a:schemeClr val="dk1">
+            <a:lumMod val="25000"/>
+            <a:lumOff val="75000"/>
+          </a:schemeClr>
+        </a:solidFill>
+      </a:ln>
+    </cs:spPr>
+    <cs:defRPr sz="900" kern="1200"/>
+    <cs:bodyPr rot="0" spcFirstLastPara="1" vertOverflow="clip" horzOverflow="clip" vert="horz" wrap="square" lIns="36576" tIns="18288" rIns="36576" bIns="18288" anchor="ctr" anchorCtr="1">
+      <a:spAutoFit/>
+    </cs:bodyPr>
+  </cs:dataLabelCallout>
+  <cs:dataPoint>
+    <cs:lnRef idx="0"/>
+    <cs:fillRef idx="1">
+      <cs:styleClr val="auto"/>
+    </cs:fillRef>
+    <cs:effectRef idx="0"/>
+    <cs:fontRef idx="minor">
+      <a:schemeClr val="tx1"/>
+    </cs:fontRef>
+  </cs:dataPoint>
+  <cs:dataPoint3D>
+    <cs:lnRef idx="0"/>
+    <cs:fillRef idx="1">
+      <cs:styleClr val="auto"/>
+    </cs:fillRef>
+    <cs:effectRef idx="0"/>
+    <cs:fontRef idx="minor">
+      <a:schemeClr val="tx1"/>
+    </cs:fontRef>
+  </cs:dataPoint3D>
+  <cs:dataPointLine>
+    <cs:lnRef idx="0">
+      <cs:styleClr val="auto"/>
+    </cs:lnRef>
+    <cs:fillRef idx="1"/>
+    <cs:effectRef idx="0"/>
+    <cs:fontRef idx="minor">
+      <a:schemeClr val="tx1"/>
+    </cs:fontRef>
+    <cs:spPr>
+      <a:ln w="28575" cap="rnd">
+        <a:solidFill>
+          <a:schemeClr val="phClr"/>
+        </a:solidFill>
+        <a:round/>
+      </a:ln>
+    </cs:spPr>
+  </cs:dataPointLine>
+  <cs:dataPointMarker>
+    <cs:lnRef idx="0">
+      <cs:styleClr val="auto"/>
+    </cs:lnRef>
+    <cs:fillRef idx="1">
+      <cs:styleClr val="auto"/>
+    </cs:fillRef>
+    <cs:effectRef idx="0"/>
+    <cs:fontRef idx="minor">
+      <a:schemeClr val="tx1"/>
+    </cs:fontRef>
+    <cs:spPr>
+      <a:ln w="9525">
+        <a:solidFill>
+          <a:schemeClr val="phClr"/>
+        </a:solidFill>
+      </a:ln>
+    </cs:spPr>
+  </cs:dataPointMarker>
+  <cs:dataPointMarkerLayout symbol="circle" size="5"/>
+  <cs:dataPointWireframe>
+    <cs:lnRef idx="0">
+      <cs:styleClr val="auto"/>
+    </cs:lnRef>
+    <cs:fillRef idx="1"/>
+    <cs:effectRef idx="0"/>
+    <cs:fontRef idx="minor">
+      <a:schemeClr val="tx1"/>
+    </cs:fontRef>
+    <cs:spPr>
+      <a:ln w="9525" cap="rnd">
+        <a:solidFill>
+          <a:schemeClr val="phClr"/>
+        </a:solidFill>
+        <a:round/>
+      </a:ln>
+    </cs:spPr>
+  </cs:dataPointWireframe>
+  <cs:dataTable>
+    <cs:lnRef idx="0"/>
+    <cs:fillRef idx="0"/>
+    <cs:effectRef idx="0"/>
+    <cs:fontRef idx="minor">
+      <a:schemeClr val="tx1">
+        <a:lumMod val="65000"/>
+        <a:lumOff val="35000"/>
+      </a:schemeClr>
+    </cs:fontRef>
+    <cs:spPr>
+      <a:noFill/>
+      <a:ln w="9525" cap="flat" cmpd="sng" algn="ctr">
+        <a:solidFill>
+          <a:schemeClr val="tx1">
+            <a:lumMod val="15000"/>
+            <a:lumOff val="85000"/>
+          </a:schemeClr>
+        </a:solidFill>
+        <a:round/>
+      </a:ln>
+    </cs:spPr>
+    <cs:defRPr sz="900" kern="1200"/>
+  </cs:dataTable>
+  <cs:downBar>
+    <cs:lnRef idx="0"/>
+    <cs:fillRef idx="0"/>
+    <cs:effectRef idx="0"/>
+    <cs:fontRef idx="minor">
+      <a:schemeClr val="tx1"/>
+    </cs:fontRef>
+    <cs:spPr>
+      <a:solidFill>
+        <a:schemeClr val="dk1">
+          <a:lumMod val="75000"/>
+          <a:lumOff val="25000"/>
+        </a:schemeClr>
+      </a:solidFill>
+      <a:ln w="9525" cap="flat" cmpd="sng" algn="ctr">
+        <a:solidFill>
+          <a:schemeClr val="tx1">
+            <a:lumMod val="65000"/>
+            <a:lumOff val="35000"/>
+          </a:schemeClr>
+        </a:solidFill>
+        <a:round/>
+      </a:ln>
+    </cs:spPr>
+  </cs:downBar>
+  <cs:dropLine>
+    <cs:lnRef idx="0"/>
+    <cs:fillRef idx="0"/>
+    <cs:effectRef idx="0"/>
+    <cs:fontRef idx="minor">
+      <a:schemeClr val="tx1"/>
+    </cs:fontRef>
+    <cs:spPr>
+      <a:ln w="9525" cap="flat" cmpd="sng" algn="ctr">
+        <a:solidFill>
+          <a:schemeClr val="tx1">
+            <a:lumMod val="35000"/>
+            <a:lumOff val="65000"/>
+          </a:schemeClr>
+        </a:solidFill>
+        <a:round/>
+      </a:ln>
+    </cs:spPr>
+  </cs:dropLine>
+  <cs:errorBar>
+    <cs:lnRef idx="0"/>
+    <cs:fillRef idx="0"/>
+    <cs:effectRef idx="0"/>
+    <cs:fontRef idx="minor">
+      <a:schemeClr val="tx1"/>
+    </cs:fontRef>
+    <cs:spPr>
+      <a:ln w="9525" cap="flat" cmpd="sng" algn="ctr">
+        <a:solidFill>
+          <a:schemeClr val="tx1">
+            <a:lumMod val="65000"/>
+            <a:lumOff val="35000"/>
+          </a:schemeClr>
+        </a:solidFill>
+        <a:round/>
+      </a:ln>
+    </cs:spPr>
+  </cs:errorBar>
+  <cs:floor>
+    <cs:lnRef idx="0"/>
+    <cs:fillRef idx="0"/>
+    <cs:effectRef idx="0"/>
+    <cs:fontRef idx="minor">
+      <a:schemeClr val="tx1"/>
+    </cs:fontRef>
+    <cs:spPr>
+      <a:noFill/>
+      <a:ln>
+        <a:noFill/>
+      </a:ln>
+    </cs:spPr>
+  </cs:floor>
+  <cs:gridlineMajor>
+    <cs:lnRef idx="0"/>
+    <cs:fillRef idx="0"/>
+    <cs:effectRef idx="0"/>
+    <cs:fontRef idx="minor">
+      <a:schemeClr val="tx1"/>
+    </cs:fontRef>
+    <cs:spPr>
+      <a:ln w="9525" cap="flat" cmpd="sng" algn="ctr">
+        <a:solidFill>
+          <a:schemeClr val="tx1">
+            <a:lumMod val="15000"/>
+            <a:lumOff val="85000"/>
+          </a:schemeClr>
+        </a:solidFill>
+        <a:round/>
+      </a:ln>
+    </cs:spPr>
+  </cs:gridlineMajor>
+  <cs:gridlineMinor>
+    <cs:lnRef idx="0"/>
+    <cs:fillRef idx="0"/>
+    <cs:effectRef idx="0"/>
+    <cs:fontRef idx="minor">
+      <a:schemeClr val="tx1"/>
+    </cs:fontRef>
+    <cs:spPr>
+      <a:ln w="9525" cap="flat" cmpd="sng" algn="ctr">
+        <a:solidFill>
+          <a:schemeClr val="tx1">
+            <a:lumMod val="5000"/>
+            <a:lumOff val="95000"/>
+          </a:schemeClr>
+        </a:solidFill>
+        <a:round/>
+      </a:ln>
+    </cs:spPr>
+  </cs:gridlineMinor>
+  <cs:hiLoLine>
+    <cs:lnRef idx="0"/>
+    <cs:fillRef idx="0"/>
+    <cs:effectRef idx="0"/>
+    <cs:fontRef idx="minor">
+      <a:schemeClr val="tx1"/>
+    </cs:fontRef>
+    <cs:spPr>
+      <a:ln w="9525" cap="flat" cmpd="sng" algn="ctr">
+        <a:solidFill>
+          <a:schemeClr val="tx1">
+            <a:lumMod val="50000"/>
+            <a:lumOff val="50000"/>
+          </a:schemeClr>
+        </a:solidFill>
+        <a:round/>
+      </a:ln>
+    </cs:spPr>
+  </cs:hiLoLine>
+  <cs:leaderLine>
+    <cs:lnRef idx="0"/>
+    <cs:fillRef idx="0"/>
+    <cs:effectRef idx="0"/>
+    <cs:fontRef idx="minor">
+      <a:schemeClr val="tx1"/>
+    </cs:fontRef>
+    <cs:spPr>
+      <a:ln w="9525" cap="flat" cmpd="sng" algn="ctr">
+        <a:solidFill>
+          <a:schemeClr val="tx1">
+            <a:lumMod val="35000"/>
+            <a:lumOff val="65000"/>
+          </a:schemeClr>
+        </a:solidFill>
+        <a:round/>
+      </a:ln>
+    </cs:spPr>
+  </cs:leaderLine>
+  <cs:legend>
+    <cs:lnRef idx="0"/>
+    <cs:fillRef idx="0"/>
+    <cs:effectRef idx="0"/>
+    <cs:fontRef idx="minor">
+      <a:schemeClr val="tx1">
+        <a:lumMod val="65000"/>
+        <a:lumOff val="35000"/>
+      </a:schemeClr>
+    </cs:fontRef>
+    <cs:defRPr sz="900" kern="1200"/>
+  </cs:legend>
+  <cs:plotArea mods="allowNoFillOverride allowNoLineOverride">
+    <cs:lnRef idx="0"/>
+    <cs:fillRef idx="0"/>
+    <cs:effectRef idx="0"/>
+    <cs:fontRef idx="minor">
+      <a:schemeClr val="tx1"/>
+    </cs:fontRef>
+  </cs:plotArea>
+  <cs:plotArea3D mods="allowNoFillOverride allowNoLineOverride">
+    <cs:lnRef idx="0"/>
+    <cs:fillRef idx="0"/>
+    <cs:effectRef idx="0"/>
+    <cs:fontRef idx="minor">
+      <a:schemeClr val="tx1"/>
+    </cs:fontRef>
+  </cs:plotArea3D>
+  <cs:seriesAxis>
+    <cs:lnRef idx="0"/>
+    <cs:fillRef idx="0"/>
+    <cs:effectRef idx="0"/>
+    <cs:fontRef idx="minor">
+      <a:schemeClr val="tx1">
+        <a:lumMod val="65000"/>
+        <a:lumOff val="35000"/>
+      </a:schemeClr>
+    </cs:fontRef>
+    <cs:defRPr sz="900" kern="1200"/>
+  </cs:seriesAxis>
+  <cs:seriesLine>
+    <cs:lnRef idx="0"/>
+    <cs:fillRef idx="0"/>
+    <cs:effectRef idx="0"/>
+    <cs:fontRef idx="minor">
+      <a:schemeClr val="tx1"/>
+    </cs:fontRef>
+    <cs:spPr>
+      <a:ln w="9525" cap="flat" cmpd="sng" algn="ctr">
+        <a:solidFill>
+          <a:schemeClr val="tx1">
+            <a:lumMod val="35000"/>
+            <a:lumOff val="65000"/>
+          </a:schemeClr>
+        </a:solidFill>
+        <a:round/>
+      </a:ln>
+    </cs:spPr>
+  </cs:seriesLine>
+  <cs:title>
+    <cs:lnRef idx="0"/>
+    <cs:fillRef idx="0"/>
+    <cs:effectRef idx="0"/>
+    <cs:fontRef idx="minor">
+      <a:schemeClr val="tx1">
+        <a:lumMod val="65000"/>
+        <a:lumOff val="35000"/>
+      </a:schemeClr>
+    </cs:fontRef>
+    <cs:defRPr sz="1400" b="0" kern="1200" spc="0" baseline="0"/>
+  </cs:title>
+  <cs:trendline>
+    <cs:lnRef idx="0">
+      <cs:styleClr val="auto"/>
+    </cs:lnRef>
+    <cs:fillRef idx="0"/>
+    <cs:effectRef idx="0"/>
+    <cs:fontRef idx="minor">
+      <a:schemeClr val="tx1"/>
+    </cs:fontRef>
+    <cs:spPr>
+      <a:ln w="19050" cap="rnd">
+        <a:solidFill>
+          <a:schemeClr val="phClr"/>
+        </a:solidFill>
+        <a:prstDash val="sysDot"/>
+      </a:ln>
+    </cs:spPr>
+  </cs:trendline>
+  <cs:trendlineLabel>
+    <cs:lnRef idx="0"/>
+    <cs:fillRef idx="0"/>
+    <cs:effectRef idx="0"/>
+    <cs:fontRef idx="minor">
+      <a:schemeClr val="tx1">
+        <a:lumMod val="65000"/>
+        <a:lumOff val="35000"/>
+      </a:schemeClr>
+    </cs:fontRef>
+    <cs:defRPr sz="900" kern="1200"/>
+  </cs:trendlineLabel>
+  <cs:upBar>
+    <cs:lnRef idx="0"/>
+    <cs:fillRef idx="0"/>
+    <cs:effectRef idx="0"/>
+    <cs:fontRef idx="minor">
+      <a:schemeClr val="tx1"/>
+    </cs:fontRef>
+    <cs:spPr>
+      <a:solidFill>
+        <a:schemeClr val="lt1"/>
+      </a:solidFill>
+      <a:ln w="9525" cap="flat" cmpd="sng" algn="ctr">
+        <a:solidFill>
+          <a:schemeClr val="tx1">
+            <a:lumMod val="65000"/>
+            <a:lumOff val="35000"/>
+          </a:schemeClr>
+        </a:solidFill>
+        <a:round/>
+      </a:ln>
+    </cs:spPr>
+  </cs:upBar>
+  <cs:valueAxis>
+    <cs:lnRef idx="0"/>
+    <cs:fillRef idx="0"/>
+    <cs:effectRef idx="0"/>
+    <cs:fontRef idx="minor">
+      <a:schemeClr val="tx1">
+        <a:lumMod val="65000"/>
+        <a:lumOff val="35000"/>
+      </a:schemeClr>
+    </cs:fontRef>
+    <cs:defRPr sz="900" kern="1200"/>
+  </cs:valueAxis>
+  <cs:wall>
+    <cs:lnRef idx="0"/>
+    <cs:fillRef idx="0"/>
+    <cs:effectRef idx="0"/>
+    <cs:fontRef idx="minor">
+      <a:schemeClr val="tx1"/>
+    </cs:fontRef>
+    <cs:spPr>
+      <a:noFill/>
+      <a:ln>
+        <a:noFill/>
+      </a:ln>
+    </cs:spPr>
+  </cs:wall>
+</cs:chartStyle>
+</file>
+
 <file path=word/theme/theme1.xml><?xml version="1.0" encoding="utf-8"?>
 <a:theme xmlns:a="http://schemas.openxmlformats.org/drawingml/2006/main" name="Office Theme">
   <a:themeElements>

--- a/QuarterlyReport_Med.docx
+++ b/QuarterlyReport_Med.docx
@@ -690,6 +690,8 @@
         </w:rPr>
         <w:t>Portfolio Value</w:t>
       </w:r>
+      <w:bookmarkStart w:id="0" w:name="_GoBack"/>
+      <w:bookmarkEnd w:id="0"/>
     </w:p>
     <w:p>
       <w:pPr>
@@ -3788,7 +3790,7 @@
                                 <w:lang w:val="en-CA"/>
                               </w:rPr>
                             </w:pPr>
-                            <w:bookmarkStart w:id="0" w:name="OLE_LINK2"/>
+                            <w:bookmarkStart w:id="1" w:name="OLE_LINK2"/>
                             <w:r>
                               <w:rPr>
                                 <w:rFonts w:ascii="Tahoma" w:hAnsi="Tahoma" w:cs="Tahoma"/>
@@ -3826,7 +3828,7 @@
                               <w:t xml:space="preserve"> and include fees</w:t>
                             </w:r>
                           </w:p>
-                          <w:bookmarkEnd w:id="0"/>
+                          <w:bookmarkEnd w:id="1"/>
                           <w:p>
                             <w:pPr>
                               <w:jc w:val="center"/>
@@ -3868,7 +3870,7 @@
                           <w:lang w:val="en-CA"/>
                         </w:rPr>
                       </w:pPr>
-                      <w:bookmarkStart w:id="1" w:name="OLE_LINK2"/>
+                      <w:bookmarkStart w:id="2" w:name="OLE_LINK2"/>
                       <w:r>
                         <w:rPr>
                           <w:rFonts w:ascii="Tahoma" w:hAnsi="Tahoma" w:cs="Tahoma"/>
@@ -3906,7 +3908,7 @@
                         <w:t xml:space="preserve"> and include fees</w:t>
                       </w:r>
                     </w:p>
-                    <w:bookmarkEnd w:id="1"/>
+                    <w:bookmarkEnd w:id="2"/>
                     <w:p>
                       <w:pPr>
                         <w:jc w:val="center"/>
@@ -4202,7 +4204,7 @@
                 <w:lang w:val="en-CA"/>
               </w:rPr>
             </w:pPr>
-            <w:bookmarkStart w:id="2" w:name="OLE_LINK1"/>
+            <w:bookmarkStart w:id="3" w:name="OLE_LINK1"/>
             <w:r>
               <w:rPr>
                 <w:rFonts w:ascii="Tahoma" w:hAnsi="Tahoma" w:cs="Tahoma"/>
@@ -4400,7 +4402,7 @@
           </w:p>
         </w:tc>
       </w:tr>
-      <w:bookmarkEnd w:id="2"/>
+      <w:bookmarkEnd w:id="3"/>
     </w:tbl>
     <w:p>
       <w:pPr>
@@ -4879,8 +4881,6 @@
           <w:lang w:val="en-CA"/>
         </w:rPr>
       </w:pPr>
-      <w:bookmarkStart w:id="3" w:name="_GoBack"/>
-      <w:bookmarkEnd w:id="3"/>
       <w:r>
         <w:rPr>
           <w:rFonts w:ascii="Tahoma" w:hAnsi="Tahoma" w:cs="Tahoma"/>
@@ -9645,10 +9645,10 @@
           <w:noProof/>
         </w:rPr>
         <w:drawing>
-          <wp:anchor distT="0" distB="0" distL="114300" distR="114300" simplePos="0" relativeHeight="251678720" behindDoc="1" locked="0" layoutInCell="1" allowOverlap="1" wp14:anchorId="308A470F" wp14:editId="681F8844">
+          <wp:anchor distT="0" distB="0" distL="114300" distR="114300" simplePos="0" relativeHeight="251678720" behindDoc="1" locked="0" layoutInCell="1" allowOverlap="1" wp14:anchorId="308A470F" wp14:editId="5EB5B219">
             <wp:simplePos x="0" y="0"/>
-            <wp:positionH relativeFrom="column">
-              <wp:posOffset>-62865</wp:posOffset>
+            <wp:positionH relativeFrom="margin">
+              <wp:align>center</wp:align>
             </wp:positionH>
             <wp:positionV relativeFrom="paragraph">
               <wp:posOffset>205740</wp:posOffset>
@@ -9699,6 +9699,210 @@
           <w:lang w:val="en-CA"/>
         </w:rPr>
       </w:pPr>
+    </w:p>
+    <w:p>
+      <w:pPr>
+        <w:ind w:firstLine="720"/>
+        <w:rPr>
+          <w:rFonts w:ascii="Tahoma" w:hAnsi="Tahoma" w:cs="Tahoma"/>
+          <w:u w:val="single"/>
+          <w:lang w:val="en-CA"/>
+        </w:rPr>
+      </w:pPr>
+    </w:p>
+    <w:p>
+      <w:pPr>
+        <w:rPr>
+          <w:rFonts w:ascii="Tahoma" w:hAnsi="Tahoma" w:cs="Tahoma"/>
+          <w:u w:val="single"/>
+          <w:lang w:val="en-CA"/>
+        </w:rPr>
+      </w:pPr>
+    </w:p>
+    <w:p>
+      <w:pPr>
+        <w:rPr>
+          <w:rFonts w:ascii="Tahoma" w:hAnsi="Tahoma" w:cs="Tahoma"/>
+          <w:u w:val="single"/>
+          <w:lang w:val="en-CA"/>
+        </w:rPr>
+      </w:pPr>
+    </w:p>
+    <w:p>
+      <w:pPr>
+        <w:rPr>
+          <w:rFonts w:ascii="Tahoma" w:hAnsi="Tahoma" w:cs="Tahoma"/>
+          <w:u w:val="single"/>
+          <w:lang w:val="en-CA"/>
+        </w:rPr>
+      </w:pPr>
+    </w:p>
+    <w:p>
+      <w:pPr>
+        <w:rPr>
+          <w:rFonts w:ascii="Tahoma" w:hAnsi="Tahoma" w:cs="Tahoma"/>
+          <w:u w:val="single"/>
+          <w:lang w:val="en-CA"/>
+        </w:rPr>
+      </w:pPr>
+    </w:p>
+    <w:p>
+      <w:pPr>
+        <w:rPr>
+          <w:rFonts w:ascii="Tahoma" w:hAnsi="Tahoma" w:cs="Tahoma"/>
+          <w:u w:val="single"/>
+          <w:lang w:val="en-CA"/>
+        </w:rPr>
+      </w:pPr>
+    </w:p>
+    <w:p>
+      <w:pPr>
+        <w:rPr>
+          <w:rFonts w:ascii="Tahoma" w:hAnsi="Tahoma" w:cs="Tahoma"/>
+          <w:u w:val="single"/>
+          <w:lang w:val="en-CA"/>
+        </w:rPr>
+      </w:pPr>
+    </w:p>
+    <w:p>
+      <w:pPr>
+        <w:rPr>
+          <w:rFonts w:ascii="Tahoma" w:hAnsi="Tahoma" w:cs="Tahoma"/>
+          <w:u w:val="single"/>
+          <w:lang w:val="en-CA"/>
+        </w:rPr>
+      </w:pPr>
+    </w:p>
+    <w:p>
+      <w:pPr>
+        <w:rPr>
+          <w:rFonts w:ascii="Tahoma" w:hAnsi="Tahoma" w:cs="Tahoma"/>
+          <w:u w:val="single"/>
+          <w:lang w:val="en-CA"/>
+        </w:rPr>
+      </w:pPr>
+    </w:p>
+    <w:p>
+      <w:pPr>
+        <w:rPr>
+          <w:rFonts w:ascii="Tahoma" w:hAnsi="Tahoma" w:cs="Tahoma"/>
+          <w:u w:val="single"/>
+          <w:lang w:val="en-CA"/>
+        </w:rPr>
+      </w:pPr>
+    </w:p>
+    <w:p>
+      <w:pPr>
+        <w:rPr>
+          <w:rFonts w:ascii="Tahoma" w:hAnsi="Tahoma" w:cs="Tahoma"/>
+          <w:u w:val="single"/>
+          <w:lang w:val="en-CA"/>
+        </w:rPr>
+      </w:pPr>
+    </w:p>
+    <w:p>
+      <w:pPr>
+        <w:rPr>
+          <w:rFonts w:ascii="Tahoma" w:hAnsi="Tahoma" w:cs="Tahoma"/>
+          <w:u w:val="single"/>
+          <w:lang w:val="en-CA"/>
+        </w:rPr>
+      </w:pPr>
+    </w:p>
+    <w:p>
+      <w:pPr>
+        <w:rPr>
+          <w:rFonts w:ascii="Tahoma" w:hAnsi="Tahoma" w:cs="Tahoma"/>
+          <w:u w:val="single"/>
+          <w:lang w:val="en-CA"/>
+        </w:rPr>
+      </w:pPr>
+    </w:p>
+    <w:p>
+      <w:pPr>
+        <w:rPr>
+          <w:rFonts w:ascii="Tahoma" w:hAnsi="Tahoma" w:cs="Tahoma"/>
+          <w:u w:val="single"/>
+          <w:lang w:val="en-CA"/>
+        </w:rPr>
+      </w:pPr>
+    </w:p>
+    <w:p>
+      <w:pPr>
+        <w:rPr>
+          <w:rFonts w:ascii="Tahoma" w:hAnsi="Tahoma" w:cs="Tahoma"/>
+          <w:u w:val="single"/>
+          <w:lang w:val="en-CA"/>
+        </w:rPr>
+      </w:pPr>
+    </w:p>
+    <w:p>
+      <w:pPr>
+        <w:rPr>
+          <w:rFonts w:ascii="Tahoma" w:hAnsi="Tahoma" w:cs="Tahoma"/>
+          <w:u w:val="single"/>
+          <w:lang w:val="en-CA"/>
+        </w:rPr>
+      </w:pPr>
+    </w:p>
+    <w:p>
+      <w:pPr>
+        <w:rPr>
+          <w:rFonts w:ascii="Tahoma" w:hAnsi="Tahoma" w:cs="Tahoma"/>
+          <w:u w:val="single"/>
+          <w:lang w:val="en-CA"/>
+        </w:rPr>
+      </w:pPr>
+    </w:p>
+    <w:p>
+      <w:pPr>
+        <w:rPr>
+          <w:rFonts w:ascii="Tahoma" w:hAnsi="Tahoma" w:cs="Tahoma"/>
+          <w:u w:val="single"/>
+          <w:lang w:val="en-CA"/>
+        </w:rPr>
+      </w:pPr>
+    </w:p>
+    <w:p>
+      <w:pPr>
+        <w:rPr>
+          <w:rFonts w:ascii="Tahoma" w:hAnsi="Tahoma" w:cs="Tahoma"/>
+          <w:u w:val="single"/>
+          <w:lang w:val="en-CA"/>
+        </w:rPr>
+      </w:pPr>
+      <w:r>
+        <w:rPr>
+          <w:noProof/>
+        </w:rPr>
+        <w:drawing>
+          <wp:anchor distT="0" distB="0" distL="114300" distR="114300" simplePos="0" relativeHeight="251681792" behindDoc="1" locked="0" layoutInCell="1" allowOverlap="1" wp14:anchorId="67C7B339" wp14:editId="7B7E5C18">
+            <wp:simplePos x="0" y="0"/>
+            <wp:positionH relativeFrom="margin">
+              <wp:align>center</wp:align>
+            </wp:positionH>
+            <wp:positionV relativeFrom="paragraph">
+              <wp:posOffset>160832</wp:posOffset>
+            </wp:positionV>
+            <wp:extent cx="4267199" cy="3835400"/>
+            <wp:effectExtent l="0" t="0" r="635" b="0"/>
+            <wp:wrapNone/>
+            <wp:docPr id="7" name="Chart 7"/>
+            <wp:cNvGraphicFramePr/>
+            <a:graphic xmlns:a="http://schemas.openxmlformats.org/drawingml/2006/main">
+              <a:graphicData uri="http://schemas.openxmlformats.org/drawingml/2006/chart">
+                <c:chart xmlns:c="http://schemas.openxmlformats.org/drawingml/2006/chart" xmlns:r="http://schemas.openxmlformats.org/officeDocument/2006/relationships" r:id="rId15"/>
+              </a:graphicData>
+            </a:graphic>
+            <wp14:sizeRelH relativeFrom="page">
+              <wp14:pctWidth>0</wp14:pctWidth>
+            </wp14:sizeRelH>
+            <wp14:sizeRelV relativeFrom="page">
+              <wp14:pctHeight>0</wp14:pctHeight>
+            </wp14:sizeRelV>
+          </wp:anchor>
+        </w:drawing>
+      </w:r>
     </w:p>
     <w:sectPr>
       <w:pgSz w:w="12240" w:h="15840"/>
@@ -11206,11 +11410,11 @@
         </c:dLbls>
         <c:marker val="1"/>
         <c:smooth val="0"/>
-        <c:axId val="-1903529296"/>
-        <c:axId val="-1809761728"/>
+        <c:axId val="2036449760"/>
+        <c:axId val="-1807917872"/>
       </c:lineChart>
       <c:dateAx>
-        <c:axId val="-1903529296"/>
+        <c:axId val="2036449760"/>
         <c:scaling>
           <c:orientation val="minMax"/>
         </c:scaling>
@@ -11249,7 +11453,7 @@
             <a:endParaRPr lang="en-US"/>
           </a:p>
         </c:txPr>
-        <c:crossAx val="-1809761728"/>
+        <c:crossAx val="-1807917872"/>
         <c:crosses val="autoZero"/>
         <c:auto val="1"/>
         <c:lblOffset val="100"/>
@@ -11258,7 +11462,7 @@
         <c:majorTimeUnit val="months"/>
       </c:dateAx>
       <c:valAx>
-        <c:axId val="-1809761728"/>
+        <c:axId val="-1807917872"/>
         <c:scaling>
           <c:orientation val="minMax"/>
           <c:max val="450000.0"/>
@@ -11313,7 +11517,7 @@
             <a:endParaRPr lang="en-US"/>
           </a:p>
         </c:txPr>
-        <c:crossAx val="-1903529296"/>
+        <c:crossAx val="2036449760"/>
         <c:crosses val="autoZero"/>
         <c:crossBetween val="midCat"/>
         <c:majorUnit val="100000.0"/>
@@ -11840,7 +12044,7 @@
           <a:lstStyle/>
           <a:p>
             <a:pPr>
-              <a:defRPr sz="1400" b="0" i="0" u="none" strike="noStrike" kern="1200" spc="0" baseline="0">
+              <a:defRPr sz="1600" b="0" i="0" u="none" strike="noStrike" kern="1200" spc="0" baseline="0">
                 <a:solidFill>
                   <a:schemeClr val="tx1">
                     <a:lumMod val="65000"/>
@@ -11853,7 +12057,7 @@
               </a:defRPr>
             </a:pPr>
             <a:r>
-              <a:rPr lang="en-US"/>
+              <a:rPr lang="en-US" sz="1600"/>
               <a:t>Cumulative Attribution of ETF PnL</a:t>
             </a:r>
           </a:p>
@@ -11872,7 +12076,7 @@
         <a:lstStyle/>
         <a:p>
           <a:pPr>
-            <a:defRPr sz="1400" b="0" i="0" u="none" strike="noStrike" kern="1200" spc="0" baseline="0">
+            <a:defRPr sz="1600" b="0" i="0" u="none" strike="noStrike" kern="1200" spc="0" baseline="0">
               <a:solidFill>
                 <a:schemeClr val="tx1">
                   <a:lumMod val="65000"/>
@@ -13613,11 +13817,11 @@
           <c:showBubbleSize val="0"/>
         </c:dLbls>
         <c:smooth val="0"/>
-        <c:axId val="-1801060848"/>
-        <c:axId val="-1805055168"/>
+        <c:axId val="1990175856"/>
+        <c:axId val="1990177728"/>
       </c:lineChart>
       <c:dateAx>
-        <c:axId val="-1801060848"/>
+        <c:axId val="1990175856"/>
         <c:scaling>
           <c:orientation val="minMax"/>
         </c:scaling>
@@ -13660,14 +13864,14 @@
             <a:endParaRPr lang="en-US"/>
           </a:p>
         </c:txPr>
-        <c:crossAx val="-1805055168"/>
+        <c:crossAx val="1990177728"/>
         <c:crossesAt val="-20000.0"/>
         <c:auto val="1"/>
         <c:lblOffset val="100"/>
         <c:baseTimeUnit val="months"/>
       </c:dateAx>
       <c:valAx>
-        <c:axId val="-1805055168"/>
+        <c:axId val="1990177728"/>
         <c:scaling>
           <c:orientation val="minMax"/>
           <c:max val="35000.0"/>
@@ -13688,7 +13892,7 @@
             <a:effectLst/>
           </c:spPr>
         </c:majorGridlines>
-        <c:numFmt formatCode="#,##0" sourceLinked="0"/>
+        <c:numFmt formatCode="&quot;$&quot;#,##0" sourceLinked="0"/>
         <c:majorTickMark val="none"/>
         <c:minorTickMark val="none"/>
         <c:tickLblPos val="nextTo"/>
@@ -13719,7 +13923,7 @@
             <a:endParaRPr lang="en-US"/>
           </a:p>
         </c:txPr>
-        <c:crossAx val="-1801060848"/>
+        <c:crossAx val="1990175856"/>
         <c:crosses val="autoZero"/>
         <c:crossBetween val="between"/>
         <c:majorUnit val="5000.0"/>
@@ -13774,6 +13978,292 @@
         </a:p>
       </c:txPr>
     </c:legend>
+    <c:plotVisOnly val="1"/>
+    <c:dispBlanksAs val="gap"/>
+    <c:showDLblsOverMax val="0"/>
+  </c:chart>
+  <c:spPr>
+    <a:solidFill>
+      <a:schemeClr val="bg1"/>
+    </a:solidFill>
+    <a:ln w="9525" cap="flat" cmpd="sng" algn="ctr">
+      <a:noFill/>
+      <a:round/>
+    </a:ln>
+    <a:effectLst/>
+  </c:spPr>
+  <c:txPr>
+    <a:bodyPr/>
+    <a:lstStyle/>
+    <a:p>
+      <a:pPr>
+        <a:defRPr/>
+      </a:pPr>
+      <a:endParaRPr lang="en-US"/>
+    </a:p>
+  </c:txPr>
+  <c:externalData r:id="rId3">
+    <c:autoUpdate val="0"/>
+  </c:externalData>
+</c:chartSpace>
+</file>
+
+<file path=word/charts/chart5.xml><?xml version="1.0" encoding="utf-8"?>
+<c:chartSpace xmlns:c="http://schemas.openxmlformats.org/drawingml/2006/chart" xmlns:a="http://schemas.openxmlformats.org/drawingml/2006/main" xmlns:r="http://schemas.openxmlformats.org/officeDocument/2006/relationships">
+  <c:date1904 val="0"/>
+  <c:lang val="en-US"/>
+  <c:roundedCorners val="0"/>
+  <mc:AlternateContent xmlns:mc="http://schemas.openxmlformats.org/markup-compatibility/2006">
+    <mc:Choice xmlns:c14="http://schemas.microsoft.com/office/drawing/2007/8/2/chart" Requires="c14">
+      <c14:style val="102"/>
+    </mc:Choice>
+    <mc:Fallback>
+      <c:style val="2"/>
+    </mc:Fallback>
+  </mc:AlternateContent>
+  <c:chart>
+    <c:title>
+      <c:tx>
+        <c:rich>
+          <a:bodyPr rot="0" spcFirstLastPara="1" vertOverflow="ellipsis" vert="horz" wrap="square" anchor="ctr" anchorCtr="1"/>
+          <a:lstStyle/>
+          <a:p>
+            <a:pPr>
+              <a:defRPr sz="1600" b="0" i="0" u="none" strike="noStrike" kern="1200" spc="0" baseline="0">
+                <a:solidFill>
+                  <a:schemeClr val="tx1">
+                    <a:lumMod val="65000"/>
+                    <a:lumOff val="35000"/>
+                  </a:schemeClr>
+                </a:solidFill>
+                <a:latin typeface="+mn-lt"/>
+                <a:ea typeface="+mn-ea"/>
+                <a:cs typeface="+mn-cs"/>
+              </a:defRPr>
+            </a:pPr>
+            <a:r>
+              <a:rPr lang="en-US" sz="1600"/>
+              <a:t>Total</a:t>
+            </a:r>
+            <a:r>
+              <a:rPr lang="en-US" sz="1600" baseline="0"/>
+              <a:t> PnL Attribution</a:t>
+            </a:r>
+            <a:endParaRPr lang="en-US" sz="1600"/>
+          </a:p>
+        </c:rich>
+      </c:tx>
+      <c:overlay val="0"/>
+      <c:spPr>
+        <a:noFill/>
+        <a:ln>
+          <a:noFill/>
+        </a:ln>
+        <a:effectLst/>
+      </c:spPr>
+      <c:txPr>
+        <a:bodyPr rot="0" spcFirstLastPara="1" vertOverflow="ellipsis" vert="horz" wrap="square" anchor="ctr" anchorCtr="1"/>
+        <a:lstStyle/>
+        <a:p>
+          <a:pPr>
+            <a:defRPr sz="1600" b="0" i="0" u="none" strike="noStrike" kern="1200" spc="0" baseline="0">
+              <a:solidFill>
+                <a:schemeClr val="tx1">
+                  <a:lumMod val="65000"/>
+                  <a:lumOff val="35000"/>
+                </a:schemeClr>
+              </a:solidFill>
+              <a:latin typeface="+mn-lt"/>
+              <a:ea typeface="+mn-ea"/>
+              <a:cs typeface="+mn-cs"/>
+            </a:defRPr>
+          </a:pPr>
+          <a:endParaRPr lang="en-US"/>
+        </a:p>
+      </c:txPr>
+    </c:title>
+    <c:autoTitleDeleted val="0"/>
+    <c:plotArea>
+      <c:layout/>
+      <c:barChart>
+        <c:barDir val="col"/>
+        <c:grouping val="clustered"/>
+        <c:varyColors val="0"/>
+        <c:ser>
+          <c:idx val="0"/>
+          <c:order val="0"/>
+          <c:spPr>
+            <a:solidFill>
+              <a:srgbClr val="188BA3"/>
+            </a:solidFill>
+            <a:ln>
+              <a:noFill/>
+            </a:ln>
+            <a:effectLst/>
+          </c:spPr>
+          <c:invertIfNegative val="0"/>
+          <c:cat>
+            <c:strRef>
+              <c:f>Data!$A$69:$A$71</c:f>
+              <c:strCache>
+                <c:ptCount val="3"/>
+                <c:pt idx="0">
+                  <c:v>ETF Revenue</c:v>
+                </c:pt>
+                <c:pt idx="1">
+                  <c:v>ETF Fees</c:v>
+                </c:pt>
+                <c:pt idx="2">
+                  <c:v>Robo Fees</c:v>
+                </c:pt>
+              </c:strCache>
+            </c:strRef>
+          </c:cat>
+          <c:val>
+            <c:numRef>
+              <c:f>Data!$B$69:$B$71</c:f>
+              <c:numCache>
+                <c:formatCode>General</c:formatCode>
+                <c:ptCount val="3"/>
+                <c:pt idx="0">
+                  <c:v>73096.26688609221</c:v>
+                </c:pt>
+                <c:pt idx="1">
+                  <c:v>-6830.582073263748</c:v>
+                </c:pt>
+                <c:pt idx="2">
+                  <c:v>-4599.32397650896</c:v>
+                </c:pt>
+              </c:numCache>
+            </c:numRef>
+          </c:val>
+        </c:ser>
+        <c:dLbls>
+          <c:showLegendKey val="0"/>
+          <c:showVal val="0"/>
+          <c:showCatName val="0"/>
+          <c:showSerName val="0"/>
+          <c:showPercent val="0"/>
+          <c:showBubbleSize val="0"/>
+        </c:dLbls>
+        <c:gapWidth val="65"/>
+        <c:axId val="2073298768"/>
+        <c:axId val="2073225184"/>
+      </c:barChart>
+      <c:catAx>
+        <c:axId val="2073298768"/>
+        <c:scaling>
+          <c:orientation val="minMax"/>
+        </c:scaling>
+        <c:delete val="0"/>
+        <c:axPos val="b"/>
+        <c:numFmt formatCode="General" sourceLinked="1"/>
+        <c:majorTickMark val="none"/>
+        <c:minorTickMark val="none"/>
+        <c:tickLblPos val="low"/>
+        <c:spPr>
+          <a:noFill/>
+          <a:ln w="9525" cap="flat" cmpd="sng" algn="ctr">
+            <a:solidFill>
+              <a:schemeClr val="tx1"/>
+            </a:solidFill>
+            <a:round/>
+          </a:ln>
+          <a:effectLst/>
+        </c:spPr>
+        <c:txPr>
+          <a:bodyPr rot="-60000000" spcFirstLastPara="1" vertOverflow="ellipsis" vert="horz" wrap="square" anchor="ctr" anchorCtr="1"/>
+          <a:lstStyle/>
+          <a:p>
+            <a:pPr>
+              <a:defRPr sz="1200" b="0" i="0" u="none" strike="noStrike" kern="1200" baseline="0">
+                <a:solidFill>
+                  <a:schemeClr val="tx1">
+                    <a:lumMod val="65000"/>
+                    <a:lumOff val="35000"/>
+                  </a:schemeClr>
+                </a:solidFill>
+                <a:latin typeface="Tahoma" charset="0"/>
+                <a:ea typeface="Tahoma" charset="0"/>
+                <a:cs typeface="Tahoma" charset="0"/>
+              </a:defRPr>
+            </a:pPr>
+            <a:endParaRPr lang="en-US"/>
+          </a:p>
+        </c:txPr>
+        <c:crossAx val="2073225184"/>
+        <c:crosses val="autoZero"/>
+        <c:auto val="1"/>
+        <c:lblAlgn val="ctr"/>
+        <c:lblOffset val="100"/>
+        <c:noMultiLvlLbl val="0"/>
+      </c:catAx>
+      <c:valAx>
+        <c:axId val="2073225184"/>
+        <c:scaling>
+          <c:orientation val="minMax"/>
+        </c:scaling>
+        <c:delete val="0"/>
+        <c:axPos val="l"/>
+        <c:majorGridlines>
+          <c:spPr>
+            <a:ln w="9525" cap="flat" cmpd="sng" algn="ctr">
+              <a:solidFill>
+                <a:schemeClr val="tx1">
+                  <a:lumMod val="15000"/>
+                  <a:lumOff val="85000"/>
+                </a:schemeClr>
+              </a:solidFill>
+              <a:round/>
+            </a:ln>
+            <a:effectLst/>
+          </c:spPr>
+        </c:majorGridlines>
+        <c:numFmt formatCode="&quot;$&quot;#,##0" sourceLinked="0"/>
+        <c:majorTickMark val="in"/>
+        <c:minorTickMark val="none"/>
+        <c:tickLblPos val="nextTo"/>
+        <c:spPr>
+          <a:noFill/>
+          <a:ln>
+            <a:solidFill>
+              <a:schemeClr val="tx1"/>
+            </a:solidFill>
+          </a:ln>
+          <a:effectLst/>
+        </c:spPr>
+        <c:txPr>
+          <a:bodyPr rot="-60000000" spcFirstLastPara="1" vertOverflow="ellipsis" vert="horz" wrap="square" anchor="ctr" anchorCtr="1"/>
+          <a:lstStyle/>
+          <a:p>
+            <a:pPr>
+              <a:defRPr sz="1200" b="0" i="0" u="none" strike="noStrike" kern="1200" baseline="0">
+                <a:solidFill>
+                  <a:schemeClr val="tx1">
+                    <a:lumMod val="65000"/>
+                    <a:lumOff val="35000"/>
+                  </a:schemeClr>
+                </a:solidFill>
+                <a:latin typeface="+mn-lt"/>
+                <a:ea typeface="+mn-ea"/>
+                <a:cs typeface="+mn-cs"/>
+              </a:defRPr>
+            </a:pPr>
+            <a:endParaRPr lang="en-US"/>
+          </a:p>
+        </c:txPr>
+        <c:crossAx val="2073298768"/>
+        <c:crosses val="autoZero"/>
+        <c:crossBetween val="between"/>
+      </c:valAx>
+      <c:spPr>
+        <a:noFill/>
+        <a:ln>
+          <a:noFill/>
+        </a:ln>
+        <a:effectLst/>
+      </c:spPr>
+    </c:plotArea>
     <c:plotVisOnly val="1"/>
     <c:dispBlanksAs val="gap"/>
     <c:showDLblsOverMax val="0"/>
@@ -13885,6 +14375,46 @@
 </file>
 
 <file path=word/charts/colors3.xml><?xml version="1.0" encoding="utf-8"?>
+<cs:colorStyle xmlns:cs="http://schemas.microsoft.com/office/drawing/2012/chartStyle" xmlns:a="http://schemas.openxmlformats.org/drawingml/2006/main" meth="cycle" id="10">
+  <a:schemeClr val="accent1"/>
+  <a:schemeClr val="accent2"/>
+  <a:schemeClr val="accent3"/>
+  <a:schemeClr val="accent4"/>
+  <a:schemeClr val="accent5"/>
+  <a:schemeClr val="accent6"/>
+  <cs:variation/>
+  <cs:variation>
+    <a:lumMod val="60000"/>
+  </cs:variation>
+  <cs:variation>
+    <a:lumMod val="80000"/>
+    <a:lumOff val="20000"/>
+  </cs:variation>
+  <cs:variation>
+    <a:lumMod val="80000"/>
+  </cs:variation>
+  <cs:variation>
+    <a:lumMod val="60000"/>
+    <a:lumOff val="40000"/>
+  </cs:variation>
+  <cs:variation>
+    <a:lumMod val="50000"/>
+  </cs:variation>
+  <cs:variation>
+    <a:lumMod val="70000"/>
+    <a:lumOff val="30000"/>
+  </cs:variation>
+  <cs:variation>
+    <a:lumMod val="70000"/>
+  </cs:variation>
+  <cs:variation>
+    <a:lumMod val="50000"/>
+    <a:lumOff val="50000"/>
+  </cs:variation>
+</cs:colorStyle>
+</file>
+
+<file path=word/charts/colors4.xml><?xml version="1.0" encoding="utf-8"?>
 <cs:colorStyle xmlns:cs="http://schemas.microsoft.com/office/drawing/2012/chartStyle" xmlns:a="http://schemas.openxmlformats.org/drawingml/2006/main" meth="cycle" id="10">
   <a:schemeClr val="accent1"/>
   <a:schemeClr val="accent2"/>
@@ -15492,6 +16022,511 @@
 </cs:chartStyle>
 </file>
 
+<file path=word/charts/style4.xml><?xml version="1.0" encoding="utf-8"?>
+<cs:chartStyle xmlns:cs="http://schemas.microsoft.com/office/drawing/2012/chartStyle" xmlns:a="http://schemas.openxmlformats.org/drawingml/2006/main" id="216">
+  <cs:axisTitle>
+    <cs:lnRef idx="0"/>
+    <cs:fillRef idx="0"/>
+    <cs:effectRef idx="0"/>
+    <cs:fontRef idx="minor">
+      <a:schemeClr val="tx1">
+        <a:lumMod val="65000"/>
+        <a:lumOff val="35000"/>
+      </a:schemeClr>
+    </cs:fontRef>
+    <cs:defRPr sz="1000" kern="1200"/>
+  </cs:axisTitle>
+  <cs:categoryAxis>
+    <cs:lnRef idx="0"/>
+    <cs:fillRef idx="0"/>
+    <cs:effectRef idx="0"/>
+    <cs:fontRef idx="minor">
+      <a:schemeClr val="tx1">
+        <a:lumMod val="65000"/>
+        <a:lumOff val="35000"/>
+      </a:schemeClr>
+    </cs:fontRef>
+    <cs:spPr>
+      <a:ln w="9525" cap="flat" cmpd="sng" algn="ctr">
+        <a:solidFill>
+          <a:schemeClr val="tx1">
+            <a:lumMod val="15000"/>
+            <a:lumOff val="85000"/>
+          </a:schemeClr>
+        </a:solidFill>
+        <a:round/>
+      </a:ln>
+    </cs:spPr>
+    <cs:defRPr sz="900" kern="1200"/>
+  </cs:categoryAxis>
+  <cs:chartArea mods="allowNoFillOverride allowNoLineOverride">
+    <cs:lnRef idx="0"/>
+    <cs:fillRef idx="0"/>
+    <cs:effectRef idx="0"/>
+    <cs:fontRef idx="minor">
+      <a:schemeClr val="tx1"/>
+    </cs:fontRef>
+    <cs:spPr>
+      <a:solidFill>
+        <a:schemeClr val="bg1"/>
+      </a:solidFill>
+      <a:ln w="9525" cap="flat" cmpd="sng" algn="ctr">
+        <a:solidFill>
+          <a:schemeClr val="tx1">
+            <a:lumMod val="15000"/>
+            <a:lumOff val="85000"/>
+          </a:schemeClr>
+        </a:solidFill>
+        <a:round/>
+      </a:ln>
+    </cs:spPr>
+    <cs:defRPr sz="1000" kern="1200"/>
+  </cs:chartArea>
+  <cs:dataLabel>
+    <cs:lnRef idx="0"/>
+    <cs:fillRef idx="0"/>
+    <cs:effectRef idx="0"/>
+    <cs:fontRef idx="minor">
+      <a:schemeClr val="tx1">
+        <a:lumMod val="75000"/>
+        <a:lumOff val="25000"/>
+      </a:schemeClr>
+    </cs:fontRef>
+    <cs:defRPr sz="900" kern="1200"/>
+  </cs:dataLabel>
+  <cs:dataLabelCallout>
+    <cs:lnRef idx="0"/>
+    <cs:fillRef idx="0"/>
+    <cs:effectRef idx="0"/>
+    <cs:fontRef idx="minor">
+      <a:schemeClr val="dk1">
+        <a:lumMod val="65000"/>
+        <a:lumOff val="35000"/>
+      </a:schemeClr>
+    </cs:fontRef>
+    <cs:spPr>
+      <a:solidFill>
+        <a:schemeClr val="lt1"/>
+      </a:solidFill>
+      <a:ln>
+        <a:solidFill>
+          <a:schemeClr val="dk1">
+            <a:lumMod val="25000"/>
+            <a:lumOff val="75000"/>
+          </a:schemeClr>
+        </a:solidFill>
+      </a:ln>
+    </cs:spPr>
+    <cs:defRPr sz="900" kern="1200"/>
+    <cs:bodyPr rot="0" spcFirstLastPara="1" vertOverflow="clip" horzOverflow="clip" vert="horz" wrap="square" lIns="36576" tIns="18288" rIns="36576" bIns="18288" anchor="ctr" anchorCtr="1">
+      <a:spAutoFit/>
+    </cs:bodyPr>
+  </cs:dataLabelCallout>
+  <cs:dataPoint>
+    <cs:lnRef idx="0"/>
+    <cs:fillRef idx="1">
+      <cs:styleClr val="auto"/>
+    </cs:fillRef>
+    <cs:effectRef idx="0"/>
+    <cs:fontRef idx="minor">
+      <a:schemeClr val="tx1"/>
+    </cs:fontRef>
+  </cs:dataPoint>
+  <cs:dataPoint3D>
+    <cs:lnRef idx="0"/>
+    <cs:fillRef idx="1">
+      <cs:styleClr val="auto"/>
+    </cs:fillRef>
+    <cs:effectRef idx="0"/>
+    <cs:fontRef idx="minor">
+      <a:schemeClr val="tx1"/>
+    </cs:fontRef>
+  </cs:dataPoint3D>
+  <cs:dataPointLine>
+    <cs:lnRef idx="0">
+      <cs:styleClr val="auto"/>
+    </cs:lnRef>
+    <cs:fillRef idx="1"/>
+    <cs:effectRef idx="0"/>
+    <cs:fontRef idx="minor">
+      <a:schemeClr val="tx1"/>
+    </cs:fontRef>
+    <cs:spPr>
+      <a:ln w="28575" cap="rnd">
+        <a:solidFill>
+          <a:schemeClr val="phClr"/>
+        </a:solidFill>
+        <a:round/>
+      </a:ln>
+    </cs:spPr>
+  </cs:dataPointLine>
+  <cs:dataPointMarker>
+    <cs:lnRef idx="0">
+      <cs:styleClr val="auto"/>
+    </cs:lnRef>
+    <cs:fillRef idx="1">
+      <cs:styleClr val="auto"/>
+    </cs:fillRef>
+    <cs:effectRef idx="0"/>
+    <cs:fontRef idx="minor">
+      <a:schemeClr val="tx1"/>
+    </cs:fontRef>
+    <cs:spPr>
+      <a:ln w="9525">
+        <a:solidFill>
+          <a:schemeClr val="phClr"/>
+        </a:solidFill>
+      </a:ln>
+    </cs:spPr>
+  </cs:dataPointMarker>
+  <cs:dataPointMarkerLayout symbol="circle" size="5"/>
+  <cs:dataPointWireframe>
+    <cs:lnRef idx="0">
+      <cs:styleClr val="auto"/>
+    </cs:lnRef>
+    <cs:fillRef idx="1"/>
+    <cs:effectRef idx="0"/>
+    <cs:fontRef idx="minor">
+      <a:schemeClr val="tx1"/>
+    </cs:fontRef>
+    <cs:spPr>
+      <a:ln w="9525" cap="rnd">
+        <a:solidFill>
+          <a:schemeClr val="phClr"/>
+        </a:solidFill>
+        <a:round/>
+      </a:ln>
+    </cs:spPr>
+  </cs:dataPointWireframe>
+  <cs:dataTable>
+    <cs:lnRef idx="0"/>
+    <cs:fillRef idx="0"/>
+    <cs:effectRef idx="0"/>
+    <cs:fontRef idx="minor">
+      <a:schemeClr val="tx1">
+        <a:lumMod val="65000"/>
+        <a:lumOff val="35000"/>
+      </a:schemeClr>
+    </cs:fontRef>
+    <cs:spPr>
+      <a:noFill/>
+      <a:ln w="9525" cap="flat" cmpd="sng" algn="ctr">
+        <a:solidFill>
+          <a:schemeClr val="tx1">
+            <a:lumMod val="15000"/>
+            <a:lumOff val="85000"/>
+          </a:schemeClr>
+        </a:solidFill>
+        <a:round/>
+      </a:ln>
+    </cs:spPr>
+    <cs:defRPr sz="900" kern="1200"/>
+  </cs:dataTable>
+  <cs:downBar>
+    <cs:lnRef idx="0"/>
+    <cs:fillRef idx="0"/>
+    <cs:effectRef idx="0"/>
+    <cs:fontRef idx="minor">
+      <a:schemeClr val="tx1"/>
+    </cs:fontRef>
+    <cs:spPr>
+      <a:solidFill>
+        <a:schemeClr val="dk1">
+          <a:lumMod val="75000"/>
+          <a:lumOff val="25000"/>
+        </a:schemeClr>
+      </a:solidFill>
+      <a:ln w="9525" cap="flat" cmpd="sng" algn="ctr">
+        <a:solidFill>
+          <a:schemeClr val="tx1">
+            <a:lumMod val="65000"/>
+            <a:lumOff val="35000"/>
+          </a:schemeClr>
+        </a:solidFill>
+        <a:round/>
+      </a:ln>
+    </cs:spPr>
+  </cs:downBar>
+  <cs:dropLine>
+    <cs:lnRef idx="0"/>
+    <cs:fillRef idx="0"/>
+    <cs:effectRef idx="0"/>
+    <cs:fontRef idx="minor">
+      <a:schemeClr val="tx1"/>
+    </cs:fontRef>
+    <cs:spPr>
+      <a:ln w="9525" cap="flat" cmpd="sng" algn="ctr">
+        <a:solidFill>
+          <a:schemeClr val="tx1">
+            <a:lumMod val="35000"/>
+            <a:lumOff val="65000"/>
+          </a:schemeClr>
+        </a:solidFill>
+        <a:round/>
+      </a:ln>
+    </cs:spPr>
+  </cs:dropLine>
+  <cs:errorBar>
+    <cs:lnRef idx="0"/>
+    <cs:fillRef idx="0"/>
+    <cs:effectRef idx="0"/>
+    <cs:fontRef idx="minor">
+      <a:schemeClr val="tx1"/>
+    </cs:fontRef>
+    <cs:spPr>
+      <a:ln w="9525" cap="flat" cmpd="sng" algn="ctr">
+        <a:solidFill>
+          <a:schemeClr val="tx1">
+            <a:lumMod val="65000"/>
+            <a:lumOff val="35000"/>
+          </a:schemeClr>
+        </a:solidFill>
+        <a:round/>
+      </a:ln>
+    </cs:spPr>
+  </cs:errorBar>
+  <cs:floor>
+    <cs:lnRef idx="0"/>
+    <cs:fillRef idx="0"/>
+    <cs:effectRef idx="0"/>
+    <cs:fontRef idx="minor">
+      <a:schemeClr val="tx1"/>
+    </cs:fontRef>
+    <cs:spPr>
+      <a:noFill/>
+      <a:ln>
+        <a:noFill/>
+      </a:ln>
+    </cs:spPr>
+  </cs:floor>
+  <cs:gridlineMajor>
+    <cs:lnRef idx="0"/>
+    <cs:fillRef idx="0"/>
+    <cs:effectRef idx="0"/>
+    <cs:fontRef idx="minor">
+      <a:schemeClr val="tx1"/>
+    </cs:fontRef>
+    <cs:spPr>
+      <a:ln w="9525" cap="flat" cmpd="sng" algn="ctr">
+        <a:solidFill>
+          <a:schemeClr val="tx1">
+            <a:lumMod val="15000"/>
+            <a:lumOff val="85000"/>
+          </a:schemeClr>
+        </a:solidFill>
+        <a:round/>
+      </a:ln>
+    </cs:spPr>
+  </cs:gridlineMajor>
+  <cs:gridlineMinor>
+    <cs:lnRef idx="0"/>
+    <cs:fillRef idx="0"/>
+    <cs:effectRef idx="0"/>
+    <cs:fontRef idx="minor">
+      <a:schemeClr val="tx1"/>
+    </cs:fontRef>
+    <cs:spPr>
+      <a:ln w="9525" cap="flat" cmpd="sng" algn="ctr">
+        <a:solidFill>
+          <a:schemeClr val="tx1">
+            <a:lumMod val="5000"/>
+            <a:lumOff val="95000"/>
+          </a:schemeClr>
+        </a:solidFill>
+        <a:round/>
+      </a:ln>
+    </cs:spPr>
+  </cs:gridlineMinor>
+  <cs:hiLoLine>
+    <cs:lnRef idx="0"/>
+    <cs:fillRef idx="0"/>
+    <cs:effectRef idx="0"/>
+    <cs:fontRef idx="minor">
+      <a:schemeClr val="tx1"/>
+    </cs:fontRef>
+    <cs:spPr>
+      <a:ln w="9525" cap="flat" cmpd="sng" algn="ctr">
+        <a:solidFill>
+          <a:schemeClr val="tx1">
+            <a:lumMod val="50000"/>
+            <a:lumOff val="50000"/>
+          </a:schemeClr>
+        </a:solidFill>
+        <a:round/>
+      </a:ln>
+    </cs:spPr>
+  </cs:hiLoLine>
+  <cs:leaderLine>
+    <cs:lnRef idx="0"/>
+    <cs:fillRef idx="0"/>
+    <cs:effectRef idx="0"/>
+    <cs:fontRef idx="minor">
+      <a:schemeClr val="tx1"/>
+    </cs:fontRef>
+    <cs:spPr>
+      <a:ln w="9525" cap="flat" cmpd="sng" algn="ctr">
+        <a:solidFill>
+          <a:schemeClr val="tx1">
+            <a:lumMod val="35000"/>
+            <a:lumOff val="65000"/>
+          </a:schemeClr>
+        </a:solidFill>
+        <a:round/>
+      </a:ln>
+    </cs:spPr>
+  </cs:leaderLine>
+  <cs:legend>
+    <cs:lnRef idx="0"/>
+    <cs:fillRef idx="0"/>
+    <cs:effectRef idx="0"/>
+    <cs:fontRef idx="minor">
+      <a:schemeClr val="tx1">
+        <a:lumMod val="65000"/>
+        <a:lumOff val="35000"/>
+      </a:schemeClr>
+    </cs:fontRef>
+    <cs:defRPr sz="900" kern="1200"/>
+  </cs:legend>
+  <cs:plotArea mods="allowNoFillOverride allowNoLineOverride">
+    <cs:lnRef idx="0"/>
+    <cs:fillRef idx="0"/>
+    <cs:effectRef idx="0"/>
+    <cs:fontRef idx="minor">
+      <a:schemeClr val="tx1"/>
+    </cs:fontRef>
+  </cs:plotArea>
+  <cs:plotArea3D mods="allowNoFillOverride allowNoLineOverride">
+    <cs:lnRef idx="0"/>
+    <cs:fillRef idx="0"/>
+    <cs:effectRef idx="0"/>
+    <cs:fontRef idx="minor">
+      <a:schemeClr val="tx1"/>
+    </cs:fontRef>
+  </cs:plotArea3D>
+  <cs:seriesAxis>
+    <cs:lnRef idx="0"/>
+    <cs:fillRef idx="0"/>
+    <cs:effectRef idx="0"/>
+    <cs:fontRef idx="minor">
+      <a:schemeClr val="tx1">
+        <a:lumMod val="65000"/>
+        <a:lumOff val="35000"/>
+      </a:schemeClr>
+    </cs:fontRef>
+    <cs:defRPr sz="900" kern="1200"/>
+  </cs:seriesAxis>
+  <cs:seriesLine>
+    <cs:lnRef idx="0"/>
+    <cs:fillRef idx="0"/>
+    <cs:effectRef idx="0"/>
+    <cs:fontRef idx="minor">
+      <a:schemeClr val="tx1"/>
+    </cs:fontRef>
+    <cs:spPr>
+      <a:ln w="9525" cap="flat" cmpd="sng" algn="ctr">
+        <a:solidFill>
+          <a:schemeClr val="tx1">
+            <a:lumMod val="35000"/>
+            <a:lumOff val="65000"/>
+          </a:schemeClr>
+        </a:solidFill>
+        <a:round/>
+      </a:ln>
+    </cs:spPr>
+  </cs:seriesLine>
+  <cs:title>
+    <cs:lnRef idx="0"/>
+    <cs:fillRef idx="0"/>
+    <cs:effectRef idx="0"/>
+    <cs:fontRef idx="minor">
+      <a:schemeClr val="tx1">
+        <a:lumMod val="65000"/>
+        <a:lumOff val="35000"/>
+      </a:schemeClr>
+    </cs:fontRef>
+    <cs:defRPr sz="1400" b="0" kern="1200" spc="0" baseline="0"/>
+  </cs:title>
+  <cs:trendline>
+    <cs:lnRef idx="0">
+      <cs:styleClr val="auto"/>
+    </cs:lnRef>
+    <cs:fillRef idx="0"/>
+    <cs:effectRef idx="0"/>
+    <cs:fontRef idx="minor">
+      <a:schemeClr val="tx1"/>
+    </cs:fontRef>
+    <cs:spPr>
+      <a:ln w="19050" cap="rnd">
+        <a:solidFill>
+          <a:schemeClr val="phClr"/>
+        </a:solidFill>
+        <a:prstDash val="sysDot"/>
+      </a:ln>
+    </cs:spPr>
+  </cs:trendline>
+  <cs:trendlineLabel>
+    <cs:lnRef idx="0"/>
+    <cs:fillRef idx="0"/>
+    <cs:effectRef idx="0"/>
+    <cs:fontRef idx="minor">
+      <a:schemeClr val="tx1">
+        <a:lumMod val="65000"/>
+        <a:lumOff val="35000"/>
+      </a:schemeClr>
+    </cs:fontRef>
+    <cs:defRPr sz="900" kern="1200"/>
+  </cs:trendlineLabel>
+  <cs:upBar>
+    <cs:lnRef idx="0"/>
+    <cs:fillRef idx="0"/>
+    <cs:effectRef idx="0"/>
+    <cs:fontRef idx="minor">
+      <a:schemeClr val="tx1"/>
+    </cs:fontRef>
+    <cs:spPr>
+      <a:solidFill>
+        <a:schemeClr val="lt1"/>
+      </a:solidFill>
+      <a:ln w="9525" cap="flat" cmpd="sng" algn="ctr">
+        <a:solidFill>
+          <a:schemeClr val="tx1">
+            <a:lumMod val="65000"/>
+            <a:lumOff val="35000"/>
+          </a:schemeClr>
+        </a:solidFill>
+        <a:round/>
+      </a:ln>
+    </cs:spPr>
+  </cs:upBar>
+  <cs:valueAxis>
+    <cs:lnRef idx="0"/>
+    <cs:fillRef idx="0"/>
+    <cs:effectRef idx="0"/>
+    <cs:fontRef idx="minor">
+      <a:schemeClr val="tx1">
+        <a:lumMod val="65000"/>
+        <a:lumOff val="35000"/>
+      </a:schemeClr>
+    </cs:fontRef>
+    <cs:defRPr sz="900" kern="1200"/>
+  </cs:valueAxis>
+  <cs:wall>
+    <cs:lnRef idx="0"/>
+    <cs:fillRef idx="0"/>
+    <cs:effectRef idx="0"/>
+    <cs:fontRef idx="minor">
+      <a:schemeClr val="tx1"/>
+    </cs:fontRef>
+    <cs:spPr>
+      <a:noFill/>
+      <a:ln>
+        <a:noFill/>
+      </a:ln>
+    </cs:spPr>
+  </cs:wall>
+</cs:chartStyle>
+</file>
+
 <file path=word/theme/theme1.xml><?xml version="1.0" encoding="utf-8"?>
 <a:theme xmlns:a="http://schemas.openxmlformats.org/drawingml/2006/main" name="Office Theme">
   <a:themeElements>
